--- a/University/Kurator/4 Лаба.docx
+++ b/University/Kurator/4 Лаба.docx
@@ -523,12 +523,21 @@
                 <w:szCs w:val="24"/>
               </w:rPr>
             </w:pPr>
-            <w:r>
-              <w:rPr>
-                <w:sz w:val="24"/>
-                <w:szCs w:val="24"/>
-              </w:rPr>
-              <w:t>Redmi 13C</w:t>
+            <w:proofErr w:type="spellStart"/>
+            <w:r>
+              <w:rPr>
+                <w:sz w:val="24"/>
+                <w:szCs w:val="24"/>
+              </w:rPr>
+              <w:t>Redmi</w:t>
+            </w:r>
+            <w:proofErr w:type="spellEnd"/>
+            <w:r>
+              <w:rPr>
+                <w:sz w:val="24"/>
+                <w:szCs w:val="24"/>
+              </w:rPr>
+              <w:t xml:space="preserve"> 13C</w:t>
             </w:r>
           </w:p>
         </w:tc>
@@ -647,12 +656,21 @@
                 <w:szCs w:val="24"/>
               </w:rPr>
             </w:pPr>
-            <w:r>
-              <w:rPr>
-                <w:sz w:val="24"/>
-                <w:szCs w:val="24"/>
-              </w:rPr>
-              <w:t>Realme Note 50</w:t>
+            <w:proofErr w:type="spellStart"/>
+            <w:r>
+              <w:rPr>
+                <w:sz w:val="24"/>
+                <w:szCs w:val="24"/>
+              </w:rPr>
+              <w:t>Realme</w:t>
+            </w:r>
+            <w:proofErr w:type="spellEnd"/>
+            <w:r>
+              <w:rPr>
+                <w:sz w:val="24"/>
+                <w:szCs w:val="24"/>
+              </w:rPr>
+              <w:t xml:space="preserve"> Note 50</w:t>
             </w:r>
           </w:p>
         </w:tc>
@@ -1185,12 +1203,21 @@
                 <w:szCs w:val="24"/>
               </w:rPr>
             </w:pPr>
-            <w:r>
-              <w:rPr>
-                <w:sz w:val="24"/>
-                <w:szCs w:val="24"/>
-              </w:rPr>
-              <w:t>Redmi 13C</w:t>
+            <w:proofErr w:type="spellStart"/>
+            <w:r>
+              <w:rPr>
+                <w:sz w:val="24"/>
+                <w:szCs w:val="24"/>
+              </w:rPr>
+              <w:t>Redmi</w:t>
+            </w:r>
+            <w:proofErr w:type="spellEnd"/>
+            <w:r>
+              <w:rPr>
+                <w:sz w:val="24"/>
+                <w:szCs w:val="24"/>
+              </w:rPr>
+              <w:t xml:space="preserve"> 13C</w:t>
             </w:r>
           </w:p>
         </w:tc>
@@ -1310,12 +1337,21 @@
                 <w:szCs w:val="24"/>
               </w:rPr>
             </w:pPr>
-            <w:r>
-              <w:rPr>
-                <w:sz w:val="24"/>
-                <w:szCs w:val="24"/>
-              </w:rPr>
-              <w:t>Realme Note 50</w:t>
+            <w:proofErr w:type="spellStart"/>
+            <w:r>
+              <w:rPr>
+                <w:sz w:val="24"/>
+                <w:szCs w:val="24"/>
+              </w:rPr>
+              <w:t>Realme</w:t>
+            </w:r>
+            <w:proofErr w:type="spellEnd"/>
+            <w:r>
+              <w:rPr>
+                <w:sz w:val="24"/>
+                <w:szCs w:val="24"/>
+              </w:rPr>
+              <w:t xml:space="preserve"> Note 50</w:t>
             </w:r>
           </w:p>
         </w:tc>
@@ -1865,12 +1901,21 @@
                 <w:szCs w:val="24"/>
               </w:rPr>
             </w:pPr>
-            <w:r>
-              <w:rPr>
-                <w:sz w:val="24"/>
-                <w:szCs w:val="24"/>
-              </w:rPr>
-              <w:t>Redmi 13C</w:t>
+            <w:proofErr w:type="spellStart"/>
+            <w:r>
+              <w:rPr>
+                <w:sz w:val="24"/>
+                <w:szCs w:val="24"/>
+              </w:rPr>
+              <w:t>Redmi</w:t>
+            </w:r>
+            <w:proofErr w:type="spellEnd"/>
+            <w:r>
+              <w:rPr>
+                <w:sz w:val="24"/>
+                <w:szCs w:val="24"/>
+              </w:rPr>
+              <w:t xml:space="preserve"> 13C</w:t>
             </w:r>
           </w:p>
         </w:tc>
@@ -1989,12 +2034,21 @@
                 <w:szCs w:val="24"/>
               </w:rPr>
             </w:pPr>
-            <w:r>
-              <w:rPr>
-                <w:sz w:val="24"/>
-                <w:szCs w:val="24"/>
-              </w:rPr>
-              <w:t>Realme Note 50</w:t>
+            <w:proofErr w:type="spellStart"/>
+            <w:r>
+              <w:rPr>
+                <w:sz w:val="24"/>
+                <w:szCs w:val="24"/>
+              </w:rPr>
+              <w:t>Realme</w:t>
+            </w:r>
+            <w:proofErr w:type="spellEnd"/>
+            <w:r>
+              <w:rPr>
+                <w:sz w:val="24"/>
+                <w:szCs w:val="24"/>
+              </w:rPr>
+              <w:t xml:space="preserve"> Note 50</w:t>
             </w:r>
           </w:p>
         </w:tc>
@@ -2526,12 +2580,21 @@
                 <w:szCs w:val="24"/>
               </w:rPr>
             </w:pPr>
-            <w:r>
-              <w:rPr>
-                <w:sz w:val="24"/>
-                <w:szCs w:val="24"/>
-              </w:rPr>
-              <w:t>Redmi 13C</w:t>
+            <w:proofErr w:type="spellStart"/>
+            <w:r>
+              <w:rPr>
+                <w:sz w:val="24"/>
+                <w:szCs w:val="24"/>
+              </w:rPr>
+              <w:t>Redmi</w:t>
+            </w:r>
+            <w:proofErr w:type="spellEnd"/>
+            <w:r>
+              <w:rPr>
+                <w:sz w:val="24"/>
+                <w:szCs w:val="24"/>
+              </w:rPr>
+              <w:t xml:space="preserve"> 13C</w:t>
             </w:r>
           </w:p>
         </w:tc>
@@ -2650,12 +2713,21 @@
                 <w:szCs w:val="24"/>
               </w:rPr>
             </w:pPr>
-            <w:r>
-              <w:rPr>
-                <w:sz w:val="24"/>
-                <w:szCs w:val="24"/>
-              </w:rPr>
-              <w:t>Realme Note 50</w:t>
+            <w:proofErr w:type="spellStart"/>
+            <w:r>
+              <w:rPr>
+                <w:sz w:val="24"/>
+                <w:szCs w:val="24"/>
+              </w:rPr>
+              <w:t>Realme</w:t>
+            </w:r>
+            <w:proofErr w:type="spellEnd"/>
+            <w:r>
+              <w:rPr>
+                <w:sz w:val="24"/>
+                <w:szCs w:val="24"/>
+              </w:rPr>
+              <w:t xml:space="preserve"> Note 50</w:t>
             </w:r>
           </w:p>
         </w:tc>
@@ -3179,12 +3251,21 @@
                 <w:szCs w:val="24"/>
               </w:rPr>
             </w:pPr>
-            <w:r>
-              <w:rPr>
-                <w:sz w:val="24"/>
-                <w:szCs w:val="24"/>
-              </w:rPr>
-              <w:t>Redmi 13C</w:t>
+            <w:proofErr w:type="spellStart"/>
+            <w:r>
+              <w:rPr>
+                <w:sz w:val="24"/>
+                <w:szCs w:val="24"/>
+              </w:rPr>
+              <w:t>Redmi</w:t>
+            </w:r>
+            <w:proofErr w:type="spellEnd"/>
+            <w:r>
+              <w:rPr>
+                <w:sz w:val="24"/>
+                <w:szCs w:val="24"/>
+              </w:rPr>
+              <w:t xml:space="preserve"> 13C</w:t>
             </w:r>
           </w:p>
         </w:tc>
@@ -3303,12 +3384,21 @@
                 <w:szCs w:val="24"/>
               </w:rPr>
             </w:pPr>
-            <w:r>
-              <w:rPr>
-                <w:sz w:val="24"/>
-                <w:szCs w:val="24"/>
-              </w:rPr>
-              <w:t>Realme Note 50</w:t>
+            <w:proofErr w:type="spellStart"/>
+            <w:r>
+              <w:rPr>
+                <w:sz w:val="24"/>
+                <w:szCs w:val="24"/>
+              </w:rPr>
+              <w:t>Realme</w:t>
+            </w:r>
+            <w:proofErr w:type="spellEnd"/>
+            <w:r>
+              <w:rPr>
+                <w:sz w:val="24"/>
+                <w:szCs w:val="24"/>
+              </w:rPr>
+              <w:t xml:space="preserve"> Note 50</w:t>
             </w:r>
           </w:p>
         </w:tc>
@@ -3848,12 +3938,21 @@
                 <w:szCs w:val="24"/>
               </w:rPr>
             </w:pPr>
-            <w:r>
-              <w:rPr>
-                <w:sz w:val="24"/>
-                <w:szCs w:val="24"/>
-              </w:rPr>
-              <w:t>Redmi 13C</w:t>
+            <w:proofErr w:type="spellStart"/>
+            <w:r>
+              <w:rPr>
+                <w:sz w:val="24"/>
+                <w:szCs w:val="24"/>
+              </w:rPr>
+              <w:t>Redmi</w:t>
+            </w:r>
+            <w:proofErr w:type="spellEnd"/>
+            <w:r>
+              <w:rPr>
+                <w:sz w:val="24"/>
+                <w:szCs w:val="24"/>
+              </w:rPr>
+              <w:t xml:space="preserve"> 13C</w:t>
             </w:r>
           </w:p>
         </w:tc>
@@ -3972,12 +4071,21 @@
                 <w:szCs w:val="24"/>
               </w:rPr>
             </w:pPr>
-            <w:r>
-              <w:rPr>
-                <w:sz w:val="24"/>
-                <w:szCs w:val="24"/>
-              </w:rPr>
-              <w:t>Realme Note 50</w:t>
+            <w:proofErr w:type="spellStart"/>
+            <w:r>
+              <w:rPr>
+                <w:sz w:val="24"/>
+                <w:szCs w:val="24"/>
+              </w:rPr>
+              <w:t>Realme</w:t>
+            </w:r>
+            <w:proofErr w:type="spellEnd"/>
+            <w:r>
+              <w:rPr>
+                <w:sz w:val="24"/>
+                <w:szCs w:val="24"/>
+              </w:rPr>
+              <w:t xml:space="preserve"> Note 50</w:t>
             </w:r>
           </w:p>
         </w:tc>
@@ -4319,32 +4427,115 @@
       <w:pPr>
         <w:ind w:left="0"/>
       </w:pPr>
+      <w:proofErr w:type="gramStart"/>
       <w:r>
         <w:lastRenderedPageBreak/>
-        <w:t>№,Название телефона,Цвет телефона,Цена в начале 2024,Цена в конце 2024</w:t>
+        <w:t>№,Название</w:t>
+      </w:r>
+      <w:proofErr w:type="gramEnd"/>
+      <w:r>
+        <w:t xml:space="preserve"> </w:t>
+      </w:r>
+      <w:proofErr w:type="spellStart"/>
+      <w:proofErr w:type="gramStart"/>
+      <w:r>
+        <w:t>телефона,Цвет</w:t>
+      </w:r>
+      <w:proofErr w:type="spellEnd"/>
+      <w:proofErr w:type="gramEnd"/>
+      <w:r>
+        <w:t xml:space="preserve"> </w:t>
+      </w:r>
+      <w:proofErr w:type="spellStart"/>
+      <w:proofErr w:type="gramStart"/>
+      <w:r>
+        <w:t>телефона,Цена</w:t>
+      </w:r>
+      <w:proofErr w:type="spellEnd"/>
+      <w:proofErr w:type="gramEnd"/>
+      <w:r>
+        <w:t xml:space="preserve"> в начале </w:t>
+      </w:r>
+      <w:proofErr w:type="gramStart"/>
+      <w:r>
+        <w:t>2024,Цена</w:t>
+      </w:r>
+      <w:proofErr w:type="gramEnd"/>
+      <w:r>
+        <w:t xml:space="preserve"> в конце 2024</w:t>
       </w:r>
     </w:p>
     <w:p>
       <w:pPr>
         <w:ind w:left="0"/>
+        <w:rPr>
+          <w:lang w:val="en-US"/>
+        </w:rPr>
       </w:pPr>
+      <w:proofErr w:type="gramStart"/>
       <w:r>
-        <w:t xml:space="preserve">1,Redmi 13C,Синий,16000,15000 </w:t>
+        <w:rPr>
+          <w:lang w:val="en-US"/>
+        </w:rPr>
+        <w:t>1,Redmi</w:t>
+      </w:r>
+      <w:proofErr w:type="gramEnd"/>
+      <w:r>
+        <w:rPr>
+          <w:lang w:val="en-US"/>
+        </w:rPr>
+        <w:t xml:space="preserve"> 13</w:t>
+      </w:r>
+      <w:proofErr w:type="gramStart"/>
+      <w:r>
+        <w:rPr>
+          <w:lang w:val="en-US"/>
+        </w:rPr>
+        <w:t>C,</w:t>
+      </w:r>
+      <w:r>
+        <w:t>Синий</w:t>
+      </w:r>
+      <w:proofErr w:type="gramEnd"/>
+      <w:r>
+        <w:rPr>
+          <w:lang w:val="en-US"/>
+        </w:rPr>
+        <w:t xml:space="preserve">,16000,15000 </w:t>
       </w:r>
     </w:p>
     <w:p>
       <w:pPr>
         <w:ind w:left="0"/>
+        <w:rPr>
+          <w:lang w:val="en-US"/>
+        </w:rPr>
       </w:pPr>
+      <w:proofErr w:type="gramStart"/>
       <w:r>
         <w:rPr>
           <w:lang w:val="en-US"/>
         </w:rPr>
-        <w:t>2,Realme Note 50 ,</w:t>
+        <w:t>2,Realme</w:t>
+      </w:r>
+      <w:proofErr w:type="gramEnd"/>
+      <w:r>
+        <w:rPr>
+          <w:lang w:val="en-US"/>
+        </w:rPr>
+        <w:t xml:space="preserve"> Note </w:t>
+      </w:r>
+      <w:proofErr w:type="gramStart"/>
+      <w:r>
+        <w:rPr>
+          <w:lang w:val="en-US"/>
+        </w:rPr>
+        <w:t>50 ,</w:t>
       </w:r>
       <w:r>
         <w:t>Серый</w:t>
       </w:r>
+      <w:proofErr w:type="gramEnd"/>
       <w:r>
         <w:rPr>
           <w:lang w:val="en-US"/>
@@ -4355,16 +4546,35 @@
     <w:p>
       <w:pPr>
         <w:ind w:left="0"/>
+        <w:rPr>
+          <w:lang w:val="en-US"/>
+        </w:rPr>
       </w:pPr>
+      <w:proofErr w:type="gramStart"/>
       <w:r>
         <w:rPr>
           <w:lang w:val="en-US"/>
         </w:rPr>
-        <w:t>3,iPhone 15 Pro,</w:t>
+        <w:t>3,iPhone</w:t>
+      </w:r>
+      <w:proofErr w:type="gramEnd"/>
+      <w:r>
+        <w:rPr>
+          <w:lang w:val="en-US"/>
+        </w:rPr>
+        <w:t xml:space="preserve"> 15 </w:t>
+      </w:r>
+      <w:proofErr w:type="gramStart"/>
+      <w:r>
+        <w:rPr>
+          <w:lang w:val="en-US"/>
+        </w:rPr>
+        <w:t>Pro,</w:t>
       </w:r>
       <w:r>
         <w:t>Черный</w:t>
       </w:r>
+      <w:proofErr w:type="gramEnd"/>
       <w:r>
         <w:rPr>
           <w:lang w:val="en-US"/>
@@ -4375,16 +4585,35 @@
     <w:p>
       <w:pPr>
         <w:ind w:left="0"/>
+        <w:rPr>
+          <w:lang w:val="en-US"/>
+        </w:rPr>
       </w:pPr>
+      <w:proofErr w:type="gramStart"/>
       <w:r>
         <w:rPr>
           <w:lang w:val="en-US"/>
         </w:rPr>
-        <w:t>4,Galaxy Note 20,</w:t>
+        <w:t>4,Galaxy</w:t>
+      </w:r>
+      <w:proofErr w:type="gramEnd"/>
+      <w:r>
+        <w:rPr>
+          <w:lang w:val="en-US"/>
+        </w:rPr>
+        <w:t xml:space="preserve"> Note </w:t>
+      </w:r>
+      <w:proofErr w:type="gramStart"/>
+      <w:r>
+        <w:rPr>
+          <w:lang w:val="en-US"/>
+        </w:rPr>
+        <w:t>20,</w:t>
       </w:r>
       <w:r>
         <w:t>Красный</w:t>
       </w:r>
+      <w:proofErr w:type="gramEnd"/>
       <w:r>
         <w:rPr>
           <w:lang w:val="en-US"/>
@@ -4588,12 +4817,21 @@
                 <w:szCs w:val="24"/>
               </w:rPr>
             </w:pPr>
-            <w:r>
-              <w:rPr>
-                <w:sz w:val="24"/>
-                <w:szCs w:val="24"/>
-              </w:rPr>
-              <w:t>Redmi 13C</w:t>
+            <w:proofErr w:type="spellStart"/>
+            <w:r>
+              <w:rPr>
+                <w:sz w:val="24"/>
+                <w:szCs w:val="24"/>
+              </w:rPr>
+              <w:t>Redmi</w:t>
+            </w:r>
+            <w:proofErr w:type="spellEnd"/>
+            <w:r>
+              <w:rPr>
+                <w:sz w:val="24"/>
+                <w:szCs w:val="24"/>
+              </w:rPr>
+              <w:t xml:space="preserve"> 13C</w:t>
             </w:r>
           </w:p>
         </w:tc>
@@ -4712,12 +4950,21 @@
                 <w:szCs w:val="24"/>
               </w:rPr>
             </w:pPr>
-            <w:r>
-              <w:rPr>
-                <w:sz w:val="24"/>
-                <w:szCs w:val="24"/>
-              </w:rPr>
-              <w:t>Realme Note 50</w:t>
+            <w:proofErr w:type="spellStart"/>
+            <w:r>
+              <w:rPr>
+                <w:sz w:val="24"/>
+                <w:szCs w:val="24"/>
+              </w:rPr>
+              <w:t>Realme</w:t>
+            </w:r>
+            <w:proofErr w:type="spellEnd"/>
+            <w:r>
+              <w:rPr>
+                <w:sz w:val="24"/>
+                <w:szCs w:val="24"/>
+              </w:rPr>
+              <w:t xml:space="preserve"> Note 50</w:t>
             </w:r>
           </w:p>
         </w:tc>
@@ -5249,12 +5496,21 @@
                 <w:szCs w:val="24"/>
               </w:rPr>
             </w:pPr>
-            <w:r>
-              <w:rPr>
-                <w:sz w:val="24"/>
-                <w:szCs w:val="24"/>
-              </w:rPr>
-              <w:t>Redmi 13C</w:t>
+            <w:proofErr w:type="spellStart"/>
+            <w:r>
+              <w:rPr>
+                <w:sz w:val="24"/>
+                <w:szCs w:val="24"/>
+              </w:rPr>
+              <w:t>Redmi</w:t>
+            </w:r>
+            <w:proofErr w:type="spellEnd"/>
+            <w:r>
+              <w:rPr>
+                <w:sz w:val="24"/>
+                <w:szCs w:val="24"/>
+              </w:rPr>
+              <w:t xml:space="preserve"> 13C</w:t>
             </w:r>
           </w:p>
         </w:tc>
@@ -5373,12 +5629,21 @@
                 <w:szCs w:val="24"/>
               </w:rPr>
             </w:pPr>
-            <w:r>
-              <w:rPr>
-                <w:sz w:val="24"/>
-                <w:szCs w:val="24"/>
-              </w:rPr>
-              <w:t>Realme Note 50</w:t>
+            <w:proofErr w:type="spellStart"/>
+            <w:r>
+              <w:rPr>
+                <w:sz w:val="24"/>
+                <w:szCs w:val="24"/>
+              </w:rPr>
+              <w:t>Realme</w:t>
+            </w:r>
+            <w:proofErr w:type="spellEnd"/>
+            <w:r>
+              <w:rPr>
+                <w:sz w:val="24"/>
+                <w:szCs w:val="24"/>
+              </w:rPr>
+              <w:t xml:space="preserve"> Note 50</w:t>
             </w:r>
           </w:p>
         </w:tc>
@@ -6147,12 +6412,21 @@
                 <w:szCs w:val="24"/>
               </w:rPr>
             </w:pPr>
-            <w:r>
-              <w:rPr>
-                <w:sz w:val="24"/>
-                <w:szCs w:val="24"/>
-              </w:rPr>
-              <w:t>Realme Note 50</w:t>
+            <w:proofErr w:type="spellStart"/>
+            <w:r>
+              <w:rPr>
+                <w:sz w:val="24"/>
+                <w:szCs w:val="24"/>
+              </w:rPr>
+              <w:t>Realme</w:t>
+            </w:r>
+            <w:proofErr w:type="spellEnd"/>
+            <w:r>
+              <w:rPr>
+                <w:sz w:val="24"/>
+                <w:szCs w:val="24"/>
+              </w:rPr>
+              <w:t xml:space="preserve"> Note 50</w:t>
             </w:r>
           </w:p>
         </w:tc>
@@ -6270,12 +6544,21 @@
                 <w:szCs w:val="24"/>
               </w:rPr>
             </w:pPr>
-            <w:r>
-              <w:rPr>
-                <w:sz w:val="24"/>
-                <w:szCs w:val="24"/>
-              </w:rPr>
-              <w:t>Redmi 13C</w:t>
+            <w:proofErr w:type="spellStart"/>
+            <w:r>
+              <w:rPr>
+                <w:sz w:val="24"/>
+                <w:szCs w:val="24"/>
+              </w:rPr>
+              <w:t>Redmi</w:t>
+            </w:r>
+            <w:proofErr w:type="spellEnd"/>
+            <w:r>
+              <w:rPr>
+                <w:sz w:val="24"/>
+                <w:szCs w:val="24"/>
+              </w:rPr>
+              <w:t xml:space="preserve"> 13C</w:t>
             </w:r>
           </w:p>
         </w:tc>
@@ -6892,12 +7175,21 @@
                 <w:szCs w:val="24"/>
               </w:rPr>
             </w:pPr>
-            <w:r>
-              <w:rPr>
-                <w:sz w:val="24"/>
-                <w:szCs w:val="24"/>
-              </w:rPr>
-              <w:t>Realme Note 50</w:t>
+            <w:proofErr w:type="spellStart"/>
+            <w:r>
+              <w:rPr>
+                <w:sz w:val="24"/>
+                <w:szCs w:val="24"/>
+              </w:rPr>
+              <w:t>Realme</w:t>
+            </w:r>
+            <w:proofErr w:type="spellEnd"/>
+            <w:r>
+              <w:rPr>
+                <w:sz w:val="24"/>
+                <w:szCs w:val="24"/>
+              </w:rPr>
+              <w:t xml:space="preserve"> Note 50</w:t>
             </w:r>
           </w:p>
         </w:tc>
@@ -7039,12 +7331,21 @@
                 <w:szCs w:val="24"/>
               </w:rPr>
             </w:pPr>
-            <w:r>
-              <w:rPr>
-                <w:sz w:val="24"/>
-                <w:szCs w:val="24"/>
-              </w:rPr>
-              <w:t>Redmi 13C</w:t>
+            <w:proofErr w:type="spellStart"/>
+            <w:r>
+              <w:rPr>
+                <w:sz w:val="24"/>
+                <w:szCs w:val="24"/>
+              </w:rPr>
+              <w:t>Redmi</w:t>
+            </w:r>
+            <w:proofErr w:type="spellEnd"/>
+            <w:r>
+              <w:rPr>
+                <w:sz w:val="24"/>
+                <w:szCs w:val="24"/>
+              </w:rPr>
+              <w:t xml:space="preserve"> 13C</w:t>
             </w:r>
           </w:p>
         </w:tc>
@@ -7795,12 +8096,21 @@
                 <w:szCs w:val="24"/>
               </w:rPr>
             </w:pPr>
-            <w:r>
-              <w:rPr>
-                <w:sz w:val="24"/>
-                <w:szCs w:val="24"/>
-              </w:rPr>
-              <w:t>Realme Note 50</w:t>
+            <w:proofErr w:type="spellStart"/>
+            <w:r>
+              <w:rPr>
+                <w:sz w:val="24"/>
+                <w:szCs w:val="24"/>
+              </w:rPr>
+              <w:t>Realme</w:t>
+            </w:r>
+            <w:proofErr w:type="spellEnd"/>
+            <w:r>
+              <w:rPr>
+                <w:sz w:val="24"/>
+                <w:szCs w:val="24"/>
+              </w:rPr>
+              <w:t xml:space="preserve"> Note 50</w:t>
             </w:r>
           </w:p>
         </w:tc>
@@ -7942,12 +8252,21 @@
                 <w:szCs w:val="24"/>
               </w:rPr>
             </w:pPr>
-            <w:r>
-              <w:rPr>
-                <w:sz w:val="24"/>
-                <w:szCs w:val="24"/>
-              </w:rPr>
-              <w:t>Redmi 13C</w:t>
+            <w:proofErr w:type="spellStart"/>
+            <w:r>
+              <w:rPr>
+                <w:sz w:val="24"/>
+                <w:szCs w:val="24"/>
+              </w:rPr>
+              <w:t>Redmi</w:t>
+            </w:r>
+            <w:proofErr w:type="spellEnd"/>
+            <w:r>
+              <w:rPr>
+                <w:sz w:val="24"/>
+                <w:szCs w:val="24"/>
+              </w:rPr>
+              <w:t xml:space="preserve"> 13C</w:t>
             </w:r>
           </w:p>
         </w:tc>
@@ -8889,12 +9208,21 @@
                 <w:szCs w:val="24"/>
               </w:rPr>
             </w:pPr>
-            <w:r>
-              <w:rPr>
-                <w:sz w:val="24"/>
-                <w:szCs w:val="24"/>
-              </w:rPr>
-              <w:t>Realme Note 50</w:t>
+            <w:proofErr w:type="spellStart"/>
+            <w:r>
+              <w:rPr>
+                <w:sz w:val="24"/>
+                <w:szCs w:val="24"/>
+              </w:rPr>
+              <w:t>Realme</w:t>
+            </w:r>
+            <w:proofErr w:type="spellEnd"/>
+            <w:r>
+              <w:rPr>
+                <w:sz w:val="24"/>
+                <w:szCs w:val="24"/>
+              </w:rPr>
+              <w:t xml:space="preserve"> Note 50</w:t>
             </w:r>
           </w:p>
         </w:tc>
@@ -9036,12 +9364,21 @@
                 <w:szCs w:val="24"/>
               </w:rPr>
             </w:pPr>
-            <w:r>
-              <w:rPr>
-                <w:sz w:val="24"/>
-                <w:szCs w:val="24"/>
-              </w:rPr>
-              <w:t>Redmi 13C</w:t>
+            <w:proofErr w:type="spellStart"/>
+            <w:r>
+              <w:rPr>
+                <w:sz w:val="24"/>
+                <w:szCs w:val="24"/>
+              </w:rPr>
+              <w:t>Redmi</w:t>
+            </w:r>
+            <w:proofErr w:type="spellEnd"/>
+            <w:r>
+              <w:rPr>
+                <w:sz w:val="24"/>
+                <w:szCs w:val="24"/>
+              </w:rPr>
+              <w:t xml:space="preserve"> 13C</w:t>
             </w:r>
           </w:p>
         </w:tc>
@@ -9919,12 +10256,21 @@
                 <w:szCs w:val="24"/>
               </w:rPr>
             </w:pPr>
-            <w:r>
-              <w:rPr>
-                <w:sz w:val="24"/>
-                <w:szCs w:val="24"/>
-              </w:rPr>
-              <w:t>Realme Note 50</w:t>
+            <w:proofErr w:type="spellStart"/>
+            <w:r>
+              <w:rPr>
+                <w:sz w:val="24"/>
+                <w:szCs w:val="24"/>
+              </w:rPr>
+              <w:t>Realme</w:t>
+            </w:r>
+            <w:proofErr w:type="spellEnd"/>
+            <w:r>
+              <w:rPr>
+                <w:sz w:val="24"/>
+                <w:szCs w:val="24"/>
+              </w:rPr>
+              <w:t xml:space="preserve"> Note 50</w:t>
             </w:r>
           </w:p>
         </w:tc>
@@ -10066,12 +10412,21 @@
                 <w:szCs w:val="24"/>
               </w:rPr>
             </w:pPr>
-            <w:r>
-              <w:rPr>
-                <w:sz w:val="24"/>
-                <w:szCs w:val="24"/>
-              </w:rPr>
-              <w:t>Redmi 13C</w:t>
+            <w:proofErr w:type="spellStart"/>
+            <w:r>
+              <w:rPr>
+                <w:sz w:val="24"/>
+                <w:szCs w:val="24"/>
+              </w:rPr>
+              <w:t>Redmi</w:t>
+            </w:r>
+            <w:proofErr w:type="spellEnd"/>
+            <w:r>
+              <w:rPr>
+                <w:sz w:val="24"/>
+                <w:szCs w:val="24"/>
+              </w:rPr>
+              <w:t xml:space="preserve"> 13C</w:t>
             </w:r>
           </w:p>
         </w:tc>
@@ -10928,12 +11283,21 @@
                 <w:szCs w:val="24"/>
               </w:rPr>
             </w:pPr>
-            <w:r>
-              <w:rPr>
-                <w:sz w:val="24"/>
-                <w:szCs w:val="24"/>
-              </w:rPr>
-              <w:t>Realme Note 50</w:t>
+            <w:proofErr w:type="spellStart"/>
+            <w:r>
+              <w:rPr>
+                <w:sz w:val="24"/>
+                <w:szCs w:val="24"/>
+              </w:rPr>
+              <w:t>Realme</w:t>
+            </w:r>
+            <w:proofErr w:type="spellEnd"/>
+            <w:r>
+              <w:rPr>
+                <w:sz w:val="24"/>
+                <w:szCs w:val="24"/>
+              </w:rPr>
+              <w:t xml:space="preserve"> Note 50</w:t>
             </w:r>
           </w:p>
         </w:tc>
@@ -11075,12 +11439,21 @@
                 <w:szCs w:val="24"/>
               </w:rPr>
             </w:pPr>
-            <w:r>
-              <w:rPr>
-                <w:sz w:val="24"/>
-                <w:szCs w:val="24"/>
-              </w:rPr>
-              <w:t>Redmi 13C</w:t>
+            <w:proofErr w:type="spellStart"/>
+            <w:r>
+              <w:rPr>
+                <w:sz w:val="24"/>
+                <w:szCs w:val="24"/>
+              </w:rPr>
+              <w:t>Redmi</w:t>
+            </w:r>
+            <w:proofErr w:type="spellEnd"/>
+            <w:r>
+              <w:rPr>
+                <w:sz w:val="24"/>
+                <w:szCs w:val="24"/>
+              </w:rPr>
+              <w:t xml:space="preserve"> 13C</w:t>
             </w:r>
           </w:p>
         </w:tc>
@@ -11302,51 +11675,9 @@
       <w:pPr>
         <w:ind w:left="0"/>
       </w:pPr>
-      <w:r>
-        <w:t>Задание 2.</w:t>
-      </w:r>
-    </w:p>
-    <w:bookmarkStart w:id="0" w:name="_MON_1826113400"/>
-    <w:bookmarkEnd w:id="0"/>
-    <w:p>
-      <w:pPr>
-        <w:ind w:left="0"/>
-      </w:pPr>
-      <w:r>
-        <w:object w:dxaOrig="10049" w:dyaOrig="4531" w14:anchorId="52E5215E">
-          <v:shapetype id="_x0000_t75" coordsize="21600,21600" o:spt="75" o:preferrelative="t" path="m@4@5l@4@11@9@11@9@5xe" filled="f" stroked="f">
-            <v:stroke joinstyle="miter"/>
-            <v:formulas>
-              <v:f eqn="if lineDrawn pixelLineWidth 0"/>
-              <v:f eqn="sum @0 1 0"/>
-              <v:f eqn="sum 0 0 @1"/>
-              <v:f eqn="prod @2 1 2"/>
-              <v:f eqn="prod @3 21600 pixelWidth"/>
-              <v:f eqn="prod @3 21600 pixelHeight"/>
-              <v:f eqn="sum @0 0 1"/>
-              <v:f eqn="prod @6 1 2"/>
-              <v:f eqn="prod @7 21600 pixelWidth"/>
-              <v:f eqn="sum @8 21600 0"/>
-              <v:f eqn="prod @7 21600 pixelHeight"/>
-              <v:f eqn="sum @10 21600 0"/>
-            </v:formulas>
-            <v:path o:extrusionok="f" gradientshapeok="t" o:connecttype="rect"/>
-            <o:lock v:ext="edit" aspectratio="t"/>
-          </v:shapetype>
-          <v:shape id="_x0000_i1044" type="#_x0000_t75" style="width:502.65pt;height:226.65pt" o:ole="">
-            <v:imagedata r:id="rId6" o:title=""/>
-          </v:shape>
-          <o:OLEObject Type="Embed" ProgID="Excel.Sheet.12" ShapeID="_x0000_i1044" DrawAspect="Content" ObjectID="_1826113725" r:id="rId7"/>
-        </w:object>
-      </w:r>
-    </w:p>
-    <w:p>
-      <w:pPr>
-        <w:ind w:left="0"/>
-      </w:pPr>
     </w:p>
     <w:sectPr>
-      <w:headerReference w:type="default" r:id="rId8"/>
+      <w:headerReference w:type="default" r:id="rId6"/>
       <w:pgSz w:w="11906" w:h="16838"/>
       <w:pgMar w:top="1134" w:right="850" w:bottom="1134" w:left="1701" w:header="708" w:footer="708" w:gutter="0"/>
       <w:cols w:space="708"/>
@@ -12065,6 +12396,7 @@
   <w:style w:type="character" w:default="1" w:styleId="a0">
     <w:name w:val="Default Paragraph Font"/>
     <w:uiPriority w:val="1"/>
+    <w:semiHidden/>
     <w:unhideWhenUsed/>
   </w:style>
   <w:style w:type="table" w:default="1" w:styleId="a1">

--- a/University/Kurator/4 Лаба.docx
+++ b/University/Kurator/4 Лаба.docx
@@ -4,6 +4,7 @@
   <w:body>
     <w:p>
       <w:pPr>
+        <w:ind w:left="0"/>
         <w:jc w:val="center"/>
       </w:pPr>
       <w:r>
@@ -11,7 +12,14 @@
           <w:sz w:val="36"/>
           <w:szCs w:val="36"/>
         </w:rPr>
-        <w:t>Лабораторная работа №4</w:t>
+        <w:t>Лабораторная работа №</w:t>
+      </w:r>
+      <w:r>
+        <w:rPr>
+          <w:sz w:val="36"/>
+          <w:szCs w:val="36"/>
+        </w:rPr>
+        <w:t>3</w:t>
       </w:r>
       <w:r>
         <w:t xml:space="preserve"> </w:t>
@@ -19,6 +27,10 @@
     </w:p>
     <w:p>
       <w:pPr>
+        <w:tabs>
+          <w:tab w:val="left" w:pos="851"/>
+        </w:tabs>
+        <w:ind w:left="0"/>
         <w:jc w:val="center"/>
       </w:pPr>
       <w:r>
@@ -28,17 +40,56 @@
     <w:p>
       <w:pPr>
         <w:ind w:left="0"/>
+      </w:pPr>
+      <w:r>
+        <w:rPr>
+          <w:b/>
+          <w:bCs/>
+        </w:rPr>
+        <w:t>Задание 1</w:t>
+      </w:r>
+      <w:r>
+        <w:rPr>
+          <w:b/>
+          <w:bCs/>
+        </w:rPr>
+        <w:t>:</w:t>
+      </w:r>
+      <w:r>
+        <w:rPr>
+          <w:b/>
+          <w:bCs/>
+        </w:rPr>
+        <w:t xml:space="preserve"> </w:t>
+      </w:r>
+      <w:r>
+        <w:t>Создание и форматирование таблицы.</w:t>
+      </w:r>
+    </w:p>
+    <w:p>
+      <w:pPr>
+        <w:pStyle w:val="a7"/>
+        <w:numPr>
+          <w:ilvl w:val="0"/>
+          <w:numId w:val="6"/>
+        </w:numPr>
         <w:rPr>
           <w:b/>
           <w:bCs/>
         </w:rPr>
       </w:pPr>
       <w:r>
+        <w:t>Вставить таблицу (</w:t>
+      </w:r>
+      <w:r>
         <w:rPr>
           <w:b/>
           <w:bCs/>
         </w:rPr>
-        <w:t xml:space="preserve">Задание 1. </w:t>
+        <w:t>Вставка -Таблица</w:t>
+      </w:r>
+      <w:r>
+        <w:t>), содержащую 5 строк и 5 столбцов.</w:t>
       </w:r>
     </w:p>
     <w:tbl>
@@ -325,7 +376,21 @@
         <w:ind w:left="0"/>
       </w:pPr>
       <w:r>
-        <w:t xml:space="preserve">2. </w:t>
+        <w:t>2</w:t>
+      </w:r>
+      <w:r>
+        <w:t xml:space="preserve">. </w:t>
+      </w:r>
+      <w:r>
+        <w:t xml:space="preserve">Ввести данные в таблицу и выровнять их по центру </w:t>
+      </w:r>
+      <w:proofErr w:type="gramStart"/>
+      <w:r>
+        <w:t>ячеек(</w:t>
+      </w:r>
+      <w:proofErr w:type="gramEnd"/>
+      <w:r>
+        <w:t>кроме данных 2 столбца)</w:t>
       </w:r>
     </w:p>
     <w:tbl>
@@ -517,7 +582,6 @@
           <w:p>
             <w:pPr>
               <w:ind w:left="0"/>
-              <w:jc w:val="center"/>
               <w:rPr>
                 <w:sz w:val="24"/>
                 <w:szCs w:val="24"/>
@@ -650,7 +714,6 @@
           <w:p>
             <w:pPr>
               <w:ind w:left="0"/>
-              <w:jc w:val="center"/>
               <w:rPr>
                 <w:sz w:val="24"/>
                 <w:szCs w:val="24"/>
@@ -783,7 +846,6 @@
           <w:p>
             <w:pPr>
               <w:ind w:left="0"/>
-              <w:jc w:val="center"/>
               <w:rPr>
                 <w:sz w:val="24"/>
                 <w:szCs w:val="24"/>
@@ -907,7 +969,6 @@
           <w:p>
             <w:pPr>
               <w:ind w:left="0"/>
-              <w:jc w:val="center"/>
               <w:rPr>
                 <w:sz w:val="24"/>
                 <w:szCs w:val="24"/>
@@ -1004,6 +1065,10 @@
       </w:pPr>
       <w:r>
         <w:t xml:space="preserve">3. </w:t>
+      </w:r>
+      <w:r>
+        <w:tab/>
+        <w:t>Установить высоту строк 0.7 см (кроме первой).</w:t>
       </w:r>
     </w:p>
     <w:tbl>
@@ -1671,6 +1736,2059 @@
                 <w:szCs w:val="24"/>
               </w:rPr>
               <w:t>27000</w:t>
+            </w:r>
+          </w:p>
+        </w:tc>
+      </w:tr>
+    </w:tbl>
+    <w:p>
+      <w:pPr>
+        <w:ind w:left="0"/>
+      </w:pPr>
+    </w:p>
+    <w:p>
+      <w:pPr>
+        <w:ind w:left="0"/>
+      </w:pPr>
+    </w:p>
+    <w:p>
+      <w:pPr>
+        <w:ind w:left="0"/>
+      </w:pPr>
+    </w:p>
+    <w:p>
+      <w:pPr>
+        <w:ind w:left="0"/>
+      </w:pPr>
+    </w:p>
+    <w:p>
+      <w:pPr>
+        <w:ind w:left="0"/>
+      </w:pPr>
+      <w:r>
+        <w:t>4.</w:t>
+      </w:r>
+      <w:r>
+        <w:t xml:space="preserve"> </w:t>
+      </w:r>
+      <w:r>
+        <w:t>Установить ширину первого столбца 1,19 см, ширину второго столбца 5 см, а ширину остальных столбцов сделать одинаковой.</w:t>
+      </w:r>
+    </w:p>
+    <w:tbl>
+      <w:tblPr>
+        <w:tblStyle w:val="af0"/>
+        <w:tblW w:w="10482" w:type="dxa"/>
+        <w:jc w:val="center"/>
+        <w:tblLayout w:type="fixed"/>
+        <w:tblLook w:val="04A0" w:firstRow="1" w:lastRow="0" w:firstColumn="1" w:lastColumn="0" w:noHBand="0" w:noVBand="1"/>
+      </w:tblPr>
+      <w:tblGrid>
+        <w:gridCol w:w="675"/>
+        <w:gridCol w:w="2835"/>
+        <w:gridCol w:w="2324"/>
+        <w:gridCol w:w="2324"/>
+        <w:gridCol w:w="2324"/>
+      </w:tblGrid>
+      <w:tr>
+        <w:trPr>
+          <w:jc w:val="center"/>
+        </w:trPr>
+        <w:tc>
+          <w:tcPr>
+            <w:tcW w:w="675" w:type="dxa"/>
+            <w:vAlign w:val="center"/>
+          </w:tcPr>
+          <w:p>
+            <w:pPr>
+              <w:ind w:left="0"/>
+              <w:jc w:val="center"/>
+              <w:rPr>
+                <w:sz w:val="24"/>
+                <w:szCs w:val="24"/>
+              </w:rPr>
+            </w:pPr>
+            <w:r>
+              <w:rPr>
+                <w:sz w:val="24"/>
+                <w:szCs w:val="24"/>
+              </w:rPr>
+              <w:t>№</w:t>
+            </w:r>
+          </w:p>
+        </w:tc>
+        <w:tc>
+          <w:tcPr>
+            <w:tcW w:w="2835" w:type="dxa"/>
+            <w:vAlign w:val="center"/>
+          </w:tcPr>
+          <w:p>
+            <w:pPr>
+              <w:ind w:left="0"/>
+              <w:jc w:val="center"/>
+              <w:rPr>
+                <w:b/>
+                <w:bCs/>
+                <w:sz w:val="24"/>
+                <w:szCs w:val="24"/>
+              </w:rPr>
+            </w:pPr>
+            <w:r>
+              <w:rPr>
+                <w:b/>
+                <w:bCs/>
+                <w:sz w:val="24"/>
+                <w:szCs w:val="24"/>
+              </w:rPr>
+              <w:t>Название телефона</w:t>
+            </w:r>
+          </w:p>
+        </w:tc>
+        <w:tc>
+          <w:tcPr>
+            <w:tcW w:w="2324" w:type="dxa"/>
+            <w:vAlign w:val="center"/>
+          </w:tcPr>
+          <w:p>
+            <w:pPr>
+              <w:ind w:left="0"/>
+              <w:jc w:val="center"/>
+              <w:rPr>
+                <w:b/>
+                <w:bCs/>
+                <w:sz w:val="24"/>
+                <w:szCs w:val="24"/>
+              </w:rPr>
+            </w:pPr>
+            <w:r>
+              <w:rPr>
+                <w:b/>
+                <w:bCs/>
+                <w:sz w:val="24"/>
+                <w:szCs w:val="24"/>
+              </w:rPr>
+              <w:t>Цвет телефона</w:t>
+            </w:r>
+          </w:p>
+        </w:tc>
+        <w:tc>
+          <w:tcPr>
+            <w:tcW w:w="2324" w:type="dxa"/>
+            <w:vAlign w:val="center"/>
+          </w:tcPr>
+          <w:p>
+            <w:pPr>
+              <w:ind w:left="0"/>
+              <w:jc w:val="center"/>
+              <w:rPr>
+                <w:b/>
+                <w:bCs/>
+                <w:sz w:val="24"/>
+                <w:szCs w:val="24"/>
+              </w:rPr>
+            </w:pPr>
+            <w:r>
+              <w:rPr>
+                <w:b/>
+                <w:bCs/>
+                <w:sz w:val="24"/>
+                <w:szCs w:val="24"/>
+              </w:rPr>
+              <w:t>Цена в начале 2024</w:t>
+            </w:r>
+          </w:p>
+        </w:tc>
+        <w:tc>
+          <w:tcPr>
+            <w:tcW w:w="2324" w:type="dxa"/>
+            <w:vAlign w:val="center"/>
+          </w:tcPr>
+          <w:p>
+            <w:pPr>
+              <w:ind w:left="0"/>
+              <w:jc w:val="center"/>
+              <w:rPr>
+                <w:b/>
+                <w:bCs/>
+                <w:sz w:val="24"/>
+                <w:szCs w:val="24"/>
+              </w:rPr>
+            </w:pPr>
+            <w:r>
+              <w:rPr>
+                <w:b/>
+                <w:bCs/>
+                <w:sz w:val="24"/>
+                <w:szCs w:val="24"/>
+              </w:rPr>
+              <w:t>Цена в конце 2024</w:t>
+            </w:r>
+          </w:p>
+        </w:tc>
+      </w:tr>
+      <w:tr>
+        <w:trPr>
+          <w:jc w:val="center"/>
+        </w:trPr>
+        <w:tc>
+          <w:tcPr>
+            <w:tcW w:w="675" w:type="dxa"/>
+            <w:vAlign w:val="center"/>
+          </w:tcPr>
+          <w:p>
+            <w:pPr>
+              <w:ind w:left="0"/>
+              <w:jc w:val="center"/>
+              <w:rPr>
+                <w:b/>
+                <w:bCs/>
+                <w:sz w:val="24"/>
+                <w:szCs w:val="24"/>
+              </w:rPr>
+            </w:pPr>
+            <w:r>
+              <w:rPr>
+                <w:b/>
+                <w:bCs/>
+                <w:sz w:val="24"/>
+                <w:szCs w:val="24"/>
+              </w:rPr>
+              <w:t>1</w:t>
+            </w:r>
+          </w:p>
+        </w:tc>
+        <w:tc>
+          <w:tcPr>
+            <w:tcW w:w="2835" w:type="dxa"/>
+            <w:vAlign w:val="center"/>
+          </w:tcPr>
+          <w:p>
+            <w:pPr>
+              <w:ind w:left="0"/>
+              <w:jc w:val="center"/>
+              <w:rPr>
+                <w:sz w:val="24"/>
+                <w:szCs w:val="24"/>
+              </w:rPr>
+            </w:pPr>
+            <w:proofErr w:type="spellStart"/>
+            <w:r>
+              <w:rPr>
+                <w:sz w:val="24"/>
+                <w:szCs w:val="24"/>
+              </w:rPr>
+              <w:t>Redmi</w:t>
+            </w:r>
+            <w:proofErr w:type="spellEnd"/>
+            <w:r>
+              <w:rPr>
+                <w:sz w:val="24"/>
+                <w:szCs w:val="24"/>
+              </w:rPr>
+              <w:t xml:space="preserve"> 13C</w:t>
+            </w:r>
+          </w:p>
+        </w:tc>
+        <w:tc>
+          <w:tcPr>
+            <w:tcW w:w="2324" w:type="dxa"/>
+            <w:vAlign w:val="center"/>
+          </w:tcPr>
+          <w:p>
+            <w:pPr>
+              <w:ind w:left="0"/>
+              <w:jc w:val="center"/>
+              <w:rPr>
+                <w:sz w:val="24"/>
+                <w:szCs w:val="24"/>
+              </w:rPr>
+            </w:pPr>
+            <w:r>
+              <w:rPr>
+                <w:sz w:val="24"/>
+                <w:szCs w:val="24"/>
+              </w:rPr>
+              <w:t>Синий</w:t>
+            </w:r>
+          </w:p>
+        </w:tc>
+        <w:tc>
+          <w:tcPr>
+            <w:tcW w:w="2324" w:type="dxa"/>
+            <w:vAlign w:val="center"/>
+          </w:tcPr>
+          <w:p>
+            <w:pPr>
+              <w:ind w:left="0"/>
+              <w:jc w:val="center"/>
+              <w:rPr>
+                <w:sz w:val="24"/>
+                <w:szCs w:val="24"/>
+              </w:rPr>
+            </w:pPr>
+            <w:r>
+              <w:rPr>
+                <w:sz w:val="24"/>
+                <w:szCs w:val="24"/>
+              </w:rPr>
+              <w:t>16000</w:t>
+            </w:r>
+          </w:p>
+        </w:tc>
+        <w:tc>
+          <w:tcPr>
+            <w:tcW w:w="2324" w:type="dxa"/>
+            <w:vAlign w:val="center"/>
+          </w:tcPr>
+          <w:p>
+            <w:pPr>
+              <w:ind w:left="0"/>
+              <w:jc w:val="center"/>
+              <w:rPr>
+                <w:sz w:val="24"/>
+                <w:szCs w:val="24"/>
+              </w:rPr>
+            </w:pPr>
+            <w:r>
+              <w:rPr>
+                <w:sz w:val="24"/>
+                <w:szCs w:val="24"/>
+              </w:rPr>
+              <w:t>15000</w:t>
+            </w:r>
+          </w:p>
+        </w:tc>
+      </w:tr>
+      <w:tr>
+        <w:trPr>
+          <w:jc w:val="center"/>
+        </w:trPr>
+        <w:tc>
+          <w:tcPr>
+            <w:tcW w:w="675" w:type="dxa"/>
+            <w:vAlign w:val="center"/>
+          </w:tcPr>
+          <w:p>
+            <w:pPr>
+              <w:ind w:left="0"/>
+              <w:jc w:val="center"/>
+              <w:rPr>
+                <w:b/>
+                <w:bCs/>
+                <w:sz w:val="24"/>
+                <w:szCs w:val="24"/>
+              </w:rPr>
+            </w:pPr>
+            <w:r>
+              <w:rPr>
+                <w:b/>
+                <w:bCs/>
+                <w:sz w:val="24"/>
+                <w:szCs w:val="24"/>
+              </w:rPr>
+              <w:t>2</w:t>
+            </w:r>
+          </w:p>
+        </w:tc>
+        <w:tc>
+          <w:tcPr>
+            <w:tcW w:w="2835" w:type="dxa"/>
+            <w:vAlign w:val="center"/>
+          </w:tcPr>
+          <w:p>
+            <w:pPr>
+              <w:ind w:left="0"/>
+              <w:jc w:val="center"/>
+              <w:rPr>
+                <w:sz w:val="24"/>
+                <w:szCs w:val="24"/>
+              </w:rPr>
+            </w:pPr>
+            <w:proofErr w:type="spellStart"/>
+            <w:r>
+              <w:rPr>
+                <w:sz w:val="24"/>
+                <w:szCs w:val="24"/>
+              </w:rPr>
+              <w:t>Realme</w:t>
+            </w:r>
+            <w:proofErr w:type="spellEnd"/>
+            <w:r>
+              <w:rPr>
+                <w:sz w:val="24"/>
+                <w:szCs w:val="24"/>
+              </w:rPr>
+              <w:t xml:space="preserve"> Note 50</w:t>
+            </w:r>
+          </w:p>
+        </w:tc>
+        <w:tc>
+          <w:tcPr>
+            <w:tcW w:w="2324" w:type="dxa"/>
+            <w:vAlign w:val="center"/>
+          </w:tcPr>
+          <w:p>
+            <w:pPr>
+              <w:ind w:left="0"/>
+              <w:jc w:val="center"/>
+              <w:rPr>
+                <w:sz w:val="24"/>
+                <w:szCs w:val="24"/>
+              </w:rPr>
+            </w:pPr>
+            <w:r>
+              <w:rPr>
+                <w:sz w:val="24"/>
+                <w:szCs w:val="24"/>
+              </w:rPr>
+              <w:t>Серый</w:t>
+            </w:r>
+          </w:p>
+        </w:tc>
+        <w:tc>
+          <w:tcPr>
+            <w:tcW w:w="2324" w:type="dxa"/>
+            <w:vAlign w:val="center"/>
+          </w:tcPr>
+          <w:p>
+            <w:pPr>
+              <w:ind w:left="0"/>
+              <w:jc w:val="center"/>
+              <w:rPr>
+                <w:sz w:val="24"/>
+                <w:szCs w:val="24"/>
+              </w:rPr>
+            </w:pPr>
+            <w:r>
+              <w:rPr>
+                <w:sz w:val="24"/>
+                <w:szCs w:val="24"/>
+              </w:rPr>
+              <w:t>19000</w:t>
+            </w:r>
+          </w:p>
+        </w:tc>
+        <w:tc>
+          <w:tcPr>
+            <w:tcW w:w="2324" w:type="dxa"/>
+            <w:vAlign w:val="center"/>
+          </w:tcPr>
+          <w:p>
+            <w:pPr>
+              <w:ind w:left="0"/>
+              <w:jc w:val="center"/>
+              <w:rPr>
+                <w:sz w:val="24"/>
+                <w:szCs w:val="24"/>
+              </w:rPr>
+            </w:pPr>
+            <w:r>
+              <w:rPr>
+                <w:sz w:val="24"/>
+                <w:szCs w:val="24"/>
+              </w:rPr>
+              <w:t>17000</w:t>
+            </w:r>
+          </w:p>
+        </w:tc>
+      </w:tr>
+      <w:tr>
+        <w:trPr>
+          <w:jc w:val="center"/>
+        </w:trPr>
+        <w:tc>
+          <w:tcPr>
+            <w:tcW w:w="675" w:type="dxa"/>
+            <w:vAlign w:val="center"/>
+          </w:tcPr>
+          <w:p>
+            <w:pPr>
+              <w:ind w:left="0"/>
+              <w:jc w:val="center"/>
+              <w:rPr>
+                <w:b/>
+                <w:bCs/>
+                <w:sz w:val="24"/>
+                <w:szCs w:val="24"/>
+              </w:rPr>
+            </w:pPr>
+            <w:r>
+              <w:rPr>
+                <w:b/>
+                <w:bCs/>
+                <w:sz w:val="24"/>
+                <w:szCs w:val="24"/>
+              </w:rPr>
+              <w:t>3</w:t>
+            </w:r>
+          </w:p>
+        </w:tc>
+        <w:tc>
+          <w:tcPr>
+            <w:tcW w:w="2835" w:type="dxa"/>
+            <w:vAlign w:val="center"/>
+          </w:tcPr>
+          <w:p>
+            <w:pPr>
+              <w:ind w:left="0"/>
+              <w:jc w:val="center"/>
+              <w:rPr>
+                <w:sz w:val="24"/>
+                <w:szCs w:val="24"/>
+              </w:rPr>
+            </w:pPr>
+            <w:r>
+              <w:rPr>
+                <w:sz w:val="24"/>
+                <w:szCs w:val="24"/>
+              </w:rPr>
+              <w:t>iPhone 15 Pro</w:t>
+            </w:r>
+          </w:p>
+        </w:tc>
+        <w:tc>
+          <w:tcPr>
+            <w:tcW w:w="2324" w:type="dxa"/>
+            <w:vAlign w:val="center"/>
+          </w:tcPr>
+          <w:p>
+            <w:pPr>
+              <w:ind w:left="0"/>
+              <w:jc w:val="center"/>
+              <w:rPr>
+                <w:sz w:val="24"/>
+                <w:szCs w:val="24"/>
+              </w:rPr>
+            </w:pPr>
+            <w:r>
+              <w:rPr>
+                <w:sz w:val="24"/>
+                <w:szCs w:val="24"/>
+              </w:rPr>
+              <w:t>Черный</w:t>
+            </w:r>
+          </w:p>
+        </w:tc>
+        <w:tc>
+          <w:tcPr>
+            <w:tcW w:w="2324" w:type="dxa"/>
+            <w:vAlign w:val="center"/>
+          </w:tcPr>
+          <w:p>
+            <w:pPr>
+              <w:ind w:left="0"/>
+              <w:jc w:val="center"/>
+              <w:rPr>
+                <w:sz w:val="24"/>
+                <w:szCs w:val="24"/>
+              </w:rPr>
+            </w:pPr>
+            <w:r>
+              <w:rPr>
+                <w:sz w:val="24"/>
+                <w:szCs w:val="24"/>
+              </w:rPr>
+              <w:t>107000</w:t>
+            </w:r>
+          </w:p>
+        </w:tc>
+        <w:tc>
+          <w:tcPr>
+            <w:tcW w:w="2324" w:type="dxa"/>
+            <w:vAlign w:val="center"/>
+          </w:tcPr>
+          <w:p>
+            <w:pPr>
+              <w:ind w:left="0"/>
+              <w:jc w:val="center"/>
+              <w:rPr>
+                <w:sz w:val="24"/>
+                <w:szCs w:val="24"/>
+              </w:rPr>
+            </w:pPr>
+            <w:r>
+              <w:rPr>
+                <w:sz w:val="24"/>
+                <w:szCs w:val="24"/>
+              </w:rPr>
+              <w:t>98000</w:t>
+            </w:r>
+          </w:p>
+        </w:tc>
+      </w:tr>
+      <w:tr>
+        <w:trPr>
+          <w:jc w:val="center"/>
+        </w:trPr>
+        <w:tc>
+          <w:tcPr>
+            <w:tcW w:w="675" w:type="dxa"/>
+            <w:vAlign w:val="center"/>
+          </w:tcPr>
+          <w:p>
+            <w:pPr>
+              <w:ind w:left="0"/>
+              <w:jc w:val="center"/>
+              <w:rPr>
+                <w:b/>
+                <w:bCs/>
+                <w:sz w:val="24"/>
+                <w:szCs w:val="24"/>
+              </w:rPr>
+            </w:pPr>
+            <w:r>
+              <w:rPr>
+                <w:b/>
+                <w:bCs/>
+                <w:sz w:val="24"/>
+                <w:szCs w:val="24"/>
+              </w:rPr>
+              <w:t>4</w:t>
+            </w:r>
+          </w:p>
+        </w:tc>
+        <w:tc>
+          <w:tcPr>
+            <w:tcW w:w="2835" w:type="dxa"/>
+            <w:vAlign w:val="center"/>
+          </w:tcPr>
+          <w:p>
+            <w:pPr>
+              <w:ind w:left="0"/>
+              <w:jc w:val="center"/>
+              <w:rPr>
+                <w:sz w:val="24"/>
+                <w:szCs w:val="24"/>
+              </w:rPr>
+            </w:pPr>
+            <w:r>
+              <w:rPr>
+                <w:sz w:val="24"/>
+                <w:szCs w:val="24"/>
+              </w:rPr>
+              <w:t>Galaxy Note 20</w:t>
+            </w:r>
+          </w:p>
+        </w:tc>
+        <w:tc>
+          <w:tcPr>
+            <w:tcW w:w="2324" w:type="dxa"/>
+            <w:vAlign w:val="center"/>
+          </w:tcPr>
+          <w:p>
+            <w:pPr>
+              <w:ind w:left="0"/>
+              <w:jc w:val="center"/>
+              <w:rPr>
+                <w:sz w:val="24"/>
+                <w:szCs w:val="24"/>
+              </w:rPr>
+            </w:pPr>
+            <w:r>
+              <w:rPr>
+                <w:sz w:val="24"/>
+                <w:szCs w:val="24"/>
+              </w:rPr>
+              <w:t>Красный</w:t>
+            </w:r>
+          </w:p>
+        </w:tc>
+        <w:tc>
+          <w:tcPr>
+            <w:tcW w:w="2324" w:type="dxa"/>
+            <w:vAlign w:val="center"/>
+          </w:tcPr>
+          <w:p>
+            <w:pPr>
+              <w:ind w:left="0"/>
+              <w:jc w:val="center"/>
+              <w:rPr>
+                <w:sz w:val="24"/>
+                <w:szCs w:val="24"/>
+              </w:rPr>
+            </w:pPr>
+            <w:r>
+              <w:rPr>
+                <w:sz w:val="24"/>
+                <w:szCs w:val="24"/>
+              </w:rPr>
+              <w:t>30000</w:t>
+            </w:r>
+          </w:p>
+        </w:tc>
+        <w:tc>
+          <w:tcPr>
+            <w:tcW w:w="2324" w:type="dxa"/>
+            <w:vAlign w:val="center"/>
+          </w:tcPr>
+          <w:p>
+            <w:pPr>
+              <w:ind w:left="0"/>
+              <w:jc w:val="center"/>
+              <w:rPr>
+                <w:sz w:val="24"/>
+                <w:szCs w:val="24"/>
+              </w:rPr>
+            </w:pPr>
+            <w:r>
+              <w:rPr>
+                <w:sz w:val="24"/>
+                <w:szCs w:val="24"/>
+              </w:rPr>
+              <w:t>27000</w:t>
+            </w:r>
+          </w:p>
+        </w:tc>
+      </w:tr>
+    </w:tbl>
+    <w:p>
+      <w:pPr>
+        <w:ind w:left="0"/>
+      </w:pPr>
+    </w:p>
+    <w:p>
+      <w:pPr>
+        <w:ind w:left="0"/>
+      </w:pPr>
+      <w:r>
+        <w:t>5.</w:t>
+      </w:r>
+      <w:r>
+        <w:t xml:space="preserve"> Поменять местами 3 и 4 строки, 4 и 5 столбцы.</w:t>
+      </w:r>
+    </w:p>
+    <w:tbl>
+      <w:tblPr>
+        <w:tblStyle w:val="af0"/>
+        <w:tblW w:w="10482" w:type="dxa"/>
+        <w:jc w:val="center"/>
+        <w:tblLayout w:type="fixed"/>
+        <w:tblLook w:val="04A0" w:firstRow="1" w:lastRow="0" w:firstColumn="1" w:lastColumn="0" w:noHBand="0" w:noVBand="1"/>
+      </w:tblPr>
+      <w:tblGrid>
+        <w:gridCol w:w="675"/>
+        <w:gridCol w:w="2835"/>
+        <w:gridCol w:w="2324"/>
+        <w:gridCol w:w="2324"/>
+        <w:gridCol w:w="2324"/>
+      </w:tblGrid>
+      <w:tr>
+        <w:trPr>
+          <w:jc w:val="center"/>
+        </w:trPr>
+        <w:tc>
+          <w:tcPr>
+            <w:tcW w:w="675" w:type="dxa"/>
+            <w:vAlign w:val="center"/>
+          </w:tcPr>
+          <w:p>
+            <w:pPr>
+              <w:ind w:left="0"/>
+              <w:jc w:val="center"/>
+              <w:rPr>
+                <w:sz w:val="24"/>
+                <w:szCs w:val="24"/>
+              </w:rPr>
+            </w:pPr>
+            <w:r>
+              <w:rPr>
+                <w:sz w:val="24"/>
+                <w:szCs w:val="24"/>
+              </w:rPr>
+              <w:t>№</w:t>
+            </w:r>
+          </w:p>
+        </w:tc>
+        <w:tc>
+          <w:tcPr>
+            <w:tcW w:w="2835" w:type="dxa"/>
+            <w:vAlign w:val="center"/>
+          </w:tcPr>
+          <w:p>
+            <w:pPr>
+              <w:ind w:left="0"/>
+              <w:jc w:val="center"/>
+              <w:rPr>
+                <w:b/>
+                <w:bCs/>
+                <w:sz w:val="24"/>
+                <w:szCs w:val="24"/>
+              </w:rPr>
+            </w:pPr>
+            <w:r>
+              <w:rPr>
+                <w:b/>
+                <w:bCs/>
+                <w:sz w:val="24"/>
+                <w:szCs w:val="24"/>
+              </w:rPr>
+              <w:t>Название телефона</w:t>
+            </w:r>
+          </w:p>
+        </w:tc>
+        <w:tc>
+          <w:tcPr>
+            <w:tcW w:w="2324" w:type="dxa"/>
+            <w:vAlign w:val="center"/>
+          </w:tcPr>
+          <w:p>
+            <w:pPr>
+              <w:ind w:left="0"/>
+              <w:jc w:val="center"/>
+              <w:rPr>
+                <w:b/>
+                <w:bCs/>
+                <w:sz w:val="24"/>
+                <w:szCs w:val="24"/>
+              </w:rPr>
+            </w:pPr>
+            <w:r>
+              <w:rPr>
+                <w:b/>
+                <w:bCs/>
+                <w:sz w:val="24"/>
+                <w:szCs w:val="24"/>
+              </w:rPr>
+              <w:t>Цвет телефона</w:t>
+            </w:r>
+          </w:p>
+        </w:tc>
+        <w:tc>
+          <w:tcPr>
+            <w:tcW w:w="2324" w:type="dxa"/>
+            <w:vAlign w:val="center"/>
+          </w:tcPr>
+          <w:p>
+            <w:pPr>
+              <w:ind w:left="0"/>
+              <w:jc w:val="center"/>
+              <w:rPr>
+                <w:b/>
+                <w:bCs/>
+                <w:sz w:val="24"/>
+                <w:szCs w:val="24"/>
+              </w:rPr>
+            </w:pPr>
+            <w:r>
+              <w:rPr>
+                <w:b/>
+                <w:bCs/>
+                <w:sz w:val="24"/>
+                <w:szCs w:val="24"/>
+              </w:rPr>
+              <w:t>Цена в начале 2024</w:t>
+            </w:r>
+          </w:p>
+        </w:tc>
+        <w:tc>
+          <w:tcPr>
+            <w:tcW w:w="2324" w:type="dxa"/>
+            <w:vAlign w:val="center"/>
+          </w:tcPr>
+          <w:p>
+            <w:pPr>
+              <w:ind w:left="0"/>
+              <w:jc w:val="center"/>
+              <w:rPr>
+                <w:b/>
+                <w:bCs/>
+                <w:sz w:val="24"/>
+                <w:szCs w:val="24"/>
+              </w:rPr>
+            </w:pPr>
+            <w:r>
+              <w:rPr>
+                <w:b/>
+                <w:bCs/>
+                <w:sz w:val="24"/>
+                <w:szCs w:val="24"/>
+              </w:rPr>
+              <w:t>Цена в конце 2024</w:t>
+            </w:r>
+          </w:p>
+        </w:tc>
+      </w:tr>
+      <w:tr>
+        <w:trPr>
+          <w:jc w:val="center"/>
+        </w:trPr>
+        <w:tc>
+          <w:tcPr>
+            <w:tcW w:w="675" w:type="dxa"/>
+            <w:vAlign w:val="center"/>
+          </w:tcPr>
+          <w:p>
+            <w:pPr>
+              <w:ind w:left="0"/>
+              <w:jc w:val="center"/>
+              <w:rPr>
+                <w:b/>
+                <w:bCs/>
+                <w:sz w:val="24"/>
+                <w:szCs w:val="24"/>
+              </w:rPr>
+            </w:pPr>
+            <w:r>
+              <w:rPr>
+                <w:b/>
+                <w:bCs/>
+                <w:sz w:val="24"/>
+                <w:szCs w:val="24"/>
+              </w:rPr>
+              <w:t>1</w:t>
+            </w:r>
+          </w:p>
+        </w:tc>
+        <w:tc>
+          <w:tcPr>
+            <w:tcW w:w="2835" w:type="dxa"/>
+            <w:vAlign w:val="center"/>
+          </w:tcPr>
+          <w:p>
+            <w:pPr>
+              <w:ind w:left="0"/>
+              <w:jc w:val="center"/>
+              <w:rPr>
+                <w:sz w:val="24"/>
+                <w:szCs w:val="24"/>
+              </w:rPr>
+            </w:pPr>
+            <w:proofErr w:type="spellStart"/>
+            <w:r>
+              <w:rPr>
+                <w:sz w:val="24"/>
+                <w:szCs w:val="24"/>
+              </w:rPr>
+              <w:t>Redmi</w:t>
+            </w:r>
+            <w:proofErr w:type="spellEnd"/>
+            <w:r>
+              <w:rPr>
+                <w:sz w:val="24"/>
+                <w:szCs w:val="24"/>
+              </w:rPr>
+              <w:t xml:space="preserve"> 13C</w:t>
+            </w:r>
+          </w:p>
+        </w:tc>
+        <w:tc>
+          <w:tcPr>
+            <w:tcW w:w="2324" w:type="dxa"/>
+            <w:vAlign w:val="center"/>
+          </w:tcPr>
+          <w:p>
+            <w:pPr>
+              <w:ind w:left="0"/>
+              <w:jc w:val="center"/>
+              <w:rPr>
+                <w:sz w:val="24"/>
+                <w:szCs w:val="24"/>
+              </w:rPr>
+            </w:pPr>
+            <w:r>
+              <w:rPr>
+                <w:sz w:val="24"/>
+                <w:szCs w:val="24"/>
+              </w:rPr>
+              <w:t>Синий</w:t>
+            </w:r>
+          </w:p>
+        </w:tc>
+        <w:tc>
+          <w:tcPr>
+            <w:tcW w:w="2324" w:type="dxa"/>
+            <w:vAlign w:val="center"/>
+          </w:tcPr>
+          <w:p>
+            <w:pPr>
+              <w:ind w:left="0"/>
+              <w:jc w:val="center"/>
+              <w:rPr>
+                <w:sz w:val="24"/>
+                <w:szCs w:val="24"/>
+              </w:rPr>
+            </w:pPr>
+            <w:r>
+              <w:rPr>
+                <w:sz w:val="24"/>
+                <w:szCs w:val="24"/>
+              </w:rPr>
+              <w:t>16000</w:t>
+            </w:r>
+          </w:p>
+        </w:tc>
+        <w:tc>
+          <w:tcPr>
+            <w:tcW w:w="2324" w:type="dxa"/>
+            <w:vAlign w:val="center"/>
+          </w:tcPr>
+          <w:p>
+            <w:pPr>
+              <w:ind w:left="0"/>
+              <w:jc w:val="center"/>
+              <w:rPr>
+                <w:sz w:val="24"/>
+                <w:szCs w:val="24"/>
+              </w:rPr>
+            </w:pPr>
+            <w:r>
+              <w:rPr>
+                <w:sz w:val="24"/>
+                <w:szCs w:val="24"/>
+              </w:rPr>
+              <w:t>15000</w:t>
+            </w:r>
+          </w:p>
+        </w:tc>
+      </w:tr>
+      <w:tr>
+        <w:trPr>
+          <w:jc w:val="center"/>
+        </w:trPr>
+        <w:tc>
+          <w:tcPr>
+            <w:tcW w:w="675" w:type="dxa"/>
+            <w:vAlign w:val="center"/>
+          </w:tcPr>
+          <w:p>
+            <w:pPr>
+              <w:ind w:left="0"/>
+              <w:jc w:val="center"/>
+              <w:rPr>
+                <w:b/>
+                <w:bCs/>
+                <w:sz w:val="24"/>
+                <w:szCs w:val="24"/>
+              </w:rPr>
+            </w:pPr>
+            <w:r>
+              <w:rPr>
+                <w:b/>
+                <w:bCs/>
+                <w:sz w:val="24"/>
+                <w:szCs w:val="24"/>
+              </w:rPr>
+              <w:t>2</w:t>
+            </w:r>
+          </w:p>
+        </w:tc>
+        <w:tc>
+          <w:tcPr>
+            <w:tcW w:w="2835" w:type="dxa"/>
+            <w:vAlign w:val="center"/>
+          </w:tcPr>
+          <w:p>
+            <w:pPr>
+              <w:ind w:left="0"/>
+              <w:jc w:val="center"/>
+              <w:rPr>
+                <w:sz w:val="24"/>
+                <w:szCs w:val="24"/>
+              </w:rPr>
+            </w:pPr>
+            <w:proofErr w:type="spellStart"/>
+            <w:r>
+              <w:rPr>
+                <w:sz w:val="24"/>
+                <w:szCs w:val="24"/>
+              </w:rPr>
+              <w:t>Realme</w:t>
+            </w:r>
+            <w:proofErr w:type="spellEnd"/>
+            <w:r>
+              <w:rPr>
+                <w:sz w:val="24"/>
+                <w:szCs w:val="24"/>
+              </w:rPr>
+              <w:t xml:space="preserve"> Note 50</w:t>
+            </w:r>
+          </w:p>
+        </w:tc>
+        <w:tc>
+          <w:tcPr>
+            <w:tcW w:w="2324" w:type="dxa"/>
+            <w:vAlign w:val="center"/>
+          </w:tcPr>
+          <w:p>
+            <w:pPr>
+              <w:ind w:left="0"/>
+              <w:jc w:val="center"/>
+              <w:rPr>
+                <w:sz w:val="24"/>
+                <w:szCs w:val="24"/>
+              </w:rPr>
+            </w:pPr>
+            <w:r>
+              <w:rPr>
+                <w:sz w:val="24"/>
+                <w:szCs w:val="24"/>
+              </w:rPr>
+              <w:t>Серый</w:t>
+            </w:r>
+          </w:p>
+        </w:tc>
+        <w:tc>
+          <w:tcPr>
+            <w:tcW w:w="2324" w:type="dxa"/>
+            <w:vAlign w:val="center"/>
+          </w:tcPr>
+          <w:p>
+            <w:pPr>
+              <w:ind w:left="0"/>
+              <w:jc w:val="center"/>
+              <w:rPr>
+                <w:sz w:val="24"/>
+                <w:szCs w:val="24"/>
+              </w:rPr>
+            </w:pPr>
+            <w:r>
+              <w:rPr>
+                <w:sz w:val="24"/>
+                <w:szCs w:val="24"/>
+              </w:rPr>
+              <w:t>19000</w:t>
+            </w:r>
+          </w:p>
+        </w:tc>
+        <w:tc>
+          <w:tcPr>
+            <w:tcW w:w="2324" w:type="dxa"/>
+            <w:vAlign w:val="center"/>
+          </w:tcPr>
+          <w:p>
+            <w:pPr>
+              <w:ind w:left="0"/>
+              <w:jc w:val="center"/>
+              <w:rPr>
+                <w:sz w:val="24"/>
+                <w:szCs w:val="24"/>
+              </w:rPr>
+            </w:pPr>
+            <w:r>
+              <w:rPr>
+                <w:sz w:val="24"/>
+                <w:szCs w:val="24"/>
+              </w:rPr>
+              <w:t>17000</w:t>
+            </w:r>
+          </w:p>
+        </w:tc>
+      </w:tr>
+      <w:tr>
+        <w:trPr>
+          <w:jc w:val="center"/>
+        </w:trPr>
+        <w:tc>
+          <w:tcPr>
+            <w:tcW w:w="675" w:type="dxa"/>
+            <w:vAlign w:val="center"/>
+          </w:tcPr>
+          <w:p>
+            <w:pPr>
+              <w:ind w:left="0"/>
+              <w:jc w:val="center"/>
+              <w:rPr>
+                <w:b/>
+                <w:bCs/>
+                <w:sz w:val="24"/>
+                <w:szCs w:val="24"/>
+              </w:rPr>
+            </w:pPr>
+            <w:r>
+              <w:rPr>
+                <w:b/>
+                <w:bCs/>
+                <w:sz w:val="24"/>
+                <w:szCs w:val="24"/>
+              </w:rPr>
+              <w:t>3</w:t>
+            </w:r>
+          </w:p>
+        </w:tc>
+        <w:tc>
+          <w:tcPr>
+            <w:tcW w:w="2835" w:type="dxa"/>
+            <w:vAlign w:val="center"/>
+          </w:tcPr>
+          <w:p>
+            <w:pPr>
+              <w:ind w:left="0"/>
+              <w:jc w:val="center"/>
+              <w:rPr>
+                <w:sz w:val="24"/>
+                <w:szCs w:val="24"/>
+              </w:rPr>
+            </w:pPr>
+            <w:r>
+              <w:rPr>
+                <w:sz w:val="24"/>
+                <w:szCs w:val="24"/>
+              </w:rPr>
+              <w:t>Galaxy Note 20</w:t>
+            </w:r>
+          </w:p>
+        </w:tc>
+        <w:tc>
+          <w:tcPr>
+            <w:tcW w:w="2324" w:type="dxa"/>
+            <w:vAlign w:val="center"/>
+          </w:tcPr>
+          <w:p>
+            <w:pPr>
+              <w:ind w:left="0"/>
+              <w:jc w:val="center"/>
+              <w:rPr>
+                <w:sz w:val="24"/>
+                <w:szCs w:val="24"/>
+              </w:rPr>
+            </w:pPr>
+            <w:r>
+              <w:rPr>
+                <w:sz w:val="24"/>
+                <w:szCs w:val="24"/>
+              </w:rPr>
+              <w:t>Красный</w:t>
+            </w:r>
+          </w:p>
+        </w:tc>
+        <w:tc>
+          <w:tcPr>
+            <w:tcW w:w="2324" w:type="dxa"/>
+            <w:vAlign w:val="center"/>
+          </w:tcPr>
+          <w:p>
+            <w:pPr>
+              <w:ind w:left="0"/>
+              <w:jc w:val="center"/>
+              <w:rPr>
+                <w:sz w:val="24"/>
+                <w:szCs w:val="24"/>
+              </w:rPr>
+            </w:pPr>
+            <w:r>
+              <w:rPr>
+                <w:sz w:val="24"/>
+                <w:szCs w:val="24"/>
+              </w:rPr>
+              <w:t>30000</w:t>
+            </w:r>
+          </w:p>
+        </w:tc>
+        <w:tc>
+          <w:tcPr>
+            <w:tcW w:w="2324" w:type="dxa"/>
+            <w:vAlign w:val="center"/>
+          </w:tcPr>
+          <w:p>
+            <w:pPr>
+              <w:ind w:left="0"/>
+              <w:jc w:val="center"/>
+              <w:rPr>
+                <w:sz w:val="24"/>
+                <w:szCs w:val="24"/>
+              </w:rPr>
+            </w:pPr>
+            <w:r>
+              <w:rPr>
+                <w:sz w:val="24"/>
+                <w:szCs w:val="24"/>
+              </w:rPr>
+              <w:t>27000</w:t>
+            </w:r>
+          </w:p>
+        </w:tc>
+      </w:tr>
+      <w:tr>
+        <w:trPr>
+          <w:jc w:val="center"/>
+        </w:trPr>
+        <w:tc>
+          <w:tcPr>
+            <w:tcW w:w="675" w:type="dxa"/>
+            <w:vAlign w:val="center"/>
+          </w:tcPr>
+          <w:p>
+            <w:pPr>
+              <w:ind w:left="0"/>
+              <w:jc w:val="center"/>
+              <w:rPr>
+                <w:b/>
+                <w:bCs/>
+                <w:sz w:val="24"/>
+                <w:szCs w:val="24"/>
+              </w:rPr>
+            </w:pPr>
+            <w:r>
+              <w:rPr>
+                <w:b/>
+                <w:bCs/>
+                <w:sz w:val="24"/>
+                <w:szCs w:val="24"/>
+              </w:rPr>
+              <w:t>4</w:t>
+            </w:r>
+          </w:p>
+        </w:tc>
+        <w:tc>
+          <w:tcPr>
+            <w:tcW w:w="2835" w:type="dxa"/>
+            <w:vAlign w:val="center"/>
+          </w:tcPr>
+          <w:p>
+            <w:pPr>
+              <w:ind w:left="0"/>
+              <w:jc w:val="center"/>
+              <w:rPr>
+                <w:sz w:val="24"/>
+                <w:szCs w:val="24"/>
+              </w:rPr>
+            </w:pPr>
+            <w:r>
+              <w:rPr>
+                <w:sz w:val="24"/>
+                <w:szCs w:val="24"/>
+              </w:rPr>
+              <w:t>iPhone 15 Pro</w:t>
+            </w:r>
+          </w:p>
+        </w:tc>
+        <w:tc>
+          <w:tcPr>
+            <w:tcW w:w="2324" w:type="dxa"/>
+            <w:vAlign w:val="center"/>
+          </w:tcPr>
+          <w:p>
+            <w:pPr>
+              <w:ind w:left="0"/>
+              <w:jc w:val="center"/>
+              <w:rPr>
+                <w:sz w:val="24"/>
+                <w:szCs w:val="24"/>
+              </w:rPr>
+            </w:pPr>
+            <w:r>
+              <w:rPr>
+                <w:sz w:val="24"/>
+                <w:szCs w:val="24"/>
+              </w:rPr>
+              <w:t>Черный</w:t>
+            </w:r>
+          </w:p>
+        </w:tc>
+        <w:tc>
+          <w:tcPr>
+            <w:tcW w:w="2324" w:type="dxa"/>
+            <w:vAlign w:val="center"/>
+          </w:tcPr>
+          <w:p>
+            <w:pPr>
+              <w:ind w:left="0"/>
+              <w:jc w:val="center"/>
+              <w:rPr>
+                <w:sz w:val="24"/>
+                <w:szCs w:val="24"/>
+              </w:rPr>
+            </w:pPr>
+            <w:r>
+              <w:rPr>
+                <w:sz w:val="24"/>
+                <w:szCs w:val="24"/>
+              </w:rPr>
+              <w:t>107000</w:t>
+            </w:r>
+          </w:p>
+        </w:tc>
+        <w:tc>
+          <w:tcPr>
+            <w:tcW w:w="2324" w:type="dxa"/>
+            <w:vAlign w:val="center"/>
+          </w:tcPr>
+          <w:p>
+            <w:pPr>
+              <w:ind w:left="0"/>
+              <w:jc w:val="center"/>
+              <w:rPr>
+                <w:sz w:val="24"/>
+                <w:szCs w:val="24"/>
+              </w:rPr>
+            </w:pPr>
+            <w:r>
+              <w:rPr>
+                <w:sz w:val="24"/>
+                <w:szCs w:val="24"/>
+              </w:rPr>
+              <w:t>98000</w:t>
+            </w:r>
+          </w:p>
+        </w:tc>
+      </w:tr>
+    </w:tbl>
+    <w:p>
+      <w:pPr>
+        <w:ind w:left="0"/>
+      </w:pPr>
+    </w:p>
+    <w:tbl>
+      <w:tblPr>
+        <w:tblStyle w:val="af0"/>
+        <w:tblW w:w="10482" w:type="dxa"/>
+        <w:jc w:val="center"/>
+        <w:tblLayout w:type="fixed"/>
+        <w:tblLook w:val="04A0" w:firstRow="1" w:lastRow="0" w:firstColumn="1" w:lastColumn="0" w:noHBand="0" w:noVBand="1"/>
+      </w:tblPr>
+      <w:tblGrid>
+        <w:gridCol w:w="675"/>
+        <w:gridCol w:w="2835"/>
+        <w:gridCol w:w="2324"/>
+        <w:gridCol w:w="2324"/>
+        <w:gridCol w:w="2324"/>
+      </w:tblGrid>
+      <w:tr>
+        <w:trPr>
+          <w:jc w:val="center"/>
+        </w:trPr>
+        <w:tc>
+          <w:tcPr>
+            <w:tcW w:w="675" w:type="dxa"/>
+            <w:vAlign w:val="center"/>
+          </w:tcPr>
+          <w:p>
+            <w:pPr>
+              <w:ind w:left="0"/>
+              <w:jc w:val="center"/>
+              <w:rPr>
+                <w:sz w:val="24"/>
+                <w:szCs w:val="24"/>
+              </w:rPr>
+            </w:pPr>
+            <w:r>
+              <w:rPr>
+                <w:sz w:val="24"/>
+                <w:szCs w:val="24"/>
+              </w:rPr>
+              <w:t>№</w:t>
+            </w:r>
+          </w:p>
+        </w:tc>
+        <w:tc>
+          <w:tcPr>
+            <w:tcW w:w="2835" w:type="dxa"/>
+            <w:vAlign w:val="center"/>
+          </w:tcPr>
+          <w:p>
+            <w:pPr>
+              <w:ind w:left="0"/>
+              <w:jc w:val="center"/>
+              <w:rPr>
+                <w:b/>
+                <w:bCs/>
+                <w:sz w:val="24"/>
+                <w:szCs w:val="24"/>
+              </w:rPr>
+            </w:pPr>
+            <w:r>
+              <w:rPr>
+                <w:b/>
+                <w:bCs/>
+                <w:sz w:val="24"/>
+                <w:szCs w:val="24"/>
+              </w:rPr>
+              <w:t>Название телефона</w:t>
+            </w:r>
+          </w:p>
+        </w:tc>
+        <w:tc>
+          <w:tcPr>
+            <w:tcW w:w="2324" w:type="dxa"/>
+            <w:vAlign w:val="center"/>
+          </w:tcPr>
+          <w:p>
+            <w:pPr>
+              <w:ind w:left="0"/>
+              <w:jc w:val="center"/>
+              <w:rPr>
+                <w:b/>
+                <w:bCs/>
+                <w:sz w:val="24"/>
+                <w:szCs w:val="24"/>
+              </w:rPr>
+            </w:pPr>
+            <w:r>
+              <w:rPr>
+                <w:b/>
+                <w:bCs/>
+                <w:sz w:val="24"/>
+                <w:szCs w:val="24"/>
+              </w:rPr>
+              <w:t>Цвет телефона</w:t>
+            </w:r>
+          </w:p>
+        </w:tc>
+        <w:tc>
+          <w:tcPr>
+            <w:tcW w:w="2324" w:type="dxa"/>
+            <w:vAlign w:val="center"/>
+          </w:tcPr>
+          <w:p>
+            <w:pPr>
+              <w:ind w:left="0"/>
+              <w:jc w:val="center"/>
+              <w:rPr>
+                <w:b/>
+                <w:bCs/>
+                <w:sz w:val="24"/>
+                <w:szCs w:val="24"/>
+              </w:rPr>
+            </w:pPr>
+            <w:r>
+              <w:rPr>
+                <w:b/>
+                <w:bCs/>
+                <w:sz w:val="24"/>
+                <w:szCs w:val="24"/>
+              </w:rPr>
+              <w:t>Цена в конце 2024</w:t>
+            </w:r>
+          </w:p>
+        </w:tc>
+        <w:tc>
+          <w:tcPr>
+            <w:tcW w:w="2324" w:type="dxa"/>
+            <w:vAlign w:val="center"/>
+          </w:tcPr>
+          <w:p>
+            <w:pPr>
+              <w:ind w:left="0"/>
+              <w:jc w:val="center"/>
+              <w:rPr>
+                <w:b/>
+                <w:bCs/>
+                <w:sz w:val="24"/>
+                <w:szCs w:val="24"/>
+              </w:rPr>
+            </w:pPr>
+            <w:r>
+              <w:rPr>
+                <w:b/>
+                <w:bCs/>
+                <w:sz w:val="24"/>
+                <w:szCs w:val="24"/>
+              </w:rPr>
+              <w:t>Цена в начале 2024</w:t>
+            </w:r>
+          </w:p>
+        </w:tc>
+      </w:tr>
+      <w:tr>
+        <w:trPr>
+          <w:jc w:val="center"/>
+        </w:trPr>
+        <w:tc>
+          <w:tcPr>
+            <w:tcW w:w="675" w:type="dxa"/>
+            <w:vAlign w:val="center"/>
+          </w:tcPr>
+          <w:p>
+            <w:pPr>
+              <w:ind w:left="0"/>
+              <w:jc w:val="center"/>
+              <w:rPr>
+                <w:b/>
+                <w:bCs/>
+                <w:sz w:val="24"/>
+                <w:szCs w:val="24"/>
+              </w:rPr>
+            </w:pPr>
+            <w:r>
+              <w:rPr>
+                <w:b/>
+                <w:bCs/>
+                <w:sz w:val="24"/>
+                <w:szCs w:val="24"/>
+              </w:rPr>
+              <w:t>1</w:t>
+            </w:r>
+          </w:p>
+        </w:tc>
+        <w:tc>
+          <w:tcPr>
+            <w:tcW w:w="2835" w:type="dxa"/>
+            <w:vAlign w:val="center"/>
+          </w:tcPr>
+          <w:p>
+            <w:pPr>
+              <w:ind w:left="0"/>
+              <w:jc w:val="center"/>
+              <w:rPr>
+                <w:sz w:val="24"/>
+                <w:szCs w:val="24"/>
+              </w:rPr>
+            </w:pPr>
+            <w:proofErr w:type="spellStart"/>
+            <w:r>
+              <w:rPr>
+                <w:sz w:val="24"/>
+                <w:szCs w:val="24"/>
+              </w:rPr>
+              <w:t>Redmi</w:t>
+            </w:r>
+            <w:proofErr w:type="spellEnd"/>
+            <w:r>
+              <w:rPr>
+                <w:sz w:val="24"/>
+                <w:szCs w:val="24"/>
+              </w:rPr>
+              <w:t xml:space="preserve"> 13C</w:t>
+            </w:r>
+          </w:p>
+        </w:tc>
+        <w:tc>
+          <w:tcPr>
+            <w:tcW w:w="2324" w:type="dxa"/>
+            <w:vAlign w:val="center"/>
+          </w:tcPr>
+          <w:p>
+            <w:pPr>
+              <w:ind w:left="0"/>
+              <w:jc w:val="center"/>
+              <w:rPr>
+                <w:sz w:val="24"/>
+                <w:szCs w:val="24"/>
+              </w:rPr>
+            </w:pPr>
+            <w:r>
+              <w:rPr>
+                <w:sz w:val="24"/>
+                <w:szCs w:val="24"/>
+              </w:rPr>
+              <w:t>Синий</w:t>
+            </w:r>
+          </w:p>
+        </w:tc>
+        <w:tc>
+          <w:tcPr>
+            <w:tcW w:w="2324" w:type="dxa"/>
+            <w:vAlign w:val="center"/>
+          </w:tcPr>
+          <w:p>
+            <w:pPr>
+              <w:ind w:left="0"/>
+              <w:jc w:val="center"/>
+              <w:rPr>
+                <w:sz w:val="24"/>
+                <w:szCs w:val="24"/>
+              </w:rPr>
+            </w:pPr>
+            <w:r>
+              <w:rPr>
+                <w:sz w:val="24"/>
+                <w:szCs w:val="24"/>
+              </w:rPr>
+              <w:t>15000</w:t>
+            </w:r>
+          </w:p>
+        </w:tc>
+        <w:tc>
+          <w:tcPr>
+            <w:tcW w:w="2324" w:type="dxa"/>
+            <w:vAlign w:val="center"/>
+          </w:tcPr>
+          <w:p>
+            <w:pPr>
+              <w:ind w:left="0"/>
+              <w:jc w:val="center"/>
+              <w:rPr>
+                <w:sz w:val="24"/>
+                <w:szCs w:val="24"/>
+              </w:rPr>
+            </w:pPr>
+            <w:r>
+              <w:rPr>
+                <w:sz w:val="24"/>
+                <w:szCs w:val="24"/>
+              </w:rPr>
+              <w:t>16000</w:t>
+            </w:r>
+          </w:p>
+        </w:tc>
+      </w:tr>
+      <w:tr>
+        <w:trPr>
+          <w:jc w:val="center"/>
+        </w:trPr>
+        <w:tc>
+          <w:tcPr>
+            <w:tcW w:w="675" w:type="dxa"/>
+            <w:vAlign w:val="center"/>
+          </w:tcPr>
+          <w:p>
+            <w:pPr>
+              <w:ind w:left="0"/>
+              <w:jc w:val="center"/>
+              <w:rPr>
+                <w:b/>
+                <w:bCs/>
+                <w:sz w:val="24"/>
+                <w:szCs w:val="24"/>
+              </w:rPr>
+            </w:pPr>
+            <w:r>
+              <w:rPr>
+                <w:b/>
+                <w:bCs/>
+                <w:sz w:val="24"/>
+                <w:szCs w:val="24"/>
+              </w:rPr>
+              <w:t>2</w:t>
+            </w:r>
+          </w:p>
+        </w:tc>
+        <w:tc>
+          <w:tcPr>
+            <w:tcW w:w="2835" w:type="dxa"/>
+            <w:vAlign w:val="center"/>
+          </w:tcPr>
+          <w:p>
+            <w:pPr>
+              <w:ind w:left="0"/>
+              <w:jc w:val="center"/>
+              <w:rPr>
+                <w:sz w:val="24"/>
+                <w:szCs w:val="24"/>
+              </w:rPr>
+            </w:pPr>
+            <w:proofErr w:type="spellStart"/>
+            <w:r>
+              <w:rPr>
+                <w:sz w:val="24"/>
+                <w:szCs w:val="24"/>
+              </w:rPr>
+              <w:t>Realme</w:t>
+            </w:r>
+            <w:proofErr w:type="spellEnd"/>
+            <w:r>
+              <w:rPr>
+                <w:sz w:val="24"/>
+                <w:szCs w:val="24"/>
+              </w:rPr>
+              <w:t xml:space="preserve"> Note 50</w:t>
+            </w:r>
+          </w:p>
+        </w:tc>
+        <w:tc>
+          <w:tcPr>
+            <w:tcW w:w="2324" w:type="dxa"/>
+            <w:vAlign w:val="center"/>
+          </w:tcPr>
+          <w:p>
+            <w:pPr>
+              <w:ind w:left="0"/>
+              <w:jc w:val="center"/>
+              <w:rPr>
+                <w:sz w:val="24"/>
+                <w:szCs w:val="24"/>
+              </w:rPr>
+            </w:pPr>
+            <w:r>
+              <w:rPr>
+                <w:sz w:val="24"/>
+                <w:szCs w:val="24"/>
+              </w:rPr>
+              <w:t>Серый</w:t>
+            </w:r>
+          </w:p>
+        </w:tc>
+        <w:tc>
+          <w:tcPr>
+            <w:tcW w:w="2324" w:type="dxa"/>
+            <w:vAlign w:val="center"/>
+          </w:tcPr>
+          <w:p>
+            <w:pPr>
+              <w:ind w:left="0"/>
+              <w:jc w:val="center"/>
+              <w:rPr>
+                <w:sz w:val="24"/>
+                <w:szCs w:val="24"/>
+              </w:rPr>
+            </w:pPr>
+            <w:r>
+              <w:rPr>
+                <w:sz w:val="24"/>
+                <w:szCs w:val="24"/>
+              </w:rPr>
+              <w:t>17000</w:t>
+            </w:r>
+          </w:p>
+        </w:tc>
+        <w:tc>
+          <w:tcPr>
+            <w:tcW w:w="2324" w:type="dxa"/>
+            <w:vAlign w:val="center"/>
+          </w:tcPr>
+          <w:p>
+            <w:pPr>
+              <w:ind w:left="0"/>
+              <w:jc w:val="center"/>
+              <w:rPr>
+                <w:sz w:val="24"/>
+                <w:szCs w:val="24"/>
+              </w:rPr>
+            </w:pPr>
+            <w:r>
+              <w:rPr>
+                <w:sz w:val="24"/>
+                <w:szCs w:val="24"/>
+              </w:rPr>
+              <w:t>19000</w:t>
+            </w:r>
+          </w:p>
+        </w:tc>
+      </w:tr>
+      <w:tr>
+        <w:trPr>
+          <w:jc w:val="center"/>
+        </w:trPr>
+        <w:tc>
+          <w:tcPr>
+            <w:tcW w:w="675" w:type="dxa"/>
+            <w:vAlign w:val="center"/>
+          </w:tcPr>
+          <w:p>
+            <w:pPr>
+              <w:ind w:left="0"/>
+              <w:jc w:val="center"/>
+              <w:rPr>
+                <w:b/>
+                <w:bCs/>
+                <w:sz w:val="24"/>
+                <w:szCs w:val="24"/>
+              </w:rPr>
+            </w:pPr>
+            <w:r>
+              <w:rPr>
+                <w:b/>
+                <w:bCs/>
+                <w:sz w:val="24"/>
+                <w:szCs w:val="24"/>
+              </w:rPr>
+              <w:t>3</w:t>
+            </w:r>
+          </w:p>
+        </w:tc>
+        <w:tc>
+          <w:tcPr>
+            <w:tcW w:w="2835" w:type="dxa"/>
+            <w:vAlign w:val="center"/>
+          </w:tcPr>
+          <w:p>
+            <w:pPr>
+              <w:ind w:left="0"/>
+              <w:jc w:val="center"/>
+              <w:rPr>
+                <w:sz w:val="24"/>
+                <w:szCs w:val="24"/>
+              </w:rPr>
+            </w:pPr>
+            <w:r>
+              <w:rPr>
+                <w:sz w:val="24"/>
+                <w:szCs w:val="24"/>
+              </w:rPr>
+              <w:t>Galaxy Note 20</w:t>
+            </w:r>
+          </w:p>
+        </w:tc>
+        <w:tc>
+          <w:tcPr>
+            <w:tcW w:w="2324" w:type="dxa"/>
+            <w:vAlign w:val="center"/>
+          </w:tcPr>
+          <w:p>
+            <w:pPr>
+              <w:ind w:left="0"/>
+              <w:jc w:val="center"/>
+              <w:rPr>
+                <w:sz w:val="24"/>
+                <w:szCs w:val="24"/>
+              </w:rPr>
+            </w:pPr>
+            <w:r>
+              <w:rPr>
+                <w:sz w:val="24"/>
+                <w:szCs w:val="24"/>
+              </w:rPr>
+              <w:t>Красный</w:t>
+            </w:r>
+          </w:p>
+        </w:tc>
+        <w:tc>
+          <w:tcPr>
+            <w:tcW w:w="2324" w:type="dxa"/>
+            <w:vAlign w:val="center"/>
+          </w:tcPr>
+          <w:p>
+            <w:pPr>
+              <w:ind w:left="0"/>
+              <w:jc w:val="center"/>
+              <w:rPr>
+                <w:sz w:val="24"/>
+                <w:szCs w:val="24"/>
+              </w:rPr>
+            </w:pPr>
+            <w:r>
+              <w:rPr>
+                <w:sz w:val="24"/>
+                <w:szCs w:val="24"/>
+              </w:rPr>
+              <w:t>27000</w:t>
+            </w:r>
+          </w:p>
+        </w:tc>
+        <w:tc>
+          <w:tcPr>
+            <w:tcW w:w="2324" w:type="dxa"/>
+            <w:vAlign w:val="center"/>
+          </w:tcPr>
+          <w:p>
+            <w:pPr>
+              <w:ind w:left="0"/>
+              <w:jc w:val="center"/>
+              <w:rPr>
+                <w:sz w:val="24"/>
+                <w:szCs w:val="24"/>
+              </w:rPr>
+            </w:pPr>
+            <w:r>
+              <w:rPr>
+                <w:sz w:val="24"/>
+                <w:szCs w:val="24"/>
+              </w:rPr>
+              <w:t>30000</w:t>
+            </w:r>
+          </w:p>
+        </w:tc>
+      </w:tr>
+      <w:tr>
+        <w:trPr>
+          <w:jc w:val="center"/>
+        </w:trPr>
+        <w:tc>
+          <w:tcPr>
+            <w:tcW w:w="675" w:type="dxa"/>
+            <w:vAlign w:val="center"/>
+          </w:tcPr>
+          <w:p>
+            <w:pPr>
+              <w:ind w:left="0"/>
+              <w:jc w:val="center"/>
+              <w:rPr>
+                <w:b/>
+                <w:bCs/>
+                <w:sz w:val="24"/>
+                <w:szCs w:val="24"/>
+              </w:rPr>
+            </w:pPr>
+            <w:r>
+              <w:rPr>
+                <w:b/>
+                <w:bCs/>
+                <w:sz w:val="24"/>
+                <w:szCs w:val="24"/>
+              </w:rPr>
+              <w:t>4</w:t>
+            </w:r>
+          </w:p>
+        </w:tc>
+        <w:tc>
+          <w:tcPr>
+            <w:tcW w:w="2835" w:type="dxa"/>
+            <w:vAlign w:val="center"/>
+          </w:tcPr>
+          <w:p>
+            <w:pPr>
+              <w:ind w:left="0"/>
+              <w:jc w:val="center"/>
+              <w:rPr>
+                <w:sz w:val="24"/>
+                <w:szCs w:val="24"/>
+              </w:rPr>
+            </w:pPr>
+            <w:r>
+              <w:rPr>
+                <w:sz w:val="24"/>
+                <w:szCs w:val="24"/>
+              </w:rPr>
+              <w:t>iPhone 15 Pro</w:t>
+            </w:r>
+          </w:p>
+        </w:tc>
+        <w:tc>
+          <w:tcPr>
+            <w:tcW w:w="2324" w:type="dxa"/>
+            <w:vAlign w:val="center"/>
+          </w:tcPr>
+          <w:p>
+            <w:pPr>
+              <w:ind w:left="0"/>
+              <w:jc w:val="center"/>
+              <w:rPr>
+                <w:sz w:val="24"/>
+                <w:szCs w:val="24"/>
+              </w:rPr>
+            </w:pPr>
+            <w:r>
+              <w:rPr>
+                <w:sz w:val="24"/>
+                <w:szCs w:val="24"/>
+              </w:rPr>
+              <w:t>Черный</w:t>
+            </w:r>
+          </w:p>
+        </w:tc>
+        <w:tc>
+          <w:tcPr>
+            <w:tcW w:w="2324" w:type="dxa"/>
+            <w:vAlign w:val="center"/>
+          </w:tcPr>
+          <w:p>
+            <w:pPr>
+              <w:ind w:left="0"/>
+              <w:jc w:val="center"/>
+              <w:rPr>
+                <w:sz w:val="24"/>
+                <w:szCs w:val="24"/>
+              </w:rPr>
+            </w:pPr>
+            <w:r>
+              <w:rPr>
+                <w:sz w:val="24"/>
+                <w:szCs w:val="24"/>
+              </w:rPr>
+              <w:t>98000</w:t>
+            </w:r>
+          </w:p>
+        </w:tc>
+        <w:tc>
+          <w:tcPr>
+            <w:tcW w:w="2324" w:type="dxa"/>
+            <w:vAlign w:val="center"/>
+          </w:tcPr>
+          <w:p>
+            <w:pPr>
+              <w:ind w:left="0"/>
+              <w:jc w:val="center"/>
+              <w:rPr>
+                <w:sz w:val="24"/>
+                <w:szCs w:val="24"/>
+              </w:rPr>
+            </w:pPr>
+            <w:r>
+              <w:rPr>
+                <w:sz w:val="24"/>
+                <w:szCs w:val="24"/>
+              </w:rPr>
+              <w:t>107000</w:t>
             </w:r>
           </w:p>
         </w:tc>
@@ -1702,2036 +3820,19 @@
       </w:pPr>
       <w:r>
         <w:lastRenderedPageBreak/>
-        <w:t>4.</w:t>
+        <w:t>6.</w:t>
       </w:r>
-    </w:p>
-    <w:tbl>
-      <w:tblPr>
-        <w:tblStyle w:val="af0"/>
-        <w:tblW w:w="10482" w:type="dxa"/>
-        <w:jc w:val="center"/>
-        <w:tblLayout w:type="fixed"/>
-        <w:tblLook w:val="04A0" w:firstRow="1" w:lastRow="0" w:firstColumn="1" w:lastColumn="0" w:noHBand="0" w:noVBand="1"/>
-      </w:tblPr>
-      <w:tblGrid>
-        <w:gridCol w:w="675"/>
-        <w:gridCol w:w="2835"/>
-        <w:gridCol w:w="2324"/>
-        <w:gridCol w:w="2324"/>
-        <w:gridCol w:w="2324"/>
-      </w:tblGrid>
-      <w:tr>
-        <w:trPr>
-          <w:jc w:val="center"/>
-        </w:trPr>
-        <w:tc>
-          <w:tcPr>
-            <w:tcW w:w="675" w:type="dxa"/>
-            <w:vAlign w:val="center"/>
-          </w:tcPr>
-          <w:p>
-            <w:pPr>
-              <w:ind w:left="0"/>
-              <w:jc w:val="center"/>
-              <w:rPr>
-                <w:sz w:val="24"/>
-                <w:szCs w:val="24"/>
-              </w:rPr>
-            </w:pPr>
-            <w:r>
-              <w:rPr>
-                <w:sz w:val="24"/>
-                <w:szCs w:val="24"/>
-              </w:rPr>
-              <w:t>№</w:t>
-            </w:r>
-          </w:p>
-        </w:tc>
-        <w:tc>
-          <w:tcPr>
-            <w:tcW w:w="2835" w:type="dxa"/>
-            <w:vAlign w:val="center"/>
-          </w:tcPr>
-          <w:p>
-            <w:pPr>
-              <w:ind w:left="0"/>
-              <w:jc w:val="center"/>
-              <w:rPr>
-                <w:b/>
-                <w:bCs/>
-                <w:sz w:val="24"/>
-                <w:szCs w:val="24"/>
-              </w:rPr>
-            </w:pPr>
-            <w:r>
-              <w:rPr>
-                <w:b/>
-                <w:bCs/>
-                <w:sz w:val="24"/>
-                <w:szCs w:val="24"/>
-              </w:rPr>
-              <w:t>Название телефона</w:t>
-            </w:r>
-          </w:p>
-        </w:tc>
-        <w:tc>
-          <w:tcPr>
-            <w:tcW w:w="2324" w:type="dxa"/>
-            <w:vAlign w:val="center"/>
-          </w:tcPr>
-          <w:p>
-            <w:pPr>
-              <w:ind w:left="0"/>
-              <w:jc w:val="center"/>
-              <w:rPr>
-                <w:b/>
-                <w:bCs/>
-                <w:sz w:val="24"/>
-                <w:szCs w:val="24"/>
-              </w:rPr>
-            </w:pPr>
-            <w:r>
-              <w:rPr>
-                <w:b/>
-                <w:bCs/>
-                <w:sz w:val="24"/>
-                <w:szCs w:val="24"/>
-              </w:rPr>
-              <w:t>Цвет телефона</w:t>
-            </w:r>
-          </w:p>
-        </w:tc>
-        <w:tc>
-          <w:tcPr>
-            <w:tcW w:w="2324" w:type="dxa"/>
-            <w:vAlign w:val="center"/>
-          </w:tcPr>
-          <w:p>
-            <w:pPr>
-              <w:ind w:left="0"/>
-              <w:jc w:val="center"/>
-              <w:rPr>
-                <w:b/>
-                <w:bCs/>
-                <w:sz w:val="24"/>
-                <w:szCs w:val="24"/>
-              </w:rPr>
-            </w:pPr>
-            <w:r>
-              <w:rPr>
-                <w:b/>
-                <w:bCs/>
-                <w:sz w:val="24"/>
-                <w:szCs w:val="24"/>
-              </w:rPr>
-              <w:t>Цена в начале 2024</w:t>
-            </w:r>
-          </w:p>
-        </w:tc>
-        <w:tc>
-          <w:tcPr>
-            <w:tcW w:w="2324" w:type="dxa"/>
-            <w:vAlign w:val="center"/>
-          </w:tcPr>
-          <w:p>
-            <w:pPr>
-              <w:ind w:left="0"/>
-              <w:jc w:val="center"/>
-              <w:rPr>
-                <w:b/>
-                <w:bCs/>
-                <w:sz w:val="24"/>
-                <w:szCs w:val="24"/>
-              </w:rPr>
-            </w:pPr>
-            <w:r>
-              <w:rPr>
-                <w:b/>
-                <w:bCs/>
-                <w:sz w:val="24"/>
-                <w:szCs w:val="24"/>
-              </w:rPr>
-              <w:t>Цена в конце 2024</w:t>
-            </w:r>
-          </w:p>
-        </w:tc>
-      </w:tr>
-      <w:tr>
-        <w:trPr>
-          <w:jc w:val="center"/>
-        </w:trPr>
-        <w:tc>
-          <w:tcPr>
-            <w:tcW w:w="675" w:type="dxa"/>
-            <w:vAlign w:val="center"/>
-          </w:tcPr>
-          <w:p>
-            <w:pPr>
-              <w:ind w:left="0"/>
-              <w:jc w:val="center"/>
-              <w:rPr>
-                <w:b/>
-                <w:bCs/>
-                <w:sz w:val="24"/>
-                <w:szCs w:val="24"/>
-              </w:rPr>
-            </w:pPr>
-            <w:r>
-              <w:rPr>
-                <w:b/>
-                <w:bCs/>
-                <w:sz w:val="24"/>
-                <w:szCs w:val="24"/>
-              </w:rPr>
-              <w:t>1</w:t>
-            </w:r>
-          </w:p>
-        </w:tc>
-        <w:tc>
-          <w:tcPr>
-            <w:tcW w:w="2835" w:type="dxa"/>
-            <w:vAlign w:val="center"/>
-          </w:tcPr>
-          <w:p>
-            <w:pPr>
-              <w:ind w:left="0"/>
-              <w:jc w:val="center"/>
-              <w:rPr>
-                <w:sz w:val="24"/>
-                <w:szCs w:val="24"/>
-              </w:rPr>
-            </w:pPr>
-            <w:proofErr w:type="spellStart"/>
-            <w:r>
-              <w:rPr>
-                <w:sz w:val="24"/>
-                <w:szCs w:val="24"/>
-              </w:rPr>
-              <w:t>Redmi</w:t>
-            </w:r>
-            <w:proofErr w:type="spellEnd"/>
-            <w:r>
-              <w:rPr>
-                <w:sz w:val="24"/>
-                <w:szCs w:val="24"/>
-              </w:rPr>
-              <w:t xml:space="preserve"> 13C</w:t>
-            </w:r>
-          </w:p>
-        </w:tc>
-        <w:tc>
-          <w:tcPr>
-            <w:tcW w:w="2324" w:type="dxa"/>
-            <w:vAlign w:val="center"/>
-          </w:tcPr>
-          <w:p>
-            <w:pPr>
-              <w:ind w:left="0"/>
-              <w:jc w:val="center"/>
-              <w:rPr>
-                <w:sz w:val="24"/>
-                <w:szCs w:val="24"/>
-              </w:rPr>
-            </w:pPr>
-            <w:r>
-              <w:rPr>
-                <w:sz w:val="24"/>
-                <w:szCs w:val="24"/>
-              </w:rPr>
-              <w:t>Синий</w:t>
-            </w:r>
-          </w:p>
-        </w:tc>
-        <w:tc>
-          <w:tcPr>
-            <w:tcW w:w="2324" w:type="dxa"/>
-            <w:vAlign w:val="center"/>
-          </w:tcPr>
-          <w:p>
-            <w:pPr>
-              <w:ind w:left="0"/>
-              <w:jc w:val="center"/>
-              <w:rPr>
-                <w:sz w:val="24"/>
-                <w:szCs w:val="24"/>
-              </w:rPr>
-            </w:pPr>
-            <w:r>
-              <w:rPr>
-                <w:sz w:val="24"/>
-                <w:szCs w:val="24"/>
-              </w:rPr>
-              <w:t>16000</w:t>
-            </w:r>
-          </w:p>
-        </w:tc>
-        <w:tc>
-          <w:tcPr>
-            <w:tcW w:w="2324" w:type="dxa"/>
-            <w:vAlign w:val="center"/>
-          </w:tcPr>
-          <w:p>
-            <w:pPr>
-              <w:ind w:left="0"/>
-              <w:jc w:val="center"/>
-              <w:rPr>
-                <w:sz w:val="24"/>
-                <w:szCs w:val="24"/>
-              </w:rPr>
-            </w:pPr>
-            <w:r>
-              <w:rPr>
-                <w:sz w:val="24"/>
-                <w:szCs w:val="24"/>
-              </w:rPr>
-              <w:t>15000</w:t>
-            </w:r>
-          </w:p>
-        </w:tc>
-      </w:tr>
-      <w:tr>
-        <w:trPr>
-          <w:jc w:val="center"/>
-        </w:trPr>
-        <w:tc>
-          <w:tcPr>
-            <w:tcW w:w="675" w:type="dxa"/>
-            <w:vAlign w:val="center"/>
-          </w:tcPr>
-          <w:p>
-            <w:pPr>
-              <w:ind w:left="0"/>
-              <w:jc w:val="center"/>
-              <w:rPr>
-                <w:b/>
-                <w:bCs/>
-                <w:sz w:val="24"/>
-                <w:szCs w:val="24"/>
-              </w:rPr>
-            </w:pPr>
-            <w:r>
-              <w:rPr>
-                <w:b/>
-                <w:bCs/>
-                <w:sz w:val="24"/>
-                <w:szCs w:val="24"/>
-              </w:rPr>
-              <w:t>2</w:t>
-            </w:r>
-          </w:p>
-        </w:tc>
-        <w:tc>
-          <w:tcPr>
-            <w:tcW w:w="2835" w:type="dxa"/>
-            <w:vAlign w:val="center"/>
-          </w:tcPr>
-          <w:p>
-            <w:pPr>
-              <w:ind w:left="0"/>
-              <w:jc w:val="center"/>
-              <w:rPr>
-                <w:sz w:val="24"/>
-                <w:szCs w:val="24"/>
-              </w:rPr>
-            </w:pPr>
-            <w:proofErr w:type="spellStart"/>
-            <w:r>
-              <w:rPr>
-                <w:sz w:val="24"/>
-                <w:szCs w:val="24"/>
-              </w:rPr>
-              <w:t>Realme</w:t>
-            </w:r>
-            <w:proofErr w:type="spellEnd"/>
-            <w:r>
-              <w:rPr>
-                <w:sz w:val="24"/>
-                <w:szCs w:val="24"/>
-              </w:rPr>
-              <w:t xml:space="preserve"> Note 50</w:t>
-            </w:r>
-          </w:p>
-        </w:tc>
-        <w:tc>
-          <w:tcPr>
-            <w:tcW w:w="2324" w:type="dxa"/>
-            <w:vAlign w:val="center"/>
-          </w:tcPr>
-          <w:p>
-            <w:pPr>
-              <w:ind w:left="0"/>
-              <w:jc w:val="center"/>
-              <w:rPr>
-                <w:sz w:val="24"/>
-                <w:szCs w:val="24"/>
-              </w:rPr>
-            </w:pPr>
-            <w:r>
-              <w:rPr>
-                <w:sz w:val="24"/>
-                <w:szCs w:val="24"/>
-              </w:rPr>
-              <w:t>Серый</w:t>
-            </w:r>
-          </w:p>
-        </w:tc>
-        <w:tc>
-          <w:tcPr>
-            <w:tcW w:w="2324" w:type="dxa"/>
-            <w:vAlign w:val="center"/>
-          </w:tcPr>
-          <w:p>
-            <w:pPr>
-              <w:ind w:left="0"/>
-              <w:jc w:val="center"/>
-              <w:rPr>
-                <w:sz w:val="24"/>
-                <w:szCs w:val="24"/>
-              </w:rPr>
-            </w:pPr>
-            <w:r>
-              <w:rPr>
-                <w:sz w:val="24"/>
-                <w:szCs w:val="24"/>
-              </w:rPr>
-              <w:t>19000</w:t>
-            </w:r>
-          </w:p>
-        </w:tc>
-        <w:tc>
-          <w:tcPr>
-            <w:tcW w:w="2324" w:type="dxa"/>
-            <w:vAlign w:val="center"/>
-          </w:tcPr>
-          <w:p>
-            <w:pPr>
-              <w:ind w:left="0"/>
-              <w:jc w:val="center"/>
-              <w:rPr>
-                <w:sz w:val="24"/>
-                <w:szCs w:val="24"/>
-              </w:rPr>
-            </w:pPr>
-            <w:r>
-              <w:rPr>
-                <w:sz w:val="24"/>
-                <w:szCs w:val="24"/>
-              </w:rPr>
-              <w:t>17000</w:t>
-            </w:r>
-          </w:p>
-        </w:tc>
-      </w:tr>
-      <w:tr>
-        <w:trPr>
-          <w:jc w:val="center"/>
-        </w:trPr>
-        <w:tc>
-          <w:tcPr>
-            <w:tcW w:w="675" w:type="dxa"/>
-            <w:vAlign w:val="center"/>
-          </w:tcPr>
-          <w:p>
-            <w:pPr>
-              <w:ind w:left="0"/>
-              <w:jc w:val="center"/>
-              <w:rPr>
-                <w:b/>
-                <w:bCs/>
-                <w:sz w:val="24"/>
-                <w:szCs w:val="24"/>
-              </w:rPr>
-            </w:pPr>
-            <w:r>
-              <w:rPr>
-                <w:b/>
-                <w:bCs/>
-                <w:sz w:val="24"/>
-                <w:szCs w:val="24"/>
-              </w:rPr>
-              <w:t>3</w:t>
-            </w:r>
-          </w:p>
-        </w:tc>
-        <w:tc>
-          <w:tcPr>
-            <w:tcW w:w="2835" w:type="dxa"/>
-            <w:vAlign w:val="center"/>
-          </w:tcPr>
-          <w:p>
-            <w:pPr>
-              <w:ind w:left="0"/>
-              <w:jc w:val="center"/>
-              <w:rPr>
-                <w:sz w:val="24"/>
-                <w:szCs w:val="24"/>
-              </w:rPr>
-            </w:pPr>
-            <w:r>
-              <w:rPr>
-                <w:sz w:val="24"/>
-                <w:szCs w:val="24"/>
-              </w:rPr>
-              <w:t>iPhone 15 Pro</w:t>
-            </w:r>
-          </w:p>
-        </w:tc>
-        <w:tc>
-          <w:tcPr>
-            <w:tcW w:w="2324" w:type="dxa"/>
-            <w:vAlign w:val="center"/>
-          </w:tcPr>
-          <w:p>
-            <w:pPr>
-              <w:ind w:left="0"/>
-              <w:jc w:val="center"/>
-              <w:rPr>
-                <w:sz w:val="24"/>
-                <w:szCs w:val="24"/>
-              </w:rPr>
-            </w:pPr>
-            <w:r>
-              <w:rPr>
-                <w:sz w:val="24"/>
-                <w:szCs w:val="24"/>
-              </w:rPr>
-              <w:t>Черный</w:t>
-            </w:r>
-          </w:p>
-        </w:tc>
-        <w:tc>
-          <w:tcPr>
-            <w:tcW w:w="2324" w:type="dxa"/>
-            <w:vAlign w:val="center"/>
-          </w:tcPr>
-          <w:p>
-            <w:pPr>
-              <w:ind w:left="0"/>
-              <w:jc w:val="center"/>
-              <w:rPr>
-                <w:sz w:val="24"/>
-                <w:szCs w:val="24"/>
-              </w:rPr>
-            </w:pPr>
-            <w:r>
-              <w:rPr>
-                <w:sz w:val="24"/>
-                <w:szCs w:val="24"/>
-              </w:rPr>
-              <w:t>107000</w:t>
-            </w:r>
-          </w:p>
-        </w:tc>
-        <w:tc>
-          <w:tcPr>
-            <w:tcW w:w="2324" w:type="dxa"/>
-            <w:vAlign w:val="center"/>
-          </w:tcPr>
-          <w:p>
-            <w:pPr>
-              <w:ind w:left="0"/>
-              <w:jc w:val="center"/>
-              <w:rPr>
-                <w:sz w:val="24"/>
-                <w:szCs w:val="24"/>
-              </w:rPr>
-            </w:pPr>
-            <w:r>
-              <w:rPr>
-                <w:sz w:val="24"/>
-                <w:szCs w:val="24"/>
-              </w:rPr>
-              <w:t>98000</w:t>
-            </w:r>
-          </w:p>
-        </w:tc>
-      </w:tr>
-      <w:tr>
-        <w:trPr>
-          <w:jc w:val="center"/>
-        </w:trPr>
-        <w:tc>
-          <w:tcPr>
-            <w:tcW w:w="675" w:type="dxa"/>
-            <w:vAlign w:val="center"/>
-          </w:tcPr>
-          <w:p>
-            <w:pPr>
-              <w:ind w:left="0"/>
-              <w:jc w:val="center"/>
-              <w:rPr>
-                <w:b/>
-                <w:bCs/>
-                <w:sz w:val="24"/>
-                <w:szCs w:val="24"/>
-              </w:rPr>
-            </w:pPr>
-            <w:r>
-              <w:rPr>
-                <w:b/>
-                <w:bCs/>
-                <w:sz w:val="24"/>
-                <w:szCs w:val="24"/>
-              </w:rPr>
-              <w:t>4</w:t>
-            </w:r>
-          </w:p>
-        </w:tc>
-        <w:tc>
-          <w:tcPr>
-            <w:tcW w:w="2835" w:type="dxa"/>
-            <w:vAlign w:val="center"/>
-          </w:tcPr>
-          <w:p>
-            <w:pPr>
-              <w:ind w:left="0"/>
-              <w:jc w:val="center"/>
-              <w:rPr>
-                <w:sz w:val="24"/>
-                <w:szCs w:val="24"/>
-              </w:rPr>
-            </w:pPr>
-            <w:r>
-              <w:rPr>
-                <w:sz w:val="24"/>
-                <w:szCs w:val="24"/>
-              </w:rPr>
-              <w:t>Galaxy Note 20</w:t>
-            </w:r>
-          </w:p>
-        </w:tc>
-        <w:tc>
-          <w:tcPr>
-            <w:tcW w:w="2324" w:type="dxa"/>
-            <w:vAlign w:val="center"/>
-          </w:tcPr>
-          <w:p>
-            <w:pPr>
-              <w:ind w:left="0"/>
-              <w:jc w:val="center"/>
-              <w:rPr>
-                <w:sz w:val="24"/>
-                <w:szCs w:val="24"/>
-              </w:rPr>
-            </w:pPr>
-            <w:r>
-              <w:rPr>
-                <w:sz w:val="24"/>
-                <w:szCs w:val="24"/>
-              </w:rPr>
-              <w:t>Красный</w:t>
-            </w:r>
-          </w:p>
-        </w:tc>
-        <w:tc>
-          <w:tcPr>
-            <w:tcW w:w="2324" w:type="dxa"/>
-            <w:vAlign w:val="center"/>
-          </w:tcPr>
-          <w:p>
-            <w:pPr>
-              <w:ind w:left="0"/>
-              <w:jc w:val="center"/>
-              <w:rPr>
-                <w:sz w:val="24"/>
-                <w:szCs w:val="24"/>
-              </w:rPr>
-            </w:pPr>
-            <w:r>
-              <w:rPr>
-                <w:sz w:val="24"/>
-                <w:szCs w:val="24"/>
-              </w:rPr>
-              <w:t>30000</w:t>
-            </w:r>
-          </w:p>
-        </w:tc>
-        <w:tc>
-          <w:tcPr>
-            <w:tcW w:w="2324" w:type="dxa"/>
-            <w:vAlign w:val="center"/>
-          </w:tcPr>
-          <w:p>
-            <w:pPr>
-              <w:ind w:left="0"/>
-              <w:jc w:val="center"/>
-              <w:rPr>
-                <w:sz w:val="24"/>
-                <w:szCs w:val="24"/>
-              </w:rPr>
-            </w:pPr>
-            <w:r>
-              <w:rPr>
-                <w:sz w:val="24"/>
-                <w:szCs w:val="24"/>
-              </w:rPr>
-              <w:t>27000</w:t>
-            </w:r>
-          </w:p>
-        </w:tc>
-      </w:tr>
-    </w:tbl>
-    <w:p>
-      <w:pPr>
-        <w:ind w:left="0"/>
-      </w:pPr>
-    </w:p>
-    <w:p>
-      <w:pPr>
-        <w:ind w:left="0"/>
-      </w:pPr>
       <w:r>
-        <w:t>5.</w:t>
+        <w:t xml:space="preserve"> Преобразовать таблицу в текст, заменить символы </w:t>
       </w:r>
-    </w:p>
-    <w:tbl>
-      <w:tblPr>
-        <w:tblStyle w:val="af0"/>
-        <w:tblW w:w="10482" w:type="dxa"/>
-        <w:jc w:val="center"/>
-        <w:tblLayout w:type="fixed"/>
-        <w:tblLook w:val="04A0" w:firstRow="1" w:lastRow="0" w:firstColumn="1" w:lastColumn="0" w:noHBand="0" w:noVBand="1"/>
-      </w:tblPr>
-      <w:tblGrid>
-        <w:gridCol w:w="675"/>
-        <w:gridCol w:w="2835"/>
-        <w:gridCol w:w="2324"/>
-        <w:gridCol w:w="2324"/>
-        <w:gridCol w:w="2324"/>
-      </w:tblGrid>
-      <w:tr>
-        <w:trPr>
-          <w:jc w:val="center"/>
-        </w:trPr>
-        <w:tc>
-          <w:tcPr>
-            <w:tcW w:w="675" w:type="dxa"/>
-            <w:vAlign w:val="center"/>
-          </w:tcPr>
-          <w:p>
-            <w:pPr>
-              <w:ind w:left="0"/>
-              <w:jc w:val="center"/>
-              <w:rPr>
-                <w:sz w:val="24"/>
-                <w:szCs w:val="24"/>
-              </w:rPr>
-            </w:pPr>
-            <w:r>
-              <w:rPr>
-                <w:sz w:val="24"/>
-                <w:szCs w:val="24"/>
-              </w:rPr>
-              <w:t>№</w:t>
-            </w:r>
-          </w:p>
-        </w:tc>
-        <w:tc>
-          <w:tcPr>
-            <w:tcW w:w="2835" w:type="dxa"/>
-            <w:vAlign w:val="center"/>
-          </w:tcPr>
-          <w:p>
-            <w:pPr>
-              <w:ind w:left="0"/>
-              <w:jc w:val="center"/>
-              <w:rPr>
-                <w:b/>
-                <w:bCs/>
-                <w:sz w:val="24"/>
-                <w:szCs w:val="24"/>
-              </w:rPr>
-            </w:pPr>
-            <w:r>
-              <w:rPr>
-                <w:b/>
-                <w:bCs/>
-                <w:sz w:val="24"/>
-                <w:szCs w:val="24"/>
-              </w:rPr>
-              <w:t>Название телефона</w:t>
-            </w:r>
-          </w:p>
-        </w:tc>
-        <w:tc>
-          <w:tcPr>
-            <w:tcW w:w="2324" w:type="dxa"/>
-            <w:vAlign w:val="center"/>
-          </w:tcPr>
-          <w:p>
-            <w:pPr>
-              <w:ind w:left="0"/>
-              <w:jc w:val="center"/>
-              <w:rPr>
-                <w:b/>
-                <w:bCs/>
-                <w:sz w:val="24"/>
-                <w:szCs w:val="24"/>
-              </w:rPr>
-            </w:pPr>
-            <w:r>
-              <w:rPr>
-                <w:b/>
-                <w:bCs/>
-                <w:sz w:val="24"/>
-                <w:szCs w:val="24"/>
-              </w:rPr>
-              <w:t>Цвет телефона</w:t>
-            </w:r>
-          </w:p>
-        </w:tc>
-        <w:tc>
-          <w:tcPr>
-            <w:tcW w:w="2324" w:type="dxa"/>
-            <w:vAlign w:val="center"/>
-          </w:tcPr>
-          <w:p>
-            <w:pPr>
-              <w:ind w:left="0"/>
-              <w:jc w:val="center"/>
-              <w:rPr>
-                <w:b/>
-                <w:bCs/>
-                <w:sz w:val="24"/>
-                <w:szCs w:val="24"/>
-              </w:rPr>
-            </w:pPr>
-            <w:r>
-              <w:rPr>
-                <w:b/>
-                <w:bCs/>
-                <w:sz w:val="24"/>
-                <w:szCs w:val="24"/>
-              </w:rPr>
-              <w:t>Цена в начале 2024</w:t>
-            </w:r>
-          </w:p>
-        </w:tc>
-        <w:tc>
-          <w:tcPr>
-            <w:tcW w:w="2324" w:type="dxa"/>
-            <w:vAlign w:val="center"/>
-          </w:tcPr>
-          <w:p>
-            <w:pPr>
-              <w:ind w:left="0"/>
-              <w:jc w:val="center"/>
-              <w:rPr>
-                <w:b/>
-                <w:bCs/>
-                <w:sz w:val="24"/>
-                <w:szCs w:val="24"/>
-              </w:rPr>
-            </w:pPr>
-            <w:r>
-              <w:rPr>
-                <w:b/>
-                <w:bCs/>
-                <w:sz w:val="24"/>
-                <w:szCs w:val="24"/>
-              </w:rPr>
-              <w:t>Цена в конце 2024</w:t>
-            </w:r>
-          </w:p>
-        </w:tc>
-      </w:tr>
-      <w:tr>
-        <w:trPr>
-          <w:jc w:val="center"/>
-        </w:trPr>
-        <w:tc>
-          <w:tcPr>
-            <w:tcW w:w="675" w:type="dxa"/>
-            <w:vAlign w:val="center"/>
-          </w:tcPr>
-          <w:p>
-            <w:pPr>
-              <w:ind w:left="0"/>
-              <w:jc w:val="center"/>
-              <w:rPr>
-                <w:b/>
-                <w:bCs/>
-                <w:sz w:val="24"/>
-                <w:szCs w:val="24"/>
-              </w:rPr>
-            </w:pPr>
-            <w:r>
-              <w:rPr>
-                <w:b/>
-                <w:bCs/>
-                <w:sz w:val="24"/>
-                <w:szCs w:val="24"/>
-              </w:rPr>
-              <w:t>1</w:t>
-            </w:r>
-          </w:p>
-        </w:tc>
-        <w:tc>
-          <w:tcPr>
-            <w:tcW w:w="2835" w:type="dxa"/>
-            <w:vAlign w:val="center"/>
-          </w:tcPr>
-          <w:p>
-            <w:pPr>
-              <w:ind w:left="0"/>
-              <w:jc w:val="center"/>
-              <w:rPr>
-                <w:sz w:val="24"/>
-                <w:szCs w:val="24"/>
-              </w:rPr>
-            </w:pPr>
-            <w:proofErr w:type="spellStart"/>
-            <w:r>
-              <w:rPr>
-                <w:sz w:val="24"/>
-                <w:szCs w:val="24"/>
-              </w:rPr>
-              <w:t>Redmi</w:t>
-            </w:r>
-            <w:proofErr w:type="spellEnd"/>
-            <w:r>
-              <w:rPr>
-                <w:sz w:val="24"/>
-                <w:szCs w:val="24"/>
-              </w:rPr>
-              <w:t xml:space="preserve"> 13C</w:t>
-            </w:r>
-          </w:p>
-        </w:tc>
-        <w:tc>
-          <w:tcPr>
-            <w:tcW w:w="2324" w:type="dxa"/>
-            <w:vAlign w:val="center"/>
-          </w:tcPr>
-          <w:p>
-            <w:pPr>
-              <w:ind w:left="0"/>
-              <w:jc w:val="center"/>
-              <w:rPr>
-                <w:sz w:val="24"/>
-                <w:szCs w:val="24"/>
-              </w:rPr>
-            </w:pPr>
-            <w:r>
-              <w:rPr>
-                <w:sz w:val="24"/>
-                <w:szCs w:val="24"/>
-              </w:rPr>
-              <w:t>Синий</w:t>
-            </w:r>
-          </w:p>
-        </w:tc>
-        <w:tc>
-          <w:tcPr>
-            <w:tcW w:w="2324" w:type="dxa"/>
-            <w:vAlign w:val="center"/>
-          </w:tcPr>
-          <w:p>
-            <w:pPr>
-              <w:ind w:left="0"/>
-              <w:jc w:val="center"/>
-              <w:rPr>
-                <w:sz w:val="24"/>
-                <w:szCs w:val="24"/>
-              </w:rPr>
-            </w:pPr>
-            <w:r>
-              <w:rPr>
-                <w:sz w:val="24"/>
-                <w:szCs w:val="24"/>
-              </w:rPr>
-              <w:t>16000</w:t>
-            </w:r>
-          </w:p>
-        </w:tc>
-        <w:tc>
-          <w:tcPr>
-            <w:tcW w:w="2324" w:type="dxa"/>
-            <w:vAlign w:val="center"/>
-          </w:tcPr>
-          <w:p>
-            <w:pPr>
-              <w:ind w:left="0"/>
-              <w:jc w:val="center"/>
-              <w:rPr>
-                <w:sz w:val="24"/>
-                <w:szCs w:val="24"/>
-              </w:rPr>
-            </w:pPr>
-            <w:r>
-              <w:rPr>
-                <w:sz w:val="24"/>
-                <w:szCs w:val="24"/>
-              </w:rPr>
-              <w:t>15000</w:t>
-            </w:r>
-          </w:p>
-        </w:tc>
-      </w:tr>
-      <w:tr>
-        <w:trPr>
-          <w:jc w:val="center"/>
-        </w:trPr>
-        <w:tc>
-          <w:tcPr>
-            <w:tcW w:w="675" w:type="dxa"/>
-            <w:vAlign w:val="center"/>
-          </w:tcPr>
-          <w:p>
-            <w:pPr>
-              <w:ind w:left="0"/>
-              <w:jc w:val="center"/>
-              <w:rPr>
-                <w:b/>
-                <w:bCs/>
-                <w:sz w:val="24"/>
-                <w:szCs w:val="24"/>
-              </w:rPr>
-            </w:pPr>
-            <w:r>
-              <w:rPr>
-                <w:b/>
-                <w:bCs/>
-                <w:sz w:val="24"/>
-                <w:szCs w:val="24"/>
-              </w:rPr>
-              <w:t>2</w:t>
-            </w:r>
-          </w:p>
-        </w:tc>
-        <w:tc>
-          <w:tcPr>
-            <w:tcW w:w="2835" w:type="dxa"/>
-            <w:vAlign w:val="center"/>
-          </w:tcPr>
-          <w:p>
-            <w:pPr>
-              <w:ind w:left="0"/>
-              <w:jc w:val="center"/>
-              <w:rPr>
-                <w:sz w:val="24"/>
-                <w:szCs w:val="24"/>
-              </w:rPr>
-            </w:pPr>
-            <w:proofErr w:type="spellStart"/>
-            <w:r>
-              <w:rPr>
-                <w:sz w:val="24"/>
-                <w:szCs w:val="24"/>
-              </w:rPr>
-              <w:t>Realme</w:t>
-            </w:r>
-            <w:proofErr w:type="spellEnd"/>
-            <w:r>
-              <w:rPr>
-                <w:sz w:val="24"/>
-                <w:szCs w:val="24"/>
-              </w:rPr>
-              <w:t xml:space="preserve"> Note 50</w:t>
-            </w:r>
-          </w:p>
-        </w:tc>
-        <w:tc>
-          <w:tcPr>
-            <w:tcW w:w="2324" w:type="dxa"/>
-            <w:vAlign w:val="center"/>
-          </w:tcPr>
-          <w:p>
-            <w:pPr>
-              <w:ind w:left="0"/>
-              <w:jc w:val="center"/>
-              <w:rPr>
-                <w:sz w:val="24"/>
-                <w:szCs w:val="24"/>
-              </w:rPr>
-            </w:pPr>
-            <w:r>
-              <w:rPr>
-                <w:sz w:val="24"/>
-                <w:szCs w:val="24"/>
-              </w:rPr>
-              <w:t>Серый</w:t>
-            </w:r>
-          </w:p>
-        </w:tc>
-        <w:tc>
-          <w:tcPr>
-            <w:tcW w:w="2324" w:type="dxa"/>
-            <w:vAlign w:val="center"/>
-          </w:tcPr>
-          <w:p>
-            <w:pPr>
-              <w:ind w:left="0"/>
-              <w:jc w:val="center"/>
-              <w:rPr>
-                <w:sz w:val="24"/>
-                <w:szCs w:val="24"/>
-              </w:rPr>
-            </w:pPr>
-            <w:r>
-              <w:rPr>
-                <w:sz w:val="24"/>
-                <w:szCs w:val="24"/>
-              </w:rPr>
-              <w:t>19000</w:t>
-            </w:r>
-          </w:p>
-        </w:tc>
-        <w:tc>
-          <w:tcPr>
-            <w:tcW w:w="2324" w:type="dxa"/>
-            <w:vAlign w:val="center"/>
-          </w:tcPr>
-          <w:p>
-            <w:pPr>
-              <w:ind w:left="0"/>
-              <w:jc w:val="center"/>
-              <w:rPr>
-                <w:sz w:val="24"/>
-                <w:szCs w:val="24"/>
-              </w:rPr>
-            </w:pPr>
-            <w:r>
-              <w:rPr>
-                <w:sz w:val="24"/>
-                <w:szCs w:val="24"/>
-              </w:rPr>
-              <w:t>17000</w:t>
-            </w:r>
-          </w:p>
-        </w:tc>
-      </w:tr>
-      <w:tr>
-        <w:trPr>
-          <w:jc w:val="center"/>
-        </w:trPr>
-        <w:tc>
-          <w:tcPr>
-            <w:tcW w:w="675" w:type="dxa"/>
-            <w:vAlign w:val="center"/>
-          </w:tcPr>
-          <w:p>
-            <w:pPr>
-              <w:ind w:left="0"/>
-              <w:jc w:val="center"/>
-              <w:rPr>
-                <w:b/>
-                <w:bCs/>
-                <w:sz w:val="24"/>
-                <w:szCs w:val="24"/>
-              </w:rPr>
-            </w:pPr>
-            <w:r>
-              <w:rPr>
-                <w:b/>
-                <w:bCs/>
-                <w:sz w:val="24"/>
-                <w:szCs w:val="24"/>
-              </w:rPr>
-              <w:t>3</w:t>
-            </w:r>
-          </w:p>
-        </w:tc>
-        <w:tc>
-          <w:tcPr>
-            <w:tcW w:w="2835" w:type="dxa"/>
-            <w:vAlign w:val="center"/>
-          </w:tcPr>
-          <w:p>
-            <w:pPr>
-              <w:ind w:left="0"/>
-              <w:jc w:val="center"/>
-              <w:rPr>
-                <w:sz w:val="24"/>
-                <w:szCs w:val="24"/>
-              </w:rPr>
-            </w:pPr>
-            <w:r>
-              <w:rPr>
-                <w:sz w:val="24"/>
-                <w:szCs w:val="24"/>
-              </w:rPr>
-              <w:t>Galaxy Note 20</w:t>
-            </w:r>
-          </w:p>
-        </w:tc>
-        <w:tc>
-          <w:tcPr>
-            <w:tcW w:w="2324" w:type="dxa"/>
-            <w:vAlign w:val="center"/>
-          </w:tcPr>
-          <w:p>
-            <w:pPr>
-              <w:ind w:left="0"/>
-              <w:jc w:val="center"/>
-              <w:rPr>
-                <w:sz w:val="24"/>
-                <w:szCs w:val="24"/>
-              </w:rPr>
-            </w:pPr>
-            <w:r>
-              <w:rPr>
-                <w:sz w:val="24"/>
-                <w:szCs w:val="24"/>
-              </w:rPr>
-              <w:t>Красный</w:t>
-            </w:r>
-          </w:p>
-        </w:tc>
-        <w:tc>
-          <w:tcPr>
-            <w:tcW w:w="2324" w:type="dxa"/>
-            <w:vAlign w:val="center"/>
-          </w:tcPr>
-          <w:p>
-            <w:pPr>
-              <w:ind w:left="0"/>
-              <w:jc w:val="center"/>
-              <w:rPr>
-                <w:sz w:val="24"/>
-                <w:szCs w:val="24"/>
-              </w:rPr>
-            </w:pPr>
-            <w:r>
-              <w:rPr>
-                <w:sz w:val="24"/>
-                <w:szCs w:val="24"/>
-              </w:rPr>
-              <w:t>30000</w:t>
-            </w:r>
-          </w:p>
-        </w:tc>
-        <w:tc>
-          <w:tcPr>
-            <w:tcW w:w="2324" w:type="dxa"/>
-            <w:vAlign w:val="center"/>
-          </w:tcPr>
-          <w:p>
-            <w:pPr>
-              <w:ind w:left="0"/>
-              <w:jc w:val="center"/>
-              <w:rPr>
-                <w:sz w:val="24"/>
-                <w:szCs w:val="24"/>
-              </w:rPr>
-            </w:pPr>
-            <w:r>
-              <w:rPr>
-                <w:sz w:val="24"/>
-                <w:szCs w:val="24"/>
-              </w:rPr>
-              <w:t>27000</w:t>
-            </w:r>
-          </w:p>
-        </w:tc>
-      </w:tr>
-      <w:tr>
-        <w:trPr>
-          <w:jc w:val="center"/>
-        </w:trPr>
-        <w:tc>
-          <w:tcPr>
-            <w:tcW w:w="675" w:type="dxa"/>
-            <w:vAlign w:val="center"/>
-          </w:tcPr>
-          <w:p>
-            <w:pPr>
-              <w:ind w:left="0"/>
-              <w:jc w:val="center"/>
-              <w:rPr>
-                <w:b/>
-                <w:bCs/>
-                <w:sz w:val="24"/>
-                <w:szCs w:val="24"/>
-              </w:rPr>
-            </w:pPr>
-            <w:r>
-              <w:rPr>
-                <w:b/>
-                <w:bCs/>
-                <w:sz w:val="24"/>
-                <w:szCs w:val="24"/>
-              </w:rPr>
-              <w:t>4</w:t>
-            </w:r>
-          </w:p>
-        </w:tc>
-        <w:tc>
-          <w:tcPr>
-            <w:tcW w:w="2835" w:type="dxa"/>
-            <w:vAlign w:val="center"/>
-          </w:tcPr>
-          <w:p>
-            <w:pPr>
-              <w:ind w:left="0"/>
-              <w:jc w:val="center"/>
-              <w:rPr>
-                <w:sz w:val="24"/>
-                <w:szCs w:val="24"/>
-              </w:rPr>
-            </w:pPr>
-            <w:r>
-              <w:rPr>
-                <w:sz w:val="24"/>
-                <w:szCs w:val="24"/>
-              </w:rPr>
-              <w:t>iPhone 15 Pro</w:t>
-            </w:r>
-          </w:p>
-        </w:tc>
-        <w:tc>
-          <w:tcPr>
-            <w:tcW w:w="2324" w:type="dxa"/>
-            <w:vAlign w:val="center"/>
-          </w:tcPr>
-          <w:p>
-            <w:pPr>
-              <w:ind w:left="0"/>
-              <w:jc w:val="center"/>
-              <w:rPr>
-                <w:sz w:val="24"/>
-                <w:szCs w:val="24"/>
-              </w:rPr>
-            </w:pPr>
-            <w:r>
-              <w:rPr>
-                <w:sz w:val="24"/>
-                <w:szCs w:val="24"/>
-              </w:rPr>
-              <w:t>Черный</w:t>
-            </w:r>
-          </w:p>
-        </w:tc>
-        <w:tc>
-          <w:tcPr>
-            <w:tcW w:w="2324" w:type="dxa"/>
-            <w:vAlign w:val="center"/>
-          </w:tcPr>
-          <w:p>
-            <w:pPr>
-              <w:ind w:left="0"/>
-              <w:jc w:val="center"/>
-              <w:rPr>
-                <w:sz w:val="24"/>
-                <w:szCs w:val="24"/>
-              </w:rPr>
-            </w:pPr>
-            <w:r>
-              <w:rPr>
-                <w:sz w:val="24"/>
-                <w:szCs w:val="24"/>
-              </w:rPr>
-              <w:t>107000</w:t>
-            </w:r>
-          </w:p>
-        </w:tc>
-        <w:tc>
-          <w:tcPr>
-            <w:tcW w:w="2324" w:type="dxa"/>
-            <w:vAlign w:val="center"/>
-          </w:tcPr>
-          <w:p>
-            <w:pPr>
-              <w:ind w:left="0"/>
-              <w:jc w:val="center"/>
-              <w:rPr>
-                <w:sz w:val="24"/>
-                <w:szCs w:val="24"/>
-              </w:rPr>
-            </w:pPr>
-            <w:r>
-              <w:rPr>
-                <w:sz w:val="24"/>
-                <w:szCs w:val="24"/>
-              </w:rPr>
-              <w:t>98000</w:t>
-            </w:r>
-          </w:p>
-        </w:tc>
-      </w:tr>
-    </w:tbl>
-    <w:p>
-      <w:pPr>
-        <w:ind w:left="0"/>
-      </w:pPr>
-    </w:p>
-    <w:tbl>
-      <w:tblPr>
-        <w:tblStyle w:val="af0"/>
-        <w:tblW w:w="10482" w:type="dxa"/>
-        <w:jc w:val="center"/>
-        <w:tblLayout w:type="fixed"/>
-        <w:tblLook w:val="04A0" w:firstRow="1" w:lastRow="0" w:firstColumn="1" w:lastColumn="0" w:noHBand="0" w:noVBand="1"/>
-      </w:tblPr>
-      <w:tblGrid>
-        <w:gridCol w:w="675"/>
-        <w:gridCol w:w="2835"/>
-        <w:gridCol w:w="2324"/>
-        <w:gridCol w:w="2324"/>
-        <w:gridCol w:w="2324"/>
-      </w:tblGrid>
-      <w:tr>
-        <w:trPr>
-          <w:jc w:val="center"/>
-        </w:trPr>
-        <w:tc>
-          <w:tcPr>
-            <w:tcW w:w="675" w:type="dxa"/>
-            <w:vAlign w:val="center"/>
-          </w:tcPr>
-          <w:p>
-            <w:pPr>
-              <w:ind w:left="0"/>
-              <w:jc w:val="center"/>
-              <w:rPr>
-                <w:sz w:val="24"/>
-                <w:szCs w:val="24"/>
-              </w:rPr>
-            </w:pPr>
-            <w:r>
-              <w:rPr>
-                <w:sz w:val="24"/>
-                <w:szCs w:val="24"/>
-              </w:rPr>
-              <w:t>№</w:t>
-            </w:r>
-          </w:p>
-        </w:tc>
-        <w:tc>
-          <w:tcPr>
-            <w:tcW w:w="2835" w:type="dxa"/>
-            <w:vAlign w:val="center"/>
-          </w:tcPr>
-          <w:p>
-            <w:pPr>
-              <w:ind w:left="0"/>
-              <w:jc w:val="center"/>
-              <w:rPr>
-                <w:b/>
-                <w:bCs/>
-                <w:sz w:val="24"/>
-                <w:szCs w:val="24"/>
-              </w:rPr>
-            </w:pPr>
-            <w:r>
-              <w:rPr>
-                <w:b/>
-                <w:bCs/>
-                <w:sz w:val="24"/>
-                <w:szCs w:val="24"/>
-              </w:rPr>
-              <w:t>Название телефона</w:t>
-            </w:r>
-          </w:p>
-        </w:tc>
-        <w:tc>
-          <w:tcPr>
-            <w:tcW w:w="2324" w:type="dxa"/>
-            <w:vAlign w:val="center"/>
-          </w:tcPr>
-          <w:p>
-            <w:pPr>
-              <w:ind w:left="0"/>
-              <w:jc w:val="center"/>
-              <w:rPr>
-                <w:b/>
-                <w:bCs/>
-                <w:sz w:val="24"/>
-                <w:szCs w:val="24"/>
-              </w:rPr>
-            </w:pPr>
-            <w:r>
-              <w:rPr>
-                <w:b/>
-                <w:bCs/>
-                <w:sz w:val="24"/>
-                <w:szCs w:val="24"/>
-              </w:rPr>
-              <w:t>Цвет телефона</w:t>
-            </w:r>
-          </w:p>
-        </w:tc>
-        <w:tc>
-          <w:tcPr>
-            <w:tcW w:w="2324" w:type="dxa"/>
-            <w:vAlign w:val="center"/>
-          </w:tcPr>
-          <w:p>
-            <w:pPr>
-              <w:ind w:left="0"/>
-              <w:jc w:val="center"/>
-              <w:rPr>
-                <w:b/>
-                <w:bCs/>
-                <w:sz w:val="24"/>
-                <w:szCs w:val="24"/>
-              </w:rPr>
-            </w:pPr>
-            <w:r>
-              <w:rPr>
-                <w:b/>
-                <w:bCs/>
-                <w:sz w:val="24"/>
-                <w:szCs w:val="24"/>
-              </w:rPr>
-              <w:t>Цена в конце 2024</w:t>
-            </w:r>
-          </w:p>
-        </w:tc>
-        <w:tc>
-          <w:tcPr>
-            <w:tcW w:w="2324" w:type="dxa"/>
-            <w:vAlign w:val="center"/>
-          </w:tcPr>
-          <w:p>
-            <w:pPr>
-              <w:ind w:left="0"/>
-              <w:jc w:val="center"/>
-              <w:rPr>
-                <w:b/>
-                <w:bCs/>
-                <w:sz w:val="24"/>
-                <w:szCs w:val="24"/>
-              </w:rPr>
-            </w:pPr>
-            <w:r>
-              <w:rPr>
-                <w:b/>
-                <w:bCs/>
-                <w:sz w:val="24"/>
-                <w:szCs w:val="24"/>
-              </w:rPr>
-              <w:t>Цена в начале 2024</w:t>
-            </w:r>
-          </w:p>
-        </w:tc>
-      </w:tr>
-      <w:tr>
-        <w:trPr>
-          <w:jc w:val="center"/>
-        </w:trPr>
-        <w:tc>
-          <w:tcPr>
-            <w:tcW w:w="675" w:type="dxa"/>
-            <w:vAlign w:val="center"/>
-          </w:tcPr>
-          <w:p>
-            <w:pPr>
-              <w:ind w:left="0"/>
-              <w:jc w:val="center"/>
-              <w:rPr>
-                <w:b/>
-                <w:bCs/>
-                <w:sz w:val="24"/>
-                <w:szCs w:val="24"/>
-              </w:rPr>
-            </w:pPr>
-            <w:r>
-              <w:rPr>
-                <w:b/>
-                <w:bCs/>
-                <w:sz w:val="24"/>
-                <w:szCs w:val="24"/>
-              </w:rPr>
-              <w:t>1</w:t>
-            </w:r>
-          </w:p>
-        </w:tc>
-        <w:tc>
-          <w:tcPr>
-            <w:tcW w:w="2835" w:type="dxa"/>
-            <w:vAlign w:val="center"/>
-          </w:tcPr>
-          <w:p>
-            <w:pPr>
-              <w:ind w:left="0"/>
-              <w:jc w:val="center"/>
-              <w:rPr>
-                <w:sz w:val="24"/>
-                <w:szCs w:val="24"/>
-              </w:rPr>
-            </w:pPr>
-            <w:proofErr w:type="spellStart"/>
-            <w:r>
-              <w:rPr>
-                <w:sz w:val="24"/>
-                <w:szCs w:val="24"/>
-              </w:rPr>
-              <w:t>Redmi</w:t>
-            </w:r>
-            <w:proofErr w:type="spellEnd"/>
-            <w:r>
-              <w:rPr>
-                <w:sz w:val="24"/>
-                <w:szCs w:val="24"/>
-              </w:rPr>
-              <w:t xml:space="preserve"> 13C</w:t>
-            </w:r>
-          </w:p>
-        </w:tc>
-        <w:tc>
-          <w:tcPr>
-            <w:tcW w:w="2324" w:type="dxa"/>
-            <w:vAlign w:val="center"/>
-          </w:tcPr>
-          <w:p>
-            <w:pPr>
-              <w:ind w:left="0"/>
-              <w:jc w:val="center"/>
-              <w:rPr>
-                <w:sz w:val="24"/>
-                <w:szCs w:val="24"/>
-              </w:rPr>
-            </w:pPr>
-            <w:r>
-              <w:rPr>
-                <w:sz w:val="24"/>
-                <w:szCs w:val="24"/>
-              </w:rPr>
-              <w:t>Синий</w:t>
-            </w:r>
-          </w:p>
-        </w:tc>
-        <w:tc>
-          <w:tcPr>
-            <w:tcW w:w="2324" w:type="dxa"/>
-            <w:vAlign w:val="center"/>
-          </w:tcPr>
-          <w:p>
-            <w:pPr>
-              <w:ind w:left="0"/>
-              <w:jc w:val="center"/>
-              <w:rPr>
-                <w:sz w:val="24"/>
-                <w:szCs w:val="24"/>
-              </w:rPr>
-            </w:pPr>
-            <w:r>
-              <w:rPr>
-                <w:sz w:val="24"/>
-                <w:szCs w:val="24"/>
-              </w:rPr>
-              <w:t>15000</w:t>
-            </w:r>
-          </w:p>
-        </w:tc>
-        <w:tc>
-          <w:tcPr>
-            <w:tcW w:w="2324" w:type="dxa"/>
-            <w:vAlign w:val="center"/>
-          </w:tcPr>
-          <w:p>
-            <w:pPr>
-              <w:ind w:left="0"/>
-              <w:jc w:val="center"/>
-              <w:rPr>
-                <w:sz w:val="24"/>
-                <w:szCs w:val="24"/>
-              </w:rPr>
-            </w:pPr>
-            <w:r>
-              <w:rPr>
-                <w:sz w:val="24"/>
-                <w:szCs w:val="24"/>
-              </w:rPr>
-              <w:t>16000</w:t>
-            </w:r>
-          </w:p>
-        </w:tc>
-      </w:tr>
-      <w:tr>
-        <w:trPr>
-          <w:jc w:val="center"/>
-        </w:trPr>
-        <w:tc>
-          <w:tcPr>
-            <w:tcW w:w="675" w:type="dxa"/>
-            <w:vAlign w:val="center"/>
-          </w:tcPr>
-          <w:p>
-            <w:pPr>
-              <w:ind w:left="0"/>
-              <w:jc w:val="center"/>
-              <w:rPr>
-                <w:b/>
-                <w:bCs/>
-                <w:sz w:val="24"/>
-                <w:szCs w:val="24"/>
-              </w:rPr>
-            </w:pPr>
-            <w:r>
-              <w:rPr>
-                <w:b/>
-                <w:bCs/>
-                <w:sz w:val="24"/>
-                <w:szCs w:val="24"/>
-              </w:rPr>
-              <w:t>2</w:t>
-            </w:r>
-          </w:p>
-        </w:tc>
-        <w:tc>
-          <w:tcPr>
-            <w:tcW w:w="2835" w:type="dxa"/>
-            <w:vAlign w:val="center"/>
-          </w:tcPr>
-          <w:p>
-            <w:pPr>
-              <w:ind w:left="0"/>
-              <w:jc w:val="center"/>
-              <w:rPr>
-                <w:sz w:val="24"/>
-                <w:szCs w:val="24"/>
-              </w:rPr>
-            </w:pPr>
-            <w:proofErr w:type="spellStart"/>
-            <w:r>
-              <w:rPr>
-                <w:sz w:val="24"/>
-                <w:szCs w:val="24"/>
-              </w:rPr>
-              <w:t>Realme</w:t>
-            </w:r>
-            <w:proofErr w:type="spellEnd"/>
-            <w:r>
-              <w:rPr>
-                <w:sz w:val="24"/>
-                <w:szCs w:val="24"/>
-              </w:rPr>
-              <w:t xml:space="preserve"> Note 50</w:t>
-            </w:r>
-          </w:p>
-        </w:tc>
-        <w:tc>
-          <w:tcPr>
-            <w:tcW w:w="2324" w:type="dxa"/>
-            <w:vAlign w:val="center"/>
-          </w:tcPr>
-          <w:p>
-            <w:pPr>
-              <w:ind w:left="0"/>
-              <w:jc w:val="center"/>
-              <w:rPr>
-                <w:sz w:val="24"/>
-                <w:szCs w:val="24"/>
-              </w:rPr>
-            </w:pPr>
-            <w:r>
-              <w:rPr>
-                <w:sz w:val="24"/>
-                <w:szCs w:val="24"/>
-              </w:rPr>
-              <w:t>Серый</w:t>
-            </w:r>
-          </w:p>
-        </w:tc>
-        <w:tc>
-          <w:tcPr>
-            <w:tcW w:w="2324" w:type="dxa"/>
-            <w:vAlign w:val="center"/>
-          </w:tcPr>
-          <w:p>
-            <w:pPr>
-              <w:ind w:left="0"/>
-              <w:jc w:val="center"/>
-              <w:rPr>
-                <w:sz w:val="24"/>
-                <w:szCs w:val="24"/>
-              </w:rPr>
-            </w:pPr>
-            <w:r>
-              <w:rPr>
-                <w:sz w:val="24"/>
-                <w:szCs w:val="24"/>
-              </w:rPr>
-              <w:t>17000</w:t>
-            </w:r>
-          </w:p>
-        </w:tc>
-        <w:tc>
-          <w:tcPr>
-            <w:tcW w:w="2324" w:type="dxa"/>
-            <w:vAlign w:val="center"/>
-          </w:tcPr>
-          <w:p>
-            <w:pPr>
-              <w:ind w:left="0"/>
-              <w:jc w:val="center"/>
-              <w:rPr>
-                <w:sz w:val="24"/>
-                <w:szCs w:val="24"/>
-              </w:rPr>
-            </w:pPr>
-            <w:r>
-              <w:rPr>
-                <w:sz w:val="24"/>
-                <w:szCs w:val="24"/>
-              </w:rPr>
-              <w:t>19000</w:t>
-            </w:r>
-          </w:p>
-        </w:tc>
-      </w:tr>
-      <w:tr>
-        <w:trPr>
-          <w:jc w:val="center"/>
-        </w:trPr>
-        <w:tc>
-          <w:tcPr>
-            <w:tcW w:w="675" w:type="dxa"/>
-            <w:vAlign w:val="center"/>
-          </w:tcPr>
-          <w:p>
-            <w:pPr>
-              <w:ind w:left="0"/>
-              <w:jc w:val="center"/>
-              <w:rPr>
-                <w:b/>
-                <w:bCs/>
-                <w:sz w:val="24"/>
-                <w:szCs w:val="24"/>
-              </w:rPr>
-            </w:pPr>
-            <w:r>
-              <w:rPr>
-                <w:b/>
-                <w:bCs/>
-                <w:sz w:val="24"/>
-                <w:szCs w:val="24"/>
-              </w:rPr>
-              <w:t>3</w:t>
-            </w:r>
-          </w:p>
-        </w:tc>
-        <w:tc>
-          <w:tcPr>
-            <w:tcW w:w="2835" w:type="dxa"/>
-            <w:vAlign w:val="center"/>
-          </w:tcPr>
-          <w:p>
-            <w:pPr>
-              <w:ind w:left="0"/>
-              <w:jc w:val="center"/>
-              <w:rPr>
-                <w:sz w:val="24"/>
-                <w:szCs w:val="24"/>
-              </w:rPr>
-            </w:pPr>
-            <w:r>
-              <w:rPr>
-                <w:sz w:val="24"/>
-                <w:szCs w:val="24"/>
-              </w:rPr>
-              <w:t>Galaxy Note 20</w:t>
-            </w:r>
-          </w:p>
-        </w:tc>
-        <w:tc>
-          <w:tcPr>
-            <w:tcW w:w="2324" w:type="dxa"/>
-            <w:vAlign w:val="center"/>
-          </w:tcPr>
-          <w:p>
-            <w:pPr>
-              <w:ind w:left="0"/>
-              <w:jc w:val="center"/>
-              <w:rPr>
-                <w:sz w:val="24"/>
-                <w:szCs w:val="24"/>
-              </w:rPr>
-            </w:pPr>
-            <w:r>
-              <w:rPr>
-                <w:sz w:val="24"/>
-                <w:szCs w:val="24"/>
-              </w:rPr>
-              <w:t>Красный</w:t>
-            </w:r>
-          </w:p>
-        </w:tc>
-        <w:tc>
-          <w:tcPr>
-            <w:tcW w:w="2324" w:type="dxa"/>
-            <w:vAlign w:val="center"/>
-          </w:tcPr>
-          <w:p>
-            <w:pPr>
-              <w:ind w:left="0"/>
-              <w:jc w:val="center"/>
-              <w:rPr>
-                <w:sz w:val="24"/>
-                <w:szCs w:val="24"/>
-              </w:rPr>
-            </w:pPr>
-            <w:r>
-              <w:rPr>
-                <w:sz w:val="24"/>
-                <w:szCs w:val="24"/>
-              </w:rPr>
-              <w:t>27000</w:t>
-            </w:r>
-          </w:p>
-        </w:tc>
-        <w:tc>
-          <w:tcPr>
-            <w:tcW w:w="2324" w:type="dxa"/>
-            <w:vAlign w:val="center"/>
-          </w:tcPr>
-          <w:p>
-            <w:pPr>
-              <w:ind w:left="0"/>
-              <w:jc w:val="center"/>
-              <w:rPr>
-                <w:sz w:val="24"/>
-                <w:szCs w:val="24"/>
-              </w:rPr>
-            </w:pPr>
-            <w:r>
-              <w:rPr>
-                <w:sz w:val="24"/>
-                <w:szCs w:val="24"/>
-              </w:rPr>
-              <w:t>30000</w:t>
-            </w:r>
-          </w:p>
-        </w:tc>
-      </w:tr>
-      <w:tr>
-        <w:trPr>
-          <w:jc w:val="center"/>
-        </w:trPr>
-        <w:tc>
-          <w:tcPr>
-            <w:tcW w:w="675" w:type="dxa"/>
-            <w:vAlign w:val="center"/>
-          </w:tcPr>
-          <w:p>
-            <w:pPr>
-              <w:ind w:left="0"/>
-              <w:jc w:val="center"/>
-              <w:rPr>
-                <w:b/>
-                <w:bCs/>
-                <w:sz w:val="24"/>
-                <w:szCs w:val="24"/>
-              </w:rPr>
-            </w:pPr>
-            <w:r>
-              <w:rPr>
-                <w:b/>
-                <w:bCs/>
-                <w:sz w:val="24"/>
-                <w:szCs w:val="24"/>
-              </w:rPr>
-              <w:t>4</w:t>
-            </w:r>
-          </w:p>
-        </w:tc>
-        <w:tc>
-          <w:tcPr>
-            <w:tcW w:w="2835" w:type="dxa"/>
-            <w:vAlign w:val="center"/>
-          </w:tcPr>
-          <w:p>
-            <w:pPr>
-              <w:ind w:left="0"/>
-              <w:jc w:val="center"/>
-              <w:rPr>
-                <w:sz w:val="24"/>
-                <w:szCs w:val="24"/>
-              </w:rPr>
-            </w:pPr>
-            <w:r>
-              <w:rPr>
-                <w:sz w:val="24"/>
-                <w:szCs w:val="24"/>
-              </w:rPr>
-              <w:t>iPhone 15 Pro</w:t>
-            </w:r>
-          </w:p>
-        </w:tc>
-        <w:tc>
-          <w:tcPr>
-            <w:tcW w:w="2324" w:type="dxa"/>
-            <w:vAlign w:val="center"/>
-          </w:tcPr>
-          <w:p>
-            <w:pPr>
-              <w:ind w:left="0"/>
-              <w:jc w:val="center"/>
-              <w:rPr>
-                <w:sz w:val="24"/>
-                <w:szCs w:val="24"/>
-              </w:rPr>
-            </w:pPr>
-            <w:r>
-              <w:rPr>
-                <w:sz w:val="24"/>
-                <w:szCs w:val="24"/>
-              </w:rPr>
-              <w:t>Черный</w:t>
-            </w:r>
-          </w:p>
-        </w:tc>
-        <w:tc>
-          <w:tcPr>
-            <w:tcW w:w="2324" w:type="dxa"/>
-            <w:vAlign w:val="center"/>
-          </w:tcPr>
-          <w:p>
-            <w:pPr>
-              <w:ind w:left="0"/>
-              <w:jc w:val="center"/>
-              <w:rPr>
-                <w:sz w:val="24"/>
-                <w:szCs w:val="24"/>
-              </w:rPr>
-            </w:pPr>
-            <w:r>
-              <w:rPr>
-                <w:sz w:val="24"/>
-                <w:szCs w:val="24"/>
-              </w:rPr>
-              <w:t>98000</w:t>
-            </w:r>
-          </w:p>
-        </w:tc>
-        <w:tc>
-          <w:tcPr>
-            <w:tcW w:w="2324" w:type="dxa"/>
-            <w:vAlign w:val="center"/>
-          </w:tcPr>
-          <w:p>
-            <w:pPr>
-              <w:ind w:left="0"/>
-              <w:jc w:val="center"/>
-              <w:rPr>
-                <w:sz w:val="24"/>
-                <w:szCs w:val="24"/>
-              </w:rPr>
-            </w:pPr>
-            <w:r>
-              <w:rPr>
-                <w:sz w:val="24"/>
-                <w:szCs w:val="24"/>
-              </w:rPr>
-              <w:t>107000</w:t>
-            </w:r>
-          </w:p>
-        </w:tc>
-      </w:tr>
-    </w:tbl>
-    <w:p>
-      <w:pPr>
-        <w:ind w:left="0"/>
-      </w:pPr>
-    </w:p>
-    <w:p>
-      <w:pPr>
-        <w:ind w:left="0"/>
-      </w:pPr>
       <w:r>
-        <w:t>6.</w:t>
+        <w:rPr>
+          <w:lang w:val="en-US"/>
+        </w:rPr>
+        <w:t>Tab</w:t>
+      </w:r>
+      <w:r>
+        <w:t xml:space="preserve"> на запятые и затем снова преобразовать текст в таблицу</w:t>
       </w:r>
     </w:p>
     <w:tbl>
@@ -4418,50 +4519,95 @@
         <w:spacing w:line="259" w:lineRule="auto"/>
         <w:ind w:left="0"/>
         <w:jc w:val="left"/>
-      </w:pPr>
-      <w:r>
-        <w:br w:type="page"/>
-      </w:r>
-    </w:p>
-    <w:p>
-      <w:pPr>
-        <w:ind w:left="0"/>
+        <w:rPr>
+          <w:b/>
+          <w:bCs/>
+          <w:sz w:val="24"/>
+          <w:szCs w:val="24"/>
+        </w:rPr>
       </w:pPr>
       <w:proofErr w:type="gramStart"/>
       <w:r>
-        <w:lastRenderedPageBreak/>
+        <w:rPr>
+          <w:b/>
+          <w:bCs/>
+          <w:sz w:val="24"/>
+          <w:szCs w:val="24"/>
+        </w:rPr>
         <w:t>№,Название</w:t>
       </w:r>
       <w:proofErr w:type="gramEnd"/>
       <w:r>
+        <w:rPr>
+          <w:b/>
+          <w:bCs/>
+          <w:sz w:val="24"/>
+          <w:szCs w:val="24"/>
+        </w:rPr>
         <w:t xml:space="preserve"> </w:t>
       </w:r>
       <w:proofErr w:type="spellStart"/>
       <w:proofErr w:type="gramStart"/>
       <w:r>
+        <w:rPr>
+          <w:b/>
+          <w:bCs/>
+          <w:sz w:val="24"/>
+          <w:szCs w:val="24"/>
+        </w:rPr>
         <w:t>телефона,Цвет</w:t>
       </w:r>
       <w:proofErr w:type="spellEnd"/>
       <w:proofErr w:type="gramEnd"/>
       <w:r>
+        <w:rPr>
+          <w:b/>
+          <w:bCs/>
+          <w:sz w:val="24"/>
+          <w:szCs w:val="24"/>
+        </w:rPr>
         <w:t xml:space="preserve"> </w:t>
       </w:r>
       <w:proofErr w:type="spellStart"/>
       <w:proofErr w:type="gramStart"/>
       <w:r>
+        <w:rPr>
+          <w:b/>
+          <w:bCs/>
+          <w:sz w:val="24"/>
+          <w:szCs w:val="24"/>
+        </w:rPr>
         <w:t>телефона,Цена</w:t>
       </w:r>
       <w:proofErr w:type="spellEnd"/>
       <w:proofErr w:type="gramEnd"/>
       <w:r>
+        <w:rPr>
+          <w:b/>
+          <w:bCs/>
+          <w:sz w:val="24"/>
+          <w:szCs w:val="24"/>
+        </w:rPr>
         <w:t xml:space="preserve"> в начале </w:t>
       </w:r>
       <w:proofErr w:type="gramStart"/>
       <w:r>
+        <w:rPr>
+          <w:b/>
+          <w:bCs/>
+          <w:sz w:val="24"/>
+          <w:szCs w:val="24"/>
+        </w:rPr>
         <w:t>2024,Цена</w:t>
       </w:r>
       <w:proofErr w:type="gramEnd"/>
       <w:r>
+        <w:rPr>
+          <w:b/>
+          <w:bCs/>
+          <w:sz w:val="24"/>
+          <w:szCs w:val="24"/>
+        </w:rPr>
         <w:t xml:space="preserve"> в конце 2024</w:t>
       </w:r>
     </w:p>
@@ -4469,19 +4615,35 @@
       <w:pPr>
         <w:ind w:left="0"/>
         <w:rPr>
+          <w:sz w:val="24"/>
+          <w:szCs w:val="24"/>
           <w:lang w:val="en-US"/>
         </w:rPr>
       </w:pPr>
       <w:proofErr w:type="gramStart"/>
       <w:r>
         <w:rPr>
+          <w:b/>
+          <w:bCs/>
+          <w:sz w:val="24"/>
+          <w:szCs w:val="24"/>
           <w:lang w:val="en-US"/>
         </w:rPr>
-        <w:t>1,Redmi</w:t>
+        <w:t>1</w:t>
+      </w:r>
+      <w:r>
+        <w:rPr>
+          <w:sz w:val="24"/>
+          <w:szCs w:val="24"/>
+          <w:lang w:val="en-US"/>
+        </w:rPr>
+        <w:t>,Redmi</w:t>
       </w:r>
       <w:proofErr w:type="gramEnd"/>
       <w:r>
         <w:rPr>
+          <w:sz w:val="24"/>
+          <w:szCs w:val="24"/>
           <w:lang w:val="en-US"/>
         </w:rPr>
         <w:t xml:space="preserve"> 13</w:t>
@@ -4489,16 +4651,24 @@
       <w:proofErr w:type="gramStart"/>
       <w:r>
         <w:rPr>
+          <w:sz w:val="24"/>
+          <w:szCs w:val="24"/>
           <w:lang w:val="en-US"/>
         </w:rPr>
         <w:t>C,</w:t>
       </w:r>
       <w:r>
+        <w:rPr>
+          <w:sz w:val="24"/>
+          <w:szCs w:val="24"/>
+        </w:rPr>
         <w:t>Синий</w:t>
       </w:r>
       <w:proofErr w:type="gramEnd"/>
       <w:r>
         <w:rPr>
+          <w:sz w:val="24"/>
+          <w:szCs w:val="24"/>
           <w:lang w:val="en-US"/>
         </w:rPr>
         <w:t xml:space="preserve">,16000,15000 </w:t>
@@ -4508,19 +4678,35 @@
       <w:pPr>
         <w:ind w:left="0"/>
         <w:rPr>
+          <w:sz w:val="24"/>
+          <w:szCs w:val="24"/>
           <w:lang w:val="en-US"/>
         </w:rPr>
       </w:pPr>
       <w:proofErr w:type="gramStart"/>
       <w:r>
         <w:rPr>
+          <w:b/>
+          <w:bCs/>
+          <w:sz w:val="24"/>
+          <w:szCs w:val="24"/>
           <w:lang w:val="en-US"/>
         </w:rPr>
-        <w:t>2,Realme</w:t>
+        <w:t>2</w:t>
+      </w:r>
+      <w:r>
+        <w:rPr>
+          <w:sz w:val="24"/>
+          <w:szCs w:val="24"/>
+          <w:lang w:val="en-US"/>
+        </w:rPr>
+        <w:t>,Realme</w:t>
       </w:r>
       <w:proofErr w:type="gramEnd"/>
       <w:r>
         <w:rPr>
+          <w:sz w:val="24"/>
+          <w:szCs w:val="24"/>
           <w:lang w:val="en-US"/>
         </w:rPr>
         <w:t xml:space="preserve"> Note </w:t>
@@ -4528,16 +4714,24 @@
       <w:proofErr w:type="gramStart"/>
       <w:r>
         <w:rPr>
+          <w:sz w:val="24"/>
+          <w:szCs w:val="24"/>
           <w:lang w:val="en-US"/>
         </w:rPr>
         <w:t>50 ,</w:t>
       </w:r>
       <w:r>
+        <w:rPr>
+          <w:sz w:val="24"/>
+          <w:szCs w:val="24"/>
+        </w:rPr>
         <w:t>Серый</w:t>
       </w:r>
       <w:proofErr w:type="gramEnd"/>
       <w:r>
         <w:rPr>
+          <w:sz w:val="24"/>
+          <w:szCs w:val="24"/>
           <w:lang w:val="en-US"/>
         </w:rPr>
         <w:t xml:space="preserve">,19000,17000 </w:t>
@@ -4547,19 +4741,35 @@
       <w:pPr>
         <w:ind w:left="0"/>
         <w:rPr>
+          <w:sz w:val="24"/>
+          <w:szCs w:val="24"/>
           <w:lang w:val="en-US"/>
         </w:rPr>
       </w:pPr>
       <w:proofErr w:type="gramStart"/>
       <w:r>
         <w:rPr>
+          <w:b/>
+          <w:bCs/>
+          <w:sz w:val="24"/>
+          <w:szCs w:val="24"/>
           <w:lang w:val="en-US"/>
         </w:rPr>
-        <w:t>3,iPhone</w:t>
+        <w:t>3</w:t>
+      </w:r>
+      <w:r>
+        <w:rPr>
+          <w:sz w:val="24"/>
+          <w:szCs w:val="24"/>
+          <w:lang w:val="en-US"/>
+        </w:rPr>
+        <w:t>,iPhone</w:t>
       </w:r>
       <w:proofErr w:type="gramEnd"/>
       <w:r>
         <w:rPr>
+          <w:sz w:val="24"/>
+          <w:szCs w:val="24"/>
           <w:lang w:val="en-US"/>
         </w:rPr>
         <w:t xml:space="preserve"> 15 </w:t>
@@ -4567,16 +4777,24 @@
       <w:proofErr w:type="gramStart"/>
       <w:r>
         <w:rPr>
+          <w:sz w:val="24"/>
+          <w:szCs w:val="24"/>
           <w:lang w:val="en-US"/>
         </w:rPr>
         <w:t>Pro,</w:t>
       </w:r>
       <w:r>
+        <w:rPr>
+          <w:sz w:val="24"/>
+          <w:szCs w:val="24"/>
+        </w:rPr>
         <w:t>Черный</w:t>
       </w:r>
       <w:proofErr w:type="gramEnd"/>
       <w:r>
         <w:rPr>
+          <w:sz w:val="24"/>
+          <w:szCs w:val="24"/>
           <w:lang w:val="en-US"/>
         </w:rPr>
         <w:t xml:space="preserve">,107000,98000 </w:t>
@@ -4586,19 +4804,35 @@
       <w:pPr>
         <w:ind w:left="0"/>
         <w:rPr>
+          <w:sz w:val="24"/>
+          <w:szCs w:val="24"/>
           <w:lang w:val="en-US"/>
         </w:rPr>
       </w:pPr>
       <w:proofErr w:type="gramStart"/>
       <w:r>
         <w:rPr>
+          <w:b/>
+          <w:bCs/>
+          <w:sz w:val="24"/>
+          <w:szCs w:val="24"/>
           <w:lang w:val="en-US"/>
         </w:rPr>
-        <w:t>4,Galaxy</w:t>
+        <w:t>4</w:t>
+      </w:r>
+      <w:r>
+        <w:rPr>
+          <w:sz w:val="24"/>
+          <w:szCs w:val="24"/>
+          <w:lang w:val="en-US"/>
+        </w:rPr>
+        <w:t>,Galaxy</w:t>
       </w:r>
       <w:proofErr w:type="gramEnd"/>
       <w:r>
         <w:rPr>
+          <w:sz w:val="24"/>
+          <w:szCs w:val="24"/>
           <w:lang w:val="en-US"/>
         </w:rPr>
         <w:t xml:space="preserve"> Note </w:t>
@@ -4606,16 +4840,24 @@
       <w:proofErr w:type="gramStart"/>
       <w:r>
         <w:rPr>
+          <w:sz w:val="24"/>
+          <w:szCs w:val="24"/>
           <w:lang w:val="en-US"/>
         </w:rPr>
         <w:t>20,</w:t>
       </w:r>
       <w:r>
+        <w:rPr>
+          <w:sz w:val="24"/>
+          <w:szCs w:val="24"/>
+        </w:rPr>
         <w:t>Красный</w:t>
       </w:r>
       <w:proofErr w:type="gramEnd"/>
       <w:r>
         <w:rPr>
+          <w:sz w:val="24"/>
+          <w:szCs w:val="24"/>
           <w:lang w:val="en-US"/>
         </w:rPr>
         <w:t>,30000,27000</w:t>
@@ -5299,6 +5541,12 @@
       <w:r>
         <w:t>7.</w:t>
       </w:r>
+      <w:r>
+        <w:t xml:space="preserve"> </w:t>
+      </w:r>
+      <w:r>
+        <w:t>Отсортировать названия телефонов по алфавиту, оставив нумерацию неизменной.</w:t>
+      </w:r>
     </w:p>
     <w:tbl>
       <w:tblPr>
@@ -5966,6 +6214,16 @@
         </w:tc>
       </w:tr>
     </w:tbl>
+    <w:p>
+      <w:pPr>
+        <w:ind w:left="0"/>
+      </w:pPr>
+    </w:p>
+    <w:p>
+      <w:pPr>
+        <w:ind w:left="0"/>
+      </w:pPr>
+    </w:p>
     <w:p>
       <w:pPr>
         <w:ind w:left="0"/>
@@ -6009,6 +6267,7 @@
                 <w:sz w:val="24"/>
                 <w:szCs w:val="24"/>
               </w:rPr>
+              <w:lastRenderedPageBreak/>
               <w:t>№</w:t>
             </w:r>
           </w:p>
@@ -6635,7 +6894,9 @@
     </w:tbl>
     <w:p>
       <w:pPr>
+        <w:spacing w:line="259" w:lineRule="auto"/>
         <w:ind w:left="0"/>
+        <w:jc w:val="left"/>
       </w:pPr>
     </w:p>
     <w:p>
@@ -6645,16 +6906,13 @@
         <w:jc w:val="left"/>
       </w:pPr>
       <w:r>
-        <w:br w:type="page"/>
+        <w:t>8.</w:t>
       </w:r>
-    </w:p>
-    <w:p>
-      <w:pPr>
-        <w:ind w:left="0"/>
-      </w:pPr>
       <w:r>
-        <w:lastRenderedPageBreak/>
-        <w:t>8.</w:t>
+        <w:t xml:space="preserve">Вставить </w:t>
+      </w:r>
+      <w:r>
+        <w:t>справа таблицы «Разница» и выровнять таблицу по центру.</w:t>
       </w:r>
     </w:p>
     <w:tbl>
@@ -7454,6 +7712,10 @@
       </w:pPr>
       <w:r>
         <w:t>9.</w:t>
+      </w:r>
+      <w:r>
+        <w:tab/>
+        <w:t>Преобразовать данную таблицу в таблицу следующего вида.</w:t>
       </w:r>
     </w:p>
     <w:tbl>
@@ -8491,8 +8753,1104 @@
       <w:pPr>
         <w:ind w:left="0"/>
       </w:pPr>
+    </w:p>
+    <w:p>
+      <w:pPr>
+        <w:ind w:left="0"/>
+      </w:pPr>
+    </w:p>
+    <w:p>
+      <w:pPr>
+        <w:ind w:left="0"/>
+      </w:pPr>
+    </w:p>
+    <w:p>
+      <w:pPr>
+        <w:ind w:left="0"/>
+      </w:pPr>
+    </w:p>
+    <w:p>
+      <w:pPr>
+        <w:ind w:left="0"/>
+      </w:pPr>
+    </w:p>
+    <w:p>
+      <w:pPr>
+        <w:ind w:left="0"/>
+      </w:pPr>
       <w:r>
+        <w:lastRenderedPageBreak/>
         <w:t>10.</w:t>
+      </w:r>
+      <w:r>
+        <w:t xml:space="preserve"> </w:t>
+      </w:r>
+      <w:r>
+        <w:t>Залить шапку и последнюю строку таблицы серым 20% цветом.</w:t>
+      </w:r>
+    </w:p>
+    <w:tbl>
+      <w:tblPr>
+        <w:tblStyle w:val="af0"/>
+        <w:tblW w:w="10538" w:type="dxa"/>
+        <w:jc w:val="center"/>
+        <w:tblLayout w:type="fixed"/>
+        <w:tblLook w:val="04A0" w:firstRow="1" w:lastRow="0" w:firstColumn="1" w:lastColumn="0" w:noHBand="0" w:noVBand="1"/>
+      </w:tblPr>
+      <w:tblGrid>
+        <w:gridCol w:w="675"/>
+        <w:gridCol w:w="2835"/>
+        <w:gridCol w:w="1757"/>
+        <w:gridCol w:w="1757"/>
+        <w:gridCol w:w="1757"/>
+        <w:gridCol w:w="1757"/>
+      </w:tblGrid>
+      <w:tr>
+        <w:trPr>
+          <w:trHeight w:val="460"/>
+          <w:jc w:val="center"/>
+        </w:trPr>
+        <w:tc>
+          <w:tcPr>
+            <w:tcW w:w="675" w:type="dxa"/>
+            <w:vMerge w:val="restart"/>
+            <w:shd w:val="clear" w:color="auto" w:fill="AEAAAA" w:themeFill="background2" w:themeFillShade="BF"/>
+            <w:vAlign w:val="center"/>
+          </w:tcPr>
+          <w:p>
+            <w:pPr>
+              <w:ind w:left="0"/>
+              <w:jc w:val="center"/>
+              <w:rPr>
+                <w:sz w:val="24"/>
+                <w:szCs w:val="24"/>
+              </w:rPr>
+            </w:pPr>
+            <w:r>
+              <w:rPr>
+                <w:sz w:val="24"/>
+                <w:szCs w:val="24"/>
+              </w:rPr>
+              <w:t>№</w:t>
+            </w:r>
+          </w:p>
+        </w:tc>
+        <w:tc>
+          <w:tcPr>
+            <w:tcW w:w="2835" w:type="dxa"/>
+            <w:vMerge w:val="restart"/>
+            <w:shd w:val="clear" w:color="auto" w:fill="AEAAAA" w:themeFill="background2" w:themeFillShade="BF"/>
+            <w:vAlign w:val="center"/>
+          </w:tcPr>
+          <w:p>
+            <w:pPr>
+              <w:ind w:left="0"/>
+              <w:jc w:val="center"/>
+              <w:rPr>
+                <w:b/>
+                <w:bCs/>
+                <w:sz w:val="24"/>
+                <w:szCs w:val="24"/>
+              </w:rPr>
+            </w:pPr>
+            <w:r>
+              <w:rPr>
+                <w:b/>
+                <w:bCs/>
+                <w:sz w:val="24"/>
+                <w:szCs w:val="24"/>
+              </w:rPr>
+              <w:t>Название телефона</w:t>
+            </w:r>
+          </w:p>
+        </w:tc>
+        <w:tc>
+          <w:tcPr>
+            <w:tcW w:w="1757" w:type="dxa"/>
+            <w:vMerge w:val="restart"/>
+            <w:shd w:val="clear" w:color="auto" w:fill="AEAAAA" w:themeFill="background2" w:themeFillShade="BF"/>
+            <w:vAlign w:val="center"/>
+          </w:tcPr>
+          <w:p>
+            <w:pPr>
+              <w:ind w:left="0"/>
+              <w:jc w:val="center"/>
+              <w:rPr>
+                <w:b/>
+                <w:bCs/>
+                <w:sz w:val="24"/>
+                <w:szCs w:val="24"/>
+              </w:rPr>
+            </w:pPr>
+            <w:r>
+              <w:rPr>
+                <w:b/>
+                <w:bCs/>
+                <w:sz w:val="24"/>
+                <w:szCs w:val="24"/>
+              </w:rPr>
+              <w:t>Цвет телефона</w:t>
+            </w:r>
+          </w:p>
+        </w:tc>
+        <w:tc>
+          <w:tcPr>
+            <w:tcW w:w="3514" w:type="dxa"/>
+            <w:gridSpan w:val="2"/>
+            <w:shd w:val="clear" w:color="auto" w:fill="AEAAAA" w:themeFill="background2" w:themeFillShade="BF"/>
+            <w:vAlign w:val="center"/>
+          </w:tcPr>
+          <w:p>
+            <w:pPr>
+              <w:ind w:left="0"/>
+              <w:jc w:val="center"/>
+              <w:rPr>
+                <w:b/>
+                <w:bCs/>
+                <w:sz w:val="24"/>
+                <w:szCs w:val="24"/>
+              </w:rPr>
+            </w:pPr>
+            <w:r>
+              <w:rPr>
+                <w:b/>
+                <w:bCs/>
+                <w:sz w:val="24"/>
+                <w:szCs w:val="24"/>
+              </w:rPr>
+              <w:t>2024</w:t>
+            </w:r>
+            <w:r>
+              <w:rPr>
+                <w:b/>
+                <w:bCs/>
+                <w:sz w:val="24"/>
+                <w:szCs w:val="24"/>
+              </w:rPr>
+              <w:t xml:space="preserve"> год</w:t>
+            </w:r>
+          </w:p>
+        </w:tc>
+        <w:tc>
+          <w:tcPr>
+            <w:tcW w:w="1757" w:type="dxa"/>
+            <w:vMerge w:val="restart"/>
+            <w:shd w:val="clear" w:color="auto" w:fill="AEAAAA" w:themeFill="background2" w:themeFillShade="BF"/>
+            <w:vAlign w:val="center"/>
+          </w:tcPr>
+          <w:p>
+            <w:pPr>
+              <w:ind w:left="0"/>
+              <w:jc w:val="center"/>
+              <w:rPr>
+                <w:b/>
+                <w:bCs/>
+                <w:sz w:val="24"/>
+                <w:szCs w:val="24"/>
+              </w:rPr>
+            </w:pPr>
+            <w:r>
+              <w:rPr>
+                <w:b/>
+                <w:bCs/>
+                <w:sz w:val="24"/>
+                <w:szCs w:val="24"/>
+              </w:rPr>
+              <w:t>Разница</w:t>
+            </w:r>
+          </w:p>
+        </w:tc>
+      </w:tr>
+      <w:tr>
+        <w:trPr>
+          <w:trHeight w:val="460"/>
+          <w:jc w:val="center"/>
+        </w:trPr>
+        <w:tc>
+          <w:tcPr>
+            <w:tcW w:w="675" w:type="dxa"/>
+            <w:vMerge/>
+            <w:shd w:val="clear" w:color="auto" w:fill="AEAAAA" w:themeFill="background2" w:themeFillShade="BF"/>
+            <w:vAlign w:val="center"/>
+          </w:tcPr>
+          <w:p>
+            <w:pPr>
+              <w:ind w:left="0"/>
+              <w:jc w:val="center"/>
+              <w:rPr>
+                <w:sz w:val="24"/>
+                <w:szCs w:val="24"/>
+              </w:rPr>
+            </w:pPr>
+          </w:p>
+        </w:tc>
+        <w:tc>
+          <w:tcPr>
+            <w:tcW w:w="2835" w:type="dxa"/>
+            <w:vMerge/>
+            <w:shd w:val="clear" w:color="auto" w:fill="AEAAAA" w:themeFill="background2" w:themeFillShade="BF"/>
+            <w:vAlign w:val="center"/>
+          </w:tcPr>
+          <w:p>
+            <w:pPr>
+              <w:ind w:left="0"/>
+              <w:jc w:val="center"/>
+              <w:rPr>
+                <w:b/>
+                <w:bCs/>
+                <w:sz w:val="24"/>
+                <w:szCs w:val="24"/>
+              </w:rPr>
+            </w:pPr>
+          </w:p>
+        </w:tc>
+        <w:tc>
+          <w:tcPr>
+            <w:tcW w:w="1757" w:type="dxa"/>
+            <w:vMerge/>
+            <w:shd w:val="clear" w:color="auto" w:fill="AEAAAA" w:themeFill="background2" w:themeFillShade="BF"/>
+            <w:vAlign w:val="center"/>
+          </w:tcPr>
+          <w:p>
+            <w:pPr>
+              <w:ind w:left="0"/>
+              <w:jc w:val="center"/>
+              <w:rPr>
+                <w:b/>
+                <w:bCs/>
+                <w:sz w:val="24"/>
+                <w:szCs w:val="24"/>
+              </w:rPr>
+            </w:pPr>
+          </w:p>
+        </w:tc>
+        <w:tc>
+          <w:tcPr>
+            <w:tcW w:w="1757" w:type="dxa"/>
+            <w:shd w:val="clear" w:color="auto" w:fill="AEAAAA" w:themeFill="background2" w:themeFillShade="BF"/>
+            <w:vAlign w:val="center"/>
+          </w:tcPr>
+          <w:p>
+            <w:pPr>
+              <w:ind w:left="0"/>
+              <w:jc w:val="center"/>
+              <w:rPr>
+                <w:b/>
+                <w:bCs/>
+                <w:sz w:val="24"/>
+                <w:szCs w:val="24"/>
+              </w:rPr>
+            </w:pPr>
+            <w:r>
+              <w:rPr>
+                <w:b/>
+                <w:bCs/>
+                <w:sz w:val="24"/>
+                <w:szCs w:val="24"/>
+              </w:rPr>
+              <w:t>Цена в начале</w:t>
+            </w:r>
+          </w:p>
+        </w:tc>
+        <w:tc>
+          <w:tcPr>
+            <w:tcW w:w="1757" w:type="dxa"/>
+            <w:shd w:val="clear" w:color="auto" w:fill="AEAAAA" w:themeFill="background2" w:themeFillShade="BF"/>
+            <w:vAlign w:val="center"/>
+          </w:tcPr>
+          <w:p>
+            <w:pPr>
+              <w:ind w:left="0"/>
+              <w:jc w:val="center"/>
+              <w:rPr>
+                <w:b/>
+                <w:bCs/>
+                <w:sz w:val="24"/>
+                <w:szCs w:val="24"/>
+              </w:rPr>
+            </w:pPr>
+            <w:r>
+              <w:rPr>
+                <w:b/>
+                <w:bCs/>
+                <w:sz w:val="24"/>
+                <w:szCs w:val="24"/>
+              </w:rPr>
+              <w:t>Цена в конце</w:t>
+            </w:r>
+          </w:p>
+        </w:tc>
+        <w:tc>
+          <w:tcPr>
+            <w:tcW w:w="1757" w:type="dxa"/>
+            <w:vMerge/>
+            <w:shd w:val="clear" w:color="auto" w:fill="AEAAAA" w:themeFill="background2" w:themeFillShade="BF"/>
+            <w:vAlign w:val="center"/>
+          </w:tcPr>
+          <w:p>
+            <w:pPr>
+              <w:ind w:left="0"/>
+              <w:jc w:val="center"/>
+              <w:rPr>
+                <w:b/>
+                <w:bCs/>
+                <w:sz w:val="24"/>
+                <w:szCs w:val="24"/>
+              </w:rPr>
+            </w:pPr>
+          </w:p>
+        </w:tc>
+      </w:tr>
+      <w:tr>
+        <w:trPr>
+          <w:jc w:val="center"/>
+        </w:trPr>
+        <w:tc>
+          <w:tcPr>
+            <w:tcW w:w="675" w:type="dxa"/>
+            <w:vAlign w:val="center"/>
+          </w:tcPr>
+          <w:p>
+            <w:pPr>
+              <w:ind w:left="0"/>
+              <w:jc w:val="center"/>
+              <w:rPr>
+                <w:b/>
+                <w:bCs/>
+                <w:sz w:val="24"/>
+                <w:szCs w:val="24"/>
+              </w:rPr>
+            </w:pPr>
+            <w:r>
+              <w:rPr>
+                <w:b/>
+                <w:bCs/>
+                <w:sz w:val="24"/>
+                <w:szCs w:val="24"/>
+              </w:rPr>
+              <w:t>1</w:t>
+            </w:r>
+          </w:p>
+        </w:tc>
+        <w:tc>
+          <w:tcPr>
+            <w:tcW w:w="2835" w:type="dxa"/>
+            <w:vAlign w:val="center"/>
+          </w:tcPr>
+          <w:p>
+            <w:pPr>
+              <w:ind w:left="0"/>
+              <w:jc w:val="center"/>
+              <w:rPr>
+                <w:sz w:val="24"/>
+                <w:szCs w:val="24"/>
+              </w:rPr>
+            </w:pPr>
+            <w:r>
+              <w:rPr>
+                <w:sz w:val="24"/>
+                <w:szCs w:val="24"/>
+              </w:rPr>
+              <w:t>Galaxy Note 20</w:t>
+            </w:r>
+          </w:p>
+        </w:tc>
+        <w:tc>
+          <w:tcPr>
+            <w:tcW w:w="1757" w:type="dxa"/>
+            <w:vAlign w:val="center"/>
+          </w:tcPr>
+          <w:p>
+            <w:pPr>
+              <w:ind w:left="0"/>
+              <w:jc w:val="center"/>
+              <w:rPr>
+                <w:sz w:val="24"/>
+                <w:szCs w:val="24"/>
+              </w:rPr>
+            </w:pPr>
+            <w:r>
+              <w:rPr>
+                <w:sz w:val="24"/>
+                <w:szCs w:val="24"/>
+              </w:rPr>
+              <w:t>Красный</w:t>
+            </w:r>
+          </w:p>
+        </w:tc>
+        <w:tc>
+          <w:tcPr>
+            <w:tcW w:w="1757" w:type="dxa"/>
+            <w:vAlign w:val="center"/>
+          </w:tcPr>
+          <w:p>
+            <w:pPr>
+              <w:ind w:left="0"/>
+              <w:jc w:val="center"/>
+              <w:rPr>
+                <w:sz w:val="24"/>
+                <w:szCs w:val="24"/>
+              </w:rPr>
+            </w:pPr>
+            <w:r>
+              <w:rPr>
+                <w:sz w:val="24"/>
+                <w:szCs w:val="24"/>
+              </w:rPr>
+              <w:t>30000</w:t>
+            </w:r>
+          </w:p>
+        </w:tc>
+        <w:tc>
+          <w:tcPr>
+            <w:tcW w:w="1757" w:type="dxa"/>
+            <w:vAlign w:val="center"/>
+          </w:tcPr>
+          <w:p>
+            <w:pPr>
+              <w:ind w:left="0"/>
+              <w:jc w:val="center"/>
+              <w:rPr>
+                <w:sz w:val="24"/>
+                <w:szCs w:val="24"/>
+              </w:rPr>
+            </w:pPr>
+            <w:r>
+              <w:rPr>
+                <w:sz w:val="24"/>
+                <w:szCs w:val="24"/>
+              </w:rPr>
+              <w:t>27000</w:t>
+            </w:r>
+          </w:p>
+        </w:tc>
+        <w:tc>
+          <w:tcPr>
+            <w:tcW w:w="1757" w:type="dxa"/>
+            <w:vAlign w:val="center"/>
+          </w:tcPr>
+          <w:p>
+            <w:pPr>
+              <w:ind w:left="0"/>
+              <w:jc w:val="center"/>
+              <w:rPr>
+                <w:sz w:val="24"/>
+                <w:szCs w:val="24"/>
+              </w:rPr>
+            </w:pPr>
+            <w:r>
+              <w:rPr>
+                <w:sz w:val="24"/>
+                <w:szCs w:val="24"/>
+              </w:rPr>
+              <w:t>3000</w:t>
+            </w:r>
+          </w:p>
+        </w:tc>
+      </w:tr>
+      <w:tr>
+        <w:trPr>
+          <w:jc w:val="center"/>
+        </w:trPr>
+        <w:tc>
+          <w:tcPr>
+            <w:tcW w:w="675" w:type="dxa"/>
+            <w:vAlign w:val="center"/>
+          </w:tcPr>
+          <w:p>
+            <w:pPr>
+              <w:ind w:left="0"/>
+              <w:jc w:val="center"/>
+              <w:rPr>
+                <w:b/>
+                <w:bCs/>
+                <w:sz w:val="24"/>
+                <w:szCs w:val="24"/>
+              </w:rPr>
+            </w:pPr>
+            <w:r>
+              <w:rPr>
+                <w:b/>
+                <w:bCs/>
+                <w:sz w:val="24"/>
+                <w:szCs w:val="24"/>
+              </w:rPr>
+              <w:t>2</w:t>
+            </w:r>
+          </w:p>
+        </w:tc>
+        <w:tc>
+          <w:tcPr>
+            <w:tcW w:w="2835" w:type="dxa"/>
+            <w:vAlign w:val="center"/>
+          </w:tcPr>
+          <w:p>
+            <w:pPr>
+              <w:ind w:left="0"/>
+              <w:jc w:val="center"/>
+              <w:rPr>
+                <w:sz w:val="24"/>
+                <w:szCs w:val="24"/>
+              </w:rPr>
+            </w:pPr>
+            <w:r>
+              <w:rPr>
+                <w:sz w:val="24"/>
+                <w:szCs w:val="24"/>
+              </w:rPr>
+              <w:t>iPhone 15 Pro</w:t>
+            </w:r>
+          </w:p>
+        </w:tc>
+        <w:tc>
+          <w:tcPr>
+            <w:tcW w:w="1757" w:type="dxa"/>
+            <w:vAlign w:val="center"/>
+          </w:tcPr>
+          <w:p>
+            <w:pPr>
+              <w:ind w:left="0"/>
+              <w:jc w:val="center"/>
+              <w:rPr>
+                <w:sz w:val="24"/>
+                <w:szCs w:val="24"/>
+              </w:rPr>
+            </w:pPr>
+            <w:r>
+              <w:rPr>
+                <w:sz w:val="24"/>
+                <w:szCs w:val="24"/>
+              </w:rPr>
+              <w:t>Черный</w:t>
+            </w:r>
+          </w:p>
+        </w:tc>
+        <w:tc>
+          <w:tcPr>
+            <w:tcW w:w="1757" w:type="dxa"/>
+            <w:vAlign w:val="center"/>
+          </w:tcPr>
+          <w:p>
+            <w:pPr>
+              <w:ind w:left="0"/>
+              <w:jc w:val="center"/>
+              <w:rPr>
+                <w:sz w:val="24"/>
+                <w:szCs w:val="24"/>
+              </w:rPr>
+            </w:pPr>
+            <w:r>
+              <w:rPr>
+                <w:sz w:val="24"/>
+                <w:szCs w:val="24"/>
+              </w:rPr>
+              <w:t>107000</w:t>
+            </w:r>
+          </w:p>
+        </w:tc>
+        <w:tc>
+          <w:tcPr>
+            <w:tcW w:w="1757" w:type="dxa"/>
+            <w:vAlign w:val="center"/>
+          </w:tcPr>
+          <w:p>
+            <w:pPr>
+              <w:ind w:left="0"/>
+              <w:jc w:val="center"/>
+              <w:rPr>
+                <w:sz w:val="24"/>
+                <w:szCs w:val="24"/>
+              </w:rPr>
+            </w:pPr>
+            <w:r>
+              <w:rPr>
+                <w:sz w:val="24"/>
+                <w:szCs w:val="24"/>
+              </w:rPr>
+              <w:t>98000</w:t>
+            </w:r>
+          </w:p>
+        </w:tc>
+        <w:tc>
+          <w:tcPr>
+            <w:tcW w:w="1757" w:type="dxa"/>
+            <w:vAlign w:val="center"/>
+          </w:tcPr>
+          <w:p>
+            <w:pPr>
+              <w:ind w:left="0"/>
+              <w:jc w:val="center"/>
+              <w:rPr>
+                <w:sz w:val="24"/>
+                <w:szCs w:val="24"/>
+              </w:rPr>
+            </w:pPr>
+            <w:r>
+              <w:rPr>
+                <w:sz w:val="24"/>
+                <w:szCs w:val="24"/>
+              </w:rPr>
+              <w:t>9000</w:t>
+            </w:r>
+          </w:p>
+        </w:tc>
+      </w:tr>
+      <w:tr>
+        <w:trPr>
+          <w:jc w:val="center"/>
+        </w:trPr>
+        <w:tc>
+          <w:tcPr>
+            <w:tcW w:w="675" w:type="dxa"/>
+            <w:vAlign w:val="center"/>
+          </w:tcPr>
+          <w:p>
+            <w:pPr>
+              <w:ind w:left="0"/>
+              <w:jc w:val="center"/>
+              <w:rPr>
+                <w:b/>
+                <w:bCs/>
+                <w:sz w:val="24"/>
+                <w:szCs w:val="24"/>
+              </w:rPr>
+            </w:pPr>
+            <w:r>
+              <w:rPr>
+                <w:b/>
+                <w:bCs/>
+                <w:sz w:val="24"/>
+                <w:szCs w:val="24"/>
+              </w:rPr>
+              <w:t>3</w:t>
+            </w:r>
+          </w:p>
+        </w:tc>
+        <w:tc>
+          <w:tcPr>
+            <w:tcW w:w="2835" w:type="dxa"/>
+            <w:vAlign w:val="center"/>
+          </w:tcPr>
+          <w:p>
+            <w:pPr>
+              <w:ind w:left="0"/>
+              <w:jc w:val="center"/>
+              <w:rPr>
+                <w:sz w:val="24"/>
+                <w:szCs w:val="24"/>
+              </w:rPr>
+            </w:pPr>
+            <w:proofErr w:type="spellStart"/>
+            <w:r>
+              <w:rPr>
+                <w:sz w:val="24"/>
+                <w:szCs w:val="24"/>
+              </w:rPr>
+              <w:t>Realme</w:t>
+            </w:r>
+            <w:proofErr w:type="spellEnd"/>
+            <w:r>
+              <w:rPr>
+                <w:sz w:val="24"/>
+                <w:szCs w:val="24"/>
+              </w:rPr>
+              <w:t xml:space="preserve"> Note 50</w:t>
+            </w:r>
+          </w:p>
+        </w:tc>
+        <w:tc>
+          <w:tcPr>
+            <w:tcW w:w="1757" w:type="dxa"/>
+            <w:vAlign w:val="center"/>
+          </w:tcPr>
+          <w:p>
+            <w:pPr>
+              <w:ind w:left="0"/>
+              <w:jc w:val="center"/>
+              <w:rPr>
+                <w:sz w:val="24"/>
+                <w:szCs w:val="24"/>
+              </w:rPr>
+            </w:pPr>
+            <w:r>
+              <w:rPr>
+                <w:sz w:val="24"/>
+                <w:szCs w:val="24"/>
+              </w:rPr>
+              <w:t>Серый</w:t>
+            </w:r>
+          </w:p>
+        </w:tc>
+        <w:tc>
+          <w:tcPr>
+            <w:tcW w:w="1757" w:type="dxa"/>
+            <w:vAlign w:val="center"/>
+          </w:tcPr>
+          <w:p>
+            <w:pPr>
+              <w:ind w:left="0"/>
+              <w:jc w:val="center"/>
+              <w:rPr>
+                <w:sz w:val="24"/>
+                <w:szCs w:val="24"/>
+              </w:rPr>
+            </w:pPr>
+            <w:r>
+              <w:rPr>
+                <w:sz w:val="24"/>
+                <w:szCs w:val="24"/>
+              </w:rPr>
+              <w:t>19000</w:t>
+            </w:r>
+          </w:p>
+        </w:tc>
+        <w:tc>
+          <w:tcPr>
+            <w:tcW w:w="1757" w:type="dxa"/>
+            <w:vAlign w:val="center"/>
+          </w:tcPr>
+          <w:p>
+            <w:pPr>
+              <w:ind w:left="0"/>
+              <w:jc w:val="center"/>
+              <w:rPr>
+                <w:sz w:val="24"/>
+                <w:szCs w:val="24"/>
+              </w:rPr>
+            </w:pPr>
+            <w:r>
+              <w:rPr>
+                <w:sz w:val="24"/>
+                <w:szCs w:val="24"/>
+              </w:rPr>
+              <w:t>17000</w:t>
+            </w:r>
+          </w:p>
+        </w:tc>
+        <w:tc>
+          <w:tcPr>
+            <w:tcW w:w="1757" w:type="dxa"/>
+            <w:vAlign w:val="center"/>
+          </w:tcPr>
+          <w:p>
+            <w:pPr>
+              <w:ind w:left="0"/>
+              <w:jc w:val="center"/>
+              <w:rPr>
+                <w:sz w:val="24"/>
+                <w:szCs w:val="24"/>
+              </w:rPr>
+            </w:pPr>
+            <w:r>
+              <w:rPr>
+                <w:sz w:val="24"/>
+                <w:szCs w:val="24"/>
+              </w:rPr>
+              <w:t>2000</w:t>
+            </w:r>
+          </w:p>
+        </w:tc>
+      </w:tr>
+      <w:tr>
+        <w:trPr>
+          <w:jc w:val="center"/>
+        </w:trPr>
+        <w:tc>
+          <w:tcPr>
+            <w:tcW w:w="675" w:type="dxa"/>
+            <w:vAlign w:val="center"/>
+          </w:tcPr>
+          <w:p>
+            <w:pPr>
+              <w:ind w:left="0"/>
+              <w:jc w:val="center"/>
+              <w:rPr>
+                <w:b/>
+                <w:bCs/>
+                <w:sz w:val="24"/>
+                <w:szCs w:val="24"/>
+              </w:rPr>
+            </w:pPr>
+            <w:r>
+              <w:rPr>
+                <w:b/>
+                <w:bCs/>
+                <w:sz w:val="24"/>
+                <w:szCs w:val="24"/>
+              </w:rPr>
+              <w:t>4</w:t>
+            </w:r>
+          </w:p>
+        </w:tc>
+        <w:tc>
+          <w:tcPr>
+            <w:tcW w:w="2835" w:type="dxa"/>
+            <w:vAlign w:val="center"/>
+          </w:tcPr>
+          <w:p>
+            <w:pPr>
+              <w:ind w:left="0"/>
+              <w:jc w:val="center"/>
+              <w:rPr>
+                <w:sz w:val="24"/>
+                <w:szCs w:val="24"/>
+              </w:rPr>
+            </w:pPr>
+            <w:proofErr w:type="spellStart"/>
+            <w:r>
+              <w:rPr>
+                <w:sz w:val="24"/>
+                <w:szCs w:val="24"/>
+              </w:rPr>
+              <w:t>Redmi</w:t>
+            </w:r>
+            <w:proofErr w:type="spellEnd"/>
+            <w:r>
+              <w:rPr>
+                <w:sz w:val="24"/>
+                <w:szCs w:val="24"/>
+              </w:rPr>
+              <w:t xml:space="preserve"> 13C</w:t>
+            </w:r>
+          </w:p>
+        </w:tc>
+        <w:tc>
+          <w:tcPr>
+            <w:tcW w:w="1757" w:type="dxa"/>
+            <w:vAlign w:val="center"/>
+          </w:tcPr>
+          <w:p>
+            <w:pPr>
+              <w:ind w:left="0"/>
+              <w:jc w:val="center"/>
+              <w:rPr>
+                <w:sz w:val="24"/>
+                <w:szCs w:val="24"/>
+              </w:rPr>
+            </w:pPr>
+            <w:r>
+              <w:rPr>
+                <w:sz w:val="24"/>
+                <w:szCs w:val="24"/>
+              </w:rPr>
+              <w:t>Синий</w:t>
+            </w:r>
+          </w:p>
+        </w:tc>
+        <w:tc>
+          <w:tcPr>
+            <w:tcW w:w="1757" w:type="dxa"/>
+            <w:vAlign w:val="center"/>
+          </w:tcPr>
+          <w:p>
+            <w:pPr>
+              <w:ind w:left="0"/>
+              <w:jc w:val="center"/>
+              <w:rPr>
+                <w:sz w:val="24"/>
+                <w:szCs w:val="24"/>
+              </w:rPr>
+            </w:pPr>
+            <w:r>
+              <w:rPr>
+                <w:sz w:val="24"/>
+                <w:szCs w:val="24"/>
+              </w:rPr>
+              <w:t>16000</w:t>
+            </w:r>
+          </w:p>
+        </w:tc>
+        <w:tc>
+          <w:tcPr>
+            <w:tcW w:w="1757" w:type="dxa"/>
+            <w:vAlign w:val="center"/>
+          </w:tcPr>
+          <w:p>
+            <w:pPr>
+              <w:ind w:left="0"/>
+              <w:jc w:val="center"/>
+              <w:rPr>
+                <w:sz w:val="24"/>
+                <w:szCs w:val="24"/>
+              </w:rPr>
+            </w:pPr>
+            <w:r>
+              <w:rPr>
+                <w:sz w:val="24"/>
+                <w:szCs w:val="24"/>
+              </w:rPr>
+              <w:t>15000</w:t>
+            </w:r>
+          </w:p>
+        </w:tc>
+        <w:tc>
+          <w:tcPr>
+            <w:tcW w:w="1757" w:type="dxa"/>
+            <w:vAlign w:val="center"/>
+          </w:tcPr>
+          <w:p>
+            <w:pPr>
+              <w:ind w:left="0"/>
+              <w:jc w:val="center"/>
+              <w:rPr>
+                <w:sz w:val="24"/>
+                <w:szCs w:val="24"/>
+              </w:rPr>
+            </w:pPr>
+            <w:r>
+              <w:rPr>
+                <w:sz w:val="24"/>
+                <w:szCs w:val="24"/>
+              </w:rPr>
+              <w:t>1000</w:t>
+            </w:r>
+          </w:p>
+        </w:tc>
+      </w:tr>
+      <w:tr>
+        <w:trPr>
+          <w:jc w:val="center"/>
+        </w:trPr>
+        <w:tc>
+          <w:tcPr>
+            <w:tcW w:w="5267" w:type="dxa"/>
+            <w:gridSpan w:val="3"/>
+            <w:shd w:val="clear" w:color="auto" w:fill="AEAAAA" w:themeFill="background2" w:themeFillShade="BF"/>
+            <w:vAlign w:val="center"/>
+          </w:tcPr>
+          <w:p>
+            <w:pPr>
+              <w:ind w:left="0"/>
+              <w:jc w:val="center"/>
+              <w:rPr>
+                <w:b/>
+                <w:bCs/>
+                <w:i/>
+                <w:iCs/>
+                <w:sz w:val="24"/>
+                <w:szCs w:val="24"/>
+              </w:rPr>
+            </w:pPr>
+            <w:r>
+              <w:rPr>
+                <w:b/>
+                <w:bCs/>
+                <w:i/>
+                <w:iCs/>
+                <w:sz w:val="24"/>
+                <w:szCs w:val="24"/>
+              </w:rPr>
+              <w:t>Итого</w:t>
+            </w:r>
+          </w:p>
+        </w:tc>
+        <w:tc>
+          <w:tcPr>
+            <w:tcW w:w="1757" w:type="dxa"/>
+            <w:shd w:val="clear" w:color="auto" w:fill="AEAAAA" w:themeFill="background2" w:themeFillShade="BF"/>
+            <w:vAlign w:val="center"/>
+          </w:tcPr>
+          <w:p>
+            <w:pPr>
+              <w:ind w:left="0"/>
+              <w:jc w:val="center"/>
+              <w:rPr>
+                <w:b/>
+                <w:bCs/>
+                <w:sz w:val="24"/>
+                <w:szCs w:val="24"/>
+              </w:rPr>
+            </w:pPr>
+            <w:r>
+              <w:rPr>
+                <w:b/>
+                <w:bCs/>
+                <w:sz w:val="24"/>
+                <w:szCs w:val="24"/>
+              </w:rPr>
+              <w:t>172000</w:t>
+            </w:r>
+          </w:p>
+        </w:tc>
+        <w:tc>
+          <w:tcPr>
+            <w:tcW w:w="1757" w:type="dxa"/>
+            <w:shd w:val="clear" w:color="auto" w:fill="AEAAAA" w:themeFill="background2" w:themeFillShade="BF"/>
+            <w:vAlign w:val="center"/>
+          </w:tcPr>
+          <w:p>
+            <w:pPr>
+              <w:ind w:left="0"/>
+              <w:jc w:val="center"/>
+              <w:rPr>
+                <w:b/>
+                <w:bCs/>
+                <w:sz w:val="24"/>
+                <w:szCs w:val="24"/>
+              </w:rPr>
+            </w:pPr>
+            <w:r>
+              <w:rPr>
+                <w:b/>
+                <w:bCs/>
+                <w:sz w:val="24"/>
+                <w:szCs w:val="24"/>
+              </w:rPr>
+              <w:t>157000</w:t>
+            </w:r>
+          </w:p>
+        </w:tc>
+        <w:tc>
+          <w:tcPr>
+            <w:tcW w:w="1757" w:type="dxa"/>
+            <w:shd w:val="clear" w:color="auto" w:fill="AEAAAA" w:themeFill="background2" w:themeFillShade="BF"/>
+            <w:vAlign w:val="center"/>
+          </w:tcPr>
+          <w:p>
+            <w:pPr>
+              <w:ind w:left="0"/>
+              <w:jc w:val="center"/>
+              <w:rPr>
+                <w:b/>
+                <w:bCs/>
+                <w:sz w:val="24"/>
+                <w:szCs w:val="24"/>
+              </w:rPr>
+            </w:pPr>
+            <w:r>
+              <w:rPr>
+                <w:b/>
+                <w:bCs/>
+                <w:sz w:val="24"/>
+                <w:szCs w:val="24"/>
+              </w:rPr>
+              <w:t>15000</w:t>
+            </w:r>
+          </w:p>
+        </w:tc>
+      </w:tr>
+    </w:tbl>
+    <w:p>
+      <w:pPr>
+        <w:ind w:left="0"/>
+      </w:pPr>
+    </w:p>
+    <w:p>
+      <w:pPr>
+        <w:ind w:left="0"/>
+      </w:pPr>
+    </w:p>
+    <w:p>
+      <w:pPr>
+        <w:ind w:left="0"/>
+      </w:pPr>
+    </w:p>
+    <w:p>
+      <w:pPr>
+        <w:ind w:left="0"/>
+      </w:pPr>
+      <w:r>
+        <w:t>11. Сделать обрамление таблицы и шапки двойной линией.</w:t>
       </w:r>
     </w:p>
     <w:tbl>
@@ -9607,8 +10965,40 @@
       <w:pPr>
         <w:ind w:left="0"/>
       </w:pPr>
+    </w:p>
+    <w:p>
+      <w:pPr>
+        <w:ind w:left="0"/>
+      </w:pPr>
+    </w:p>
+    <w:p>
+      <w:pPr>
+        <w:ind w:left="0"/>
+      </w:pPr>
+    </w:p>
+    <w:p>
+      <w:pPr>
+        <w:ind w:left="0"/>
+      </w:pPr>
+    </w:p>
+    <w:p>
+      <w:pPr>
+        <w:ind w:left="0"/>
+      </w:pPr>
+    </w:p>
+    <w:p>
+      <w:pPr>
+        <w:ind w:left="0"/>
+      </w:pPr>
       <w:r>
+        <w:lastRenderedPageBreak/>
         <w:t>12.</w:t>
+      </w:r>
+      <w:r>
+        <w:t xml:space="preserve"> </w:t>
+      </w:r>
+      <w:r>
+        <w:t xml:space="preserve">Применить к таблице автоматическое форматирование стилей с различным оформлением и сделать 2 варианта таблицы с различными стилями. </w:t>
       </w:r>
     </w:p>
     <w:p>
@@ -9617,9 +11007,6 @@
         <w:ind w:left="0"/>
         <w:jc w:val="left"/>
       </w:pPr>
-      <w:r>
-        <w:br w:type="page"/>
-      </w:r>
     </w:p>
     <w:tbl>
       <w:tblPr>
@@ -9662,7 +11049,6 @@
                 <w:sz w:val="24"/>
                 <w:szCs w:val="24"/>
               </w:rPr>
-              <w:lastRenderedPageBreak/>
               <w:t>№</w:t>
             </w:r>
           </w:p>
@@ -10639,6 +12025,26 @@
         </w:tc>
       </w:tr>
     </w:tbl>
+    <w:p>
+      <w:pPr>
+        <w:ind w:left="0"/>
+      </w:pPr>
+    </w:p>
+    <w:p>
+      <w:pPr>
+        <w:ind w:left="0"/>
+      </w:pPr>
+    </w:p>
+    <w:p>
+      <w:pPr>
+        <w:ind w:left="0"/>
+      </w:pPr>
+    </w:p>
+    <w:p>
+      <w:pPr>
+        <w:ind w:left="0"/>
+      </w:pPr>
+    </w:p>
     <w:p>
       <w:pPr>
         <w:ind w:left="0"/>
@@ -11677,7 +13083,7 @@
       </w:pPr>
     </w:p>
     <w:sectPr>
-      <w:headerReference w:type="default" r:id="rId6"/>
+      <w:headerReference w:type="default" r:id="rId7"/>
       <w:pgSz w:w="11906" w:h="16838"/>
       <w:pgMar w:top="1134" w:right="850" w:bottom="1134" w:left="1701" w:header="708" w:footer="708" w:gutter="0"/>
       <w:cols w:space="708"/>
@@ -11778,10 +13184,584 @@
         <w:u w:val="single"/>
       </w:rPr>
       <w:tab/>
-      <w:t xml:space="preserve">                            Лабораторная работа №4 «Работа с таблицами»</w:t>
+      <w:t xml:space="preserve">                            Лабораторная работа №</w:t>
+    </w:r>
+    <w:r>
+      <w:rPr>
+        <w:u w:val="single"/>
+      </w:rPr>
+      <w:t>3</w:t>
+    </w:r>
+    <w:r>
+      <w:rPr>
+        <w:u w:val="single"/>
+      </w:rPr>
+      <w:t xml:space="preserve"> «Работа с таблицами»</w:t>
     </w:r>
   </w:p>
 </w:hdr>
+</file>
+
+<file path=word/numbering.xml><?xml version="1.0" encoding="utf-8"?>
+<w:numbering xmlns:wpc="http://schemas.microsoft.com/office/word/2010/wordprocessingCanvas" xmlns:cx="http://schemas.microsoft.com/office/drawing/2014/chartex" xmlns:cx1="http://schemas.microsoft.com/office/drawing/2015/9/8/chartex" xmlns:cx2="http://schemas.microsoft.com/office/drawing/2015/10/21/chartex" xmlns:cx3="http://schemas.microsoft.com/office/drawing/2016/5/9/chartex" xmlns:cx4="http://schemas.microsoft.com/office/drawing/2016/5/10/chartex" xmlns:cx5="http://schemas.microsoft.com/office/drawing/2016/5/11/chartex" xmlns:cx6="http://schemas.microsoft.com/office/drawing/2016/5/12/chartex" xmlns:cx7="http://schemas.microsoft.com/office/drawing/2016/5/13/chartex" xmlns:cx8="http://schemas.microsoft.com/office/drawing/2016/5/14/chartex" xmlns:mc="http://schemas.openxmlformats.org/markup-compatibility/2006" xmlns:aink="http://schemas.microsoft.com/office/drawing/2016/ink" xmlns:am3d="http://schemas.microsoft.com/office/drawing/2017/model3d" xmlns:o="urn:schemas-microsoft-com:office:office" xmlns:oel="http://schemas.microsoft.com/office/2019/extlst" xmlns:r="http://schemas.openxmlformats.org/officeDocument/2006/relationships" xmlns:m="http://schemas.openxmlformats.org/officeDocument/2006/math" xmlns:v="urn:schemas-microsoft-com:vml" xmlns:wp14="http://schemas.microsoft.com/office/word/2010/wordprocessingDrawing" xmlns:wp="http://schemas.openxmlformats.org/drawingml/2006/wordprocessingDrawing" xmlns:w10="urn:schemas-microsoft-com:office:word" xmlns:w="http://schemas.openxmlformats.org/wordprocessingml/2006/main" xmlns:w14="http://schemas.microsoft.com/office/word/2010/wordml" xmlns:w15="http://schemas.microsoft.com/office/word/2012/wordml" xmlns:w16cex="http://schemas.microsoft.com/office/word/2018/wordml/cex" xmlns:w16cid="http://schemas.microsoft.com/office/word/2016/wordml/cid" xmlns:w16="http://schemas.microsoft.com/office/word/2018/wordml" xmlns:w16du="http://schemas.microsoft.com/office/word/2023/wordml/word16du" xmlns:w16sdtdh="http://schemas.microsoft.com/office/word/2020/wordml/sdtdatahash" xmlns:w16sdtfl="http://schemas.microsoft.com/office/word/2024/wordml/sdtformatlock" xmlns:w16se="http://schemas.microsoft.com/office/word/2015/wordml/symex" xmlns:wpg="http://schemas.microsoft.com/office/word/2010/wordprocessingGroup" xmlns:wpi="http://schemas.microsoft.com/office/word/2010/wordprocessingInk" xmlns:wne="http://schemas.microsoft.com/office/word/2006/wordml" xmlns:wps="http://schemas.microsoft.com/office/word/2010/wordprocessingShape" mc:Ignorable="w14 w15 w16se w16cid w16 w16cex w16sdtdh w16sdtfl w16du wp14">
+  <w:abstractNum w:abstractNumId="0" w15:restartNumberingAfterBreak="0">
+    <w:nsid w:val="0C856AFB"/>
+    <w:multiLevelType w:val="hybridMultilevel"/>
+    <w:tmpl w:val="E63E775E"/>
+    <w:lvl w:ilvl="0" w:tplc="0419000F">
+      <w:start w:val="1"/>
+      <w:numFmt w:val="decimal"/>
+      <w:lvlText w:val="%1."/>
+      <w:lvlJc w:val="left"/>
+      <w:pPr>
+        <w:ind w:left="1068" w:hanging="360"/>
+      </w:pPr>
+      <w:rPr>
+        <w:rFonts w:hint="default"/>
+      </w:rPr>
+    </w:lvl>
+    <w:lvl w:ilvl="1" w:tplc="04190019" w:tentative="1">
+      <w:start w:val="1"/>
+      <w:numFmt w:val="lowerLetter"/>
+      <w:lvlText w:val="%2."/>
+      <w:lvlJc w:val="left"/>
+      <w:pPr>
+        <w:ind w:left="1788" w:hanging="360"/>
+      </w:pPr>
+    </w:lvl>
+    <w:lvl w:ilvl="2" w:tplc="0419001B" w:tentative="1">
+      <w:start w:val="1"/>
+      <w:numFmt w:val="lowerRoman"/>
+      <w:lvlText w:val="%3."/>
+      <w:lvlJc w:val="right"/>
+      <w:pPr>
+        <w:ind w:left="2508" w:hanging="180"/>
+      </w:pPr>
+    </w:lvl>
+    <w:lvl w:ilvl="3" w:tplc="0419000F" w:tentative="1">
+      <w:start w:val="1"/>
+      <w:numFmt w:val="decimal"/>
+      <w:lvlText w:val="%4."/>
+      <w:lvlJc w:val="left"/>
+      <w:pPr>
+        <w:ind w:left="3228" w:hanging="360"/>
+      </w:pPr>
+    </w:lvl>
+    <w:lvl w:ilvl="4" w:tplc="04190019" w:tentative="1">
+      <w:start w:val="1"/>
+      <w:numFmt w:val="lowerLetter"/>
+      <w:lvlText w:val="%5."/>
+      <w:lvlJc w:val="left"/>
+      <w:pPr>
+        <w:ind w:left="3948" w:hanging="360"/>
+      </w:pPr>
+    </w:lvl>
+    <w:lvl w:ilvl="5" w:tplc="0419001B" w:tentative="1">
+      <w:start w:val="1"/>
+      <w:numFmt w:val="lowerRoman"/>
+      <w:lvlText w:val="%6."/>
+      <w:lvlJc w:val="right"/>
+      <w:pPr>
+        <w:ind w:left="4668" w:hanging="180"/>
+      </w:pPr>
+    </w:lvl>
+    <w:lvl w:ilvl="6" w:tplc="0419000F" w:tentative="1">
+      <w:start w:val="1"/>
+      <w:numFmt w:val="decimal"/>
+      <w:lvlText w:val="%7."/>
+      <w:lvlJc w:val="left"/>
+      <w:pPr>
+        <w:ind w:left="5388" w:hanging="360"/>
+      </w:pPr>
+    </w:lvl>
+    <w:lvl w:ilvl="7" w:tplc="04190019" w:tentative="1">
+      <w:start w:val="1"/>
+      <w:numFmt w:val="lowerLetter"/>
+      <w:lvlText w:val="%8."/>
+      <w:lvlJc w:val="left"/>
+      <w:pPr>
+        <w:ind w:left="6108" w:hanging="360"/>
+      </w:pPr>
+    </w:lvl>
+    <w:lvl w:ilvl="8" w:tplc="0419001B" w:tentative="1">
+      <w:start w:val="1"/>
+      <w:numFmt w:val="lowerRoman"/>
+      <w:lvlText w:val="%9."/>
+      <w:lvlJc w:val="right"/>
+      <w:pPr>
+        <w:ind w:left="6828" w:hanging="180"/>
+      </w:pPr>
+    </w:lvl>
+  </w:abstractNum>
+  <w:abstractNum w:abstractNumId="1" w15:restartNumberingAfterBreak="0">
+    <w:nsid w:val="445B102F"/>
+    <w:multiLevelType w:val="hybridMultilevel"/>
+    <w:tmpl w:val="7E840BAA"/>
+    <w:lvl w:ilvl="0" w:tplc="2144704C">
+      <w:start w:val="1"/>
+      <w:numFmt w:val="decimal"/>
+      <w:lvlText w:val="%1"/>
+      <w:lvlJc w:val="left"/>
+      <w:pPr>
+        <w:ind w:left="720" w:hanging="360"/>
+      </w:pPr>
+      <w:rPr>
+        <w:rFonts w:hint="default"/>
+        <w:b w:val="0"/>
+      </w:rPr>
+    </w:lvl>
+    <w:lvl w:ilvl="1" w:tplc="04190019" w:tentative="1">
+      <w:start w:val="1"/>
+      <w:numFmt w:val="lowerLetter"/>
+      <w:lvlText w:val="%2."/>
+      <w:lvlJc w:val="left"/>
+      <w:pPr>
+        <w:ind w:left="1440" w:hanging="360"/>
+      </w:pPr>
+    </w:lvl>
+    <w:lvl w:ilvl="2" w:tplc="0419001B" w:tentative="1">
+      <w:start w:val="1"/>
+      <w:numFmt w:val="lowerRoman"/>
+      <w:lvlText w:val="%3."/>
+      <w:lvlJc w:val="right"/>
+      <w:pPr>
+        <w:ind w:left="2160" w:hanging="180"/>
+      </w:pPr>
+    </w:lvl>
+    <w:lvl w:ilvl="3" w:tplc="0419000F" w:tentative="1">
+      <w:start w:val="1"/>
+      <w:numFmt w:val="decimal"/>
+      <w:lvlText w:val="%4."/>
+      <w:lvlJc w:val="left"/>
+      <w:pPr>
+        <w:ind w:left="2880" w:hanging="360"/>
+      </w:pPr>
+    </w:lvl>
+    <w:lvl w:ilvl="4" w:tplc="04190019" w:tentative="1">
+      <w:start w:val="1"/>
+      <w:numFmt w:val="lowerLetter"/>
+      <w:lvlText w:val="%5."/>
+      <w:lvlJc w:val="left"/>
+      <w:pPr>
+        <w:ind w:left="3600" w:hanging="360"/>
+      </w:pPr>
+    </w:lvl>
+    <w:lvl w:ilvl="5" w:tplc="0419001B" w:tentative="1">
+      <w:start w:val="1"/>
+      <w:numFmt w:val="lowerRoman"/>
+      <w:lvlText w:val="%6."/>
+      <w:lvlJc w:val="right"/>
+      <w:pPr>
+        <w:ind w:left="4320" w:hanging="180"/>
+      </w:pPr>
+    </w:lvl>
+    <w:lvl w:ilvl="6" w:tplc="0419000F" w:tentative="1">
+      <w:start w:val="1"/>
+      <w:numFmt w:val="decimal"/>
+      <w:lvlText w:val="%7."/>
+      <w:lvlJc w:val="left"/>
+      <w:pPr>
+        <w:ind w:left="5040" w:hanging="360"/>
+      </w:pPr>
+    </w:lvl>
+    <w:lvl w:ilvl="7" w:tplc="04190019" w:tentative="1">
+      <w:start w:val="1"/>
+      <w:numFmt w:val="lowerLetter"/>
+      <w:lvlText w:val="%8."/>
+      <w:lvlJc w:val="left"/>
+      <w:pPr>
+        <w:ind w:left="5760" w:hanging="360"/>
+      </w:pPr>
+    </w:lvl>
+    <w:lvl w:ilvl="8" w:tplc="0419001B" w:tentative="1">
+      <w:start w:val="1"/>
+      <w:numFmt w:val="lowerRoman"/>
+      <w:lvlText w:val="%9."/>
+      <w:lvlJc w:val="right"/>
+      <w:pPr>
+        <w:ind w:left="6480" w:hanging="180"/>
+      </w:pPr>
+    </w:lvl>
+  </w:abstractNum>
+  <w:abstractNum w:abstractNumId="2" w15:restartNumberingAfterBreak="0">
+    <w:nsid w:val="4A902BFC"/>
+    <w:multiLevelType w:val="hybridMultilevel"/>
+    <w:tmpl w:val="C99CDA2C"/>
+    <w:lvl w:ilvl="0" w:tplc="0419000F">
+      <w:start w:val="1"/>
+      <w:numFmt w:val="decimal"/>
+      <w:lvlText w:val="%1."/>
+      <w:lvlJc w:val="left"/>
+      <w:pPr>
+        <w:ind w:left="1068" w:hanging="360"/>
+      </w:pPr>
+      <w:rPr>
+        <w:rFonts w:hint="default"/>
+        <w:b w:val="0"/>
+      </w:rPr>
+    </w:lvl>
+    <w:lvl w:ilvl="1" w:tplc="04190019" w:tentative="1">
+      <w:start w:val="1"/>
+      <w:numFmt w:val="lowerLetter"/>
+      <w:lvlText w:val="%2."/>
+      <w:lvlJc w:val="left"/>
+      <w:pPr>
+        <w:ind w:left="1788" w:hanging="360"/>
+      </w:pPr>
+    </w:lvl>
+    <w:lvl w:ilvl="2" w:tplc="0419001B" w:tentative="1">
+      <w:start w:val="1"/>
+      <w:numFmt w:val="lowerRoman"/>
+      <w:lvlText w:val="%3."/>
+      <w:lvlJc w:val="right"/>
+      <w:pPr>
+        <w:ind w:left="2508" w:hanging="180"/>
+      </w:pPr>
+    </w:lvl>
+    <w:lvl w:ilvl="3" w:tplc="0419000F" w:tentative="1">
+      <w:start w:val="1"/>
+      <w:numFmt w:val="decimal"/>
+      <w:lvlText w:val="%4."/>
+      <w:lvlJc w:val="left"/>
+      <w:pPr>
+        <w:ind w:left="3228" w:hanging="360"/>
+      </w:pPr>
+    </w:lvl>
+    <w:lvl w:ilvl="4" w:tplc="04190019" w:tentative="1">
+      <w:start w:val="1"/>
+      <w:numFmt w:val="lowerLetter"/>
+      <w:lvlText w:val="%5."/>
+      <w:lvlJc w:val="left"/>
+      <w:pPr>
+        <w:ind w:left="3948" w:hanging="360"/>
+      </w:pPr>
+    </w:lvl>
+    <w:lvl w:ilvl="5" w:tplc="0419001B" w:tentative="1">
+      <w:start w:val="1"/>
+      <w:numFmt w:val="lowerRoman"/>
+      <w:lvlText w:val="%6."/>
+      <w:lvlJc w:val="right"/>
+      <w:pPr>
+        <w:ind w:left="4668" w:hanging="180"/>
+      </w:pPr>
+    </w:lvl>
+    <w:lvl w:ilvl="6" w:tplc="0419000F" w:tentative="1">
+      <w:start w:val="1"/>
+      <w:numFmt w:val="decimal"/>
+      <w:lvlText w:val="%7."/>
+      <w:lvlJc w:val="left"/>
+      <w:pPr>
+        <w:ind w:left="5388" w:hanging="360"/>
+      </w:pPr>
+    </w:lvl>
+    <w:lvl w:ilvl="7" w:tplc="04190019" w:tentative="1">
+      <w:start w:val="1"/>
+      <w:numFmt w:val="lowerLetter"/>
+      <w:lvlText w:val="%8."/>
+      <w:lvlJc w:val="left"/>
+      <w:pPr>
+        <w:ind w:left="6108" w:hanging="360"/>
+      </w:pPr>
+    </w:lvl>
+    <w:lvl w:ilvl="8" w:tplc="0419001B" w:tentative="1">
+      <w:start w:val="1"/>
+      <w:numFmt w:val="lowerRoman"/>
+      <w:lvlText w:val="%9."/>
+      <w:lvlJc w:val="right"/>
+      <w:pPr>
+        <w:ind w:left="6828" w:hanging="180"/>
+      </w:pPr>
+    </w:lvl>
+  </w:abstractNum>
+  <w:abstractNum w:abstractNumId="3" w15:restartNumberingAfterBreak="0">
+    <w:nsid w:val="4E12543C"/>
+    <w:multiLevelType w:val="hybridMultilevel"/>
+    <w:tmpl w:val="1EEC9606"/>
+    <w:lvl w:ilvl="0" w:tplc="0419000F">
+      <w:start w:val="1"/>
+      <w:numFmt w:val="decimal"/>
+      <w:lvlText w:val="%1."/>
+      <w:lvlJc w:val="left"/>
+      <w:pPr>
+        <w:ind w:left="720" w:hanging="360"/>
+      </w:pPr>
+      <w:rPr>
+        <w:rFonts w:hint="default"/>
+        <w:b w:val="0"/>
+      </w:rPr>
+    </w:lvl>
+    <w:lvl w:ilvl="1" w:tplc="04190019" w:tentative="1">
+      <w:start w:val="1"/>
+      <w:numFmt w:val="lowerLetter"/>
+      <w:lvlText w:val="%2."/>
+      <w:lvlJc w:val="left"/>
+      <w:pPr>
+        <w:ind w:left="1440" w:hanging="360"/>
+      </w:pPr>
+    </w:lvl>
+    <w:lvl w:ilvl="2" w:tplc="0419001B" w:tentative="1">
+      <w:start w:val="1"/>
+      <w:numFmt w:val="lowerRoman"/>
+      <w:lvlText w:val="%3."/>
+      <w:lvlJc w:val="right"/>
+      <w:pPr>
+        <w:ind w:left="2160" w:hanging="180"/>
+      </w:pPr>
+    </w:lvl>
+    <w:lvl w:ilvl="3" w:tplc="0419000F" w:tentative="1">
+      <w:start w:val="1"/>
+      <w:numFmt w:val="decimal"/>
+      <w:lvlText w:val="%4."/>
+      <w:lvlJc w:val="left"/>
+      <w:pPr>
+        <w:ind w:left="2880" w:hanging="360"/>
+      </w:pPr>
+    </w:lvl>
+    <w:lvl w:ilvl="4" w:tplc="04190019" w:tentative="1">
+      <w:start w:val="1"/>
+      <w:numFmt w:val="lowerLetter"/>
+      <w:lvlText w:val="%5."/>
+      <w:lvlJc w:val="left"/>
+      <w:pPr>
+        <w:ind w:left="3600" w:hanging="360"/>
+      </w:pPr>
+    </w:lvl>
+    <w:lvl w:ilvl="5" w:tplc="0419001B" w:tentative="1">
+      <w:start w:val="1"/>
+      <w:numFmt w:val="lowerRoman"/>
+      <w:lvlText w:val="%6."/>
+      <w:lvlJc w:val="right"/>
+      <w:pPr>
+        <w:ind w:left="4320" w:hanging="180"/>
+      </w:pPr>
+    </w:lvl>
+    <w:lvl w:ilvl="6" w:tplc="0419000F" w:tentative="1">
+      <w:start w:val="1"/>
+      <w:numFmt w:val="decimal"/>
+      <w:lvlText w:val="%7."/>
+      <w:lvlJc w:val="left"/>
+      <w:pPr>
+        <w:ind w:left="5040" w:hanging="360"/>
+      </w:pPr>
+    </w:lvl>
+    <w:lvl w:ilvl="7" w:tplc="04190019" w:tentative="1">
+      <w:start w:val="1"/>
+      <w:numFmt w:val="lowerLetter"/>
+      <w:lvlText w:val="%8."/>
+      <w:lvlJc w:val="left"/>
+      <w:pPr>
+        <w:ind w:left="5760" w:hanging="360"/>
+      </w:pPr>
+    </w:lvl>
+    <w:lvl w:ilvl="8" w:tplc="0419001B" w:tentative="1">
+      <w:start w:val="1"/>
+      <w:numFmt w:val="lowerRoman"/>
+      <w:lvlText w:val="%9."/>
+      <w:lvlJc w:val="right"/>
+      <w:pPr>
+        <w:ind w:left="6480" w:hanging="180"/>
+      </w:pPr>
+    </w:lvl>
+  </w:abstractNum>
+  <w:abstractNum w:abstractNumId="4" w15:restartNumberingAfterBreak="0">
+    <w:nsid w:val="53E70B68"/>
+    <w:multiLevelType w:val="hybridMultilevel"/>
+    <w:tmpl w:val="3D381E66"/>
+    <w:lvl w:ilvl="0" w:tplc="0419000F">
+      <w:start w:val="1"/>
+      <w:numFmt w:val="decimal"/>
+      <w:lvlText w:val="%1."/>
+      <w:lvlJc w:val="left"/>
+      <w:pPr>
+        <w:ind w:left="720" w:hanging="360"/>
+      </w:pPr>
+      <w:rPr>
+        <w:rFonts w:hint="default"/>
+        <w:b w:val="0"/>
+      </w:rPr>
+    </w:lvl>
+    <w:lvl w:ilvl="1" w:tplc="04190019" w:tentative="1">
+      <w:start w:val="1"/>
+      <w:numFmt w:val="lowerLetter"/>
+      <w:lvlText w:val="%2."/>
+      <w:lvlJc w:val="left"/>
+      <w:pPr>
+        <w:ind w:left="1440" w:hanging="360"/>
+      </w:pPr>
+    </w:lvl>
+    <w:lvl w:ilvl="2" w:tplc="0419001B" w:tentative="1">
+      <w:start w:val="1"/>
+      <w:numFmt w:val="lowerRoman"/>
+      <w:lvlText w:val="%3."/>
+      <w:lvlJc w:val="right"/>
+      <w:pPr>
+        <w:ind w:left="2160" w:hanging="180"/>
+      </w:pPr>
+    </w:lvl>
+    <w:lvl w:ilvl="3" w:tplc="0419000F" w:tentative="1">
+      <w:start w:val="1"/>
+      <w:numFmt w:val="decimal"/>
+      <w:lvlText w:val="%4."/>
+      <w:lvlJc w:val="left"/>
+      <w:pPr>
+        <w:ind w:left="2880" w:hanging="360"/>
+      </w:pPr>
+    </w:lvl>
+    <w:lvl w:ilvl="4" w:tplc="04190019" w:tentative="1">
+      <w:start w:val="1"/>
+      <w:numFmt w:val="lowerLetter"/>
+      <w:lvlText w:val="%5."/>
+      <w:lvlJc w:val="left"/>
+      <w:pPr>
+        <w:ind w:left="3600" w:hanging="360"/>
+      </w:pPr>
+    </w:lvl>
+    <w:lvl w:ilvl="5" w:tplc="0419001B" w:tentative="1">
+      <w:start w:val="1"/>
+      <w:numFmt w:val="lowerRoman"/>
+      <w:lvlText w:val="%6."/>
+      <w:lvlJc w:val="right"/>
+      <w:pPr>
+        <w:ind w:left="4320" w:hanging="180"/>
+      </w:pPr>
+    </w:lvl>
+    <w:lvl w:ilvl="6" w:tplc="0419000F" w:tentative="1">
+      <w:start w:val="1"/>
+      <w:numFmt w:val="decimal"/>
+      <w:lvlText w:val="%7."/>
+      <w:lvlJc w:val="left"/>
+      <w:pPr>
+        <w:ind w:left="5040" w:hanging="360"/>
+      </w:pPr>
+    </w:lvl>
+    <w:lvl w:ilvl="7" w:tplc="04190019" w:tentative="1">
+      <w:start w:val="1"/>
+      <w:numFmt w:val="lowerLetter"/>
+      <w:lvlText w:val="%8."/>
+      <w:lvlJc w:val="left"/>
+      <w:pPr>
+        <w:ind w:left="5760" w:hanging="360"/>
+      </w:pPr>
+    </w:lvl>
+    <w:lvl w:ilvl="8" w:tplc="0419001B" w:tentative="1">
+      <w:start w:val="1"/>
+      <w:numFmt w:val="lowerRoman"/>
+      <w:lvlText w:val="%9."/>
+      <w:lvlJc w:val="right"/>
+      <w:pPr>
+        <w:ind w:left="6480" w:hanging="180"/>
+      </w:pPr>
+    </w:lvl>
+  </w:abstractNum>
+  <w:abstractNum w:abstractNumId="5" w15:restartNumberingAfterBreak="0">
+    <w:nsid w:val="572872CD"/>
+    <w:multiLevelType w:val="hybridMultilevel"/>
+    <w:tmpl w:val="BF48A586"/>
+    <w:lvl w:ilvl="0" w:tplc="0419000F">
+      <w:start w:val="1"/>
+      <w:numFmt w:val="decimal"/>
+      <w:lvlText w:val="%1."/>
+      <w:lvlJc w:val="left"/>
+      <w:pPr>
+        <w:ind w:left="720" w:hanging="360"/>
+      </w:pPr>
+      <w:rPr>
+        <w:rFonts w:hint="default"/>
+        <w:b w:val="0"/>
+      </w:rPr>
+    </w:lvl>
+    <w:lvl w:ilvl="1" w:tplc="04190019" w:tentative="1">
+      <w:start w:val="1"/>
+      <w:numFmt w:val="lowerLetter"/>
+      <w:lvlText w:val="%2."/>
+      <w:lvlJc w:val="left"/>
+      <w:pPr>
+        <w:ind w:left="1440" w:hanging="360"/>
+      </w:pPr>
+    </w:lvl>
+    <w:lvl w:ilvl="2" w:tplc="0419001B" w:tentative="1">
+      <w:start w:val="1"/>
+      <w:numFmt w:val="lowerRoman"/>
+      <w:lvlText w:val="%3."/>
+      <w:lvlJc w:val="right"/>
+      <w:pPr>
+        <w:ind w:left="2160" w:hanging="180"/>
+      </w:pPr>
+    </w:lvl>
+    <w:lvl w:ilvl="3" w:tplc="0419000F" w:tentative="1">
+      <w:start w:val="1"/>
+      <w:numFmt w:val="decimal"/>
+      <w:lvlText w:val="%4."/>
+      <w:lvlJc w:val="left"/>
+      <w:pPr>
+        <w:ind w:left="2880" w:hanging="360"/>
+      </w:pPr>
+    </w:lvl>
+    <w:lvl w:ilvl="4" w:tplc="04190019" w:tentative="1">
+      <w:start w:val="1"/>
+      <w:numFmt w:val="lowerLetter"/>
+      <w:lvlText w:val="%5."/>
+      <w:lvlJc w:val="left"/>
+      <w:pPr>
+        <w:ind w:left="3600" w:hanging="360"/>
+      </w:pPr>
+    </w:lvl>
+    <w:lvl w:ilvl="5" w:tplc="0419001B" w:tentative="1">
+      <w:start w:val="1"/>
+      <w:numFmt w:val="lowerRoman"/>
+      <w:lvlText w:val="%6."/>
+      <w:lvlJc w:val="right"/>
+      <w:pPr>
+        <w:ind w:left="4320" w:hanging="180"/>
+      </w:pPr>
+    </w:lvl>
+    <w:lvl w:ilvl="6" w:tplc="0419000F" w:tentative="1">
+      <w:start w:val="1"/>
+      <w:numFmt w:val="decimal"/>
+      <w:lvlText w:val="%7."/>
+      <w:lvlJc w:val="left"/>
+      <w:pPr>
+        <w:ind w:left="5040" w:hanging="360"/>
+      </w:pPr>
+    </w:lvl>
+    <w:lvl w:ilvl="7" w:tplc="04190019" w:tentative="1">
+      <w:start w:val="1"/>
+      <w:numFmt w:val="lowerLetter"/>
+      <w:lvlText w:val="%8."/>
+      <w:lvlJc w:val="left"/>
+      <w:pPr>
+        <w:ind w:left="5760" w:hanging="360"/>
+      </w:pPr>
+    </w:lvl>
+    <w:lvl w:ilvl="8" w:tplc="0419001B" w:tentative="1">
+      <w:start w:val="1"/>
+      <w:numFmt w:val="lowerRoman"/>
+      <w:lvlText w:val="%9."/>
+      <w:lvlJc w:val="right"/>
+      <w:pPr>
+        <w:ind w:left="6480" w:hanging="180"/>
+      </w:pPr>
+    </w:lvl>
+  </w:abstractNum>
+  <w:num w:numId="1" w16cid:durableId="602539928">
+    <w:abstractNumId w:val="0"/>
+  </w:num>
+  <w:num w:numId="2" w16cid:durableId="842357658">
+    <w:abstractNumId w:val="2"/>
+  </w:num>
+  <w:num w:numId="3" w16cid:durableId="1442916648">
+    <w:abstractNumId w:val="3"/>
+  </w:num>
+  <w:num w:numId="4" w16cid:durableId="603196520">
+    <w:abstractNumId w:val="1"/>
+  </w:num>
+  <w:num w:numId="5" w16cid:durableId="437216625">
+    <w:abstractNumId w:val="5"/>
+  </w:num>
+  <w:num w:numId="6" w16cid:durableId="1782533322">
+    <w:abstractNumId w:val="4"/>
+  </w:num>
+</w:numbering>
 </file>
 
 <file path=word/styles.xml><?xml version="1.0" encoding="utf-8"?>
@@ -12184,7 +14164,7 @@
   <w:style w:type="paragraph" w:default="1" w:styleId="a">
     <w:name w:val="Normal"/>
     <w:qFormat/>
-    <w:rsid w:val="007D3B99"/>
+    <w:rsid w:val="00D3127D"/>
     <w:pPr>
       <w:spacing w:line="360" w:lineRule="auto"/>
       <w:ind w:left="851"/>
